--- a/Specifikacija projekta.docx
+++ b/Specifikacija projekta.docx
@@ -215,7 +215,7 @@
       <w:sdt>
         <w:sdtPr>
           <w:rPr>
-            <w:color w:val="0F0F0F" w:themeColor="background1" w:themeShade="80"/>
+            <w:color w:val="808080" w:themeColor="background1" w:themeShade="80"/>
             <w:lang w:val="en-US"/>
           </w:rPr>
           <w:id w:val="805502420"/>
@@ -226,7 +226,7 @@
         <w:sdtContent>
           <w:r>
             <w:rPr>
-              <w:color w:val="0F0F0F" w:themeColor="background1" w:themeShade="80"/>
+              <w:color w:val="808080" w:themeColor="background1" w:themeShade="80"/>
               <w:lang w:val="en-US"/>
             </w:rPr>
             <w:t>Tech Trifecta</w:t>
@@ -306,7 +306,7 @@
       <w:sdt>
         <w:sdtPr>
           <w:rPr>
-            <w:color w:val="0F0F0F" w:themeColor="background1" w:themeShade="80"/>
+            <w:color w:val="808080" w:themeColor="background1" w:themeShade="80"/>
             <w:lang w:val="en-US"/>
           </w:rPr>
           <w:id w:val="-1187904111"/>
@@ -374,7 +374,7 @@
               <w:numId w:val="5"/>
             </w:numPr>
             <w:rPr>
-              <w:color w:val="0F0F0F" w:themeColor="background1" w:themeShade="80"/>
+              <w:color w:val="808080" w:themeColor="background1" w:themeShade="80"/>
               <w:lang w:val="en-US"/>
             </w:rPr>
           </w:pPr>
@@ -411,7 +411,7 @@
           </w:pPr>
           <w:r>
             <w:rPr>
-              <w:color w:val="0F0F0F" w:themeColor="background1" w:themeShade="80"/>
+              <w:color w:val="808080" w:themeColor="background1" w:themeShade="80"/>
               <w:lang w:val="en-US"/>
             </w:rPr>
             <w:t>Hana Mahmutović, 19026</w:t>
@@ -443,7 +443,7 @@
           </w:pPr>
           <w:r>
             <w:rPr>
-              <w:color w:val="0F0F0F" w:themeColor="background1" w:themeShade="80"/>
+              <w:color w:val="808080" w:themeColor="background1" w:themeShade="80"/>
               <w:lang w:val="en-US"/>
             </w:rPr>
             <w:t>Tajra Selimović, 18972</w:t>
@@ -1206,7 +1206,7 @@
             <w:rPr>
               <w:lang w:val="en-US"/>
             </w:rPr>
-            <w:t>Odabir pića i narudžba</w:t>
+            <w:t>Odabir pića</w:t>
           </w:r>
         </w:sdtContent>
       </w:sdt>
@@ -1355,7 +1355,13 @@
             <w:rPr>
               <w:lang w:val="en-US"/>
             </w:rPr>
-            <w:t>Korisnik ima mogućnost odabira pića. Nakon što odabere, može naručiti.</w:t>
+            <w:t xml:space="preserve">Korisnik </w:t>
+          </w:r>
+          <w:r>
+            <w:rPr>
+              <w:lang w:val="en-US"/>
+            </w:rPr>
+            <w:t>ima mogućnost pregleda svih pića koja se nude u baru.</w:t>
           </w:r>
         </w:sdtContent>
       </w:sdt>
@@ -1406,7 +1412,7 @@
             <w:rPr>
               <w:lang w:val="en-US"/>
             </w:rPr>
-            <w:t>Otkazivanje narudžbe</w:t>
+            <w:t>Narudžba pića</w:t>
           </w:r>
         </w:sdtContent>
       </w:sdt>
@@ -1462,7 +1468,7 @@
             <w:rPr>
               <w:lang w:val="en-US"/>
             </w:rPr>
-            <w:t>Asinhrona operacija</w:t>
+            <w:t>Usluga sistema</w:t>
           </w:r>
         </w:sdtContent>
       </w:sdt>
@@ -1555,13 +1561,7 @@
             <w:rPr>
               <w:lang w:val="en-US"/>
             </w:rPr>
-            <w:t xml:space="preserve">Ukoliko korisnik želi izmjeniti ili otkazati narudžbu, data je mogućnost da to uradi u roku od 3 minute. Nakon 3 minute, </w:t>
-          </w:r>
-          <w:r>
-            <w:rPr>
-              <w:lang w:val="en-US"/>
-            </w:rPr>
-            <w:t>konobar prima narudžbu.</w:t>
+            <w:t>Nakon što korisnik odabere željeno piće, klikom na dugme pored njega ga i naručuje.</w:t>
           </w:r>
         </w:sdtContent>
       </w:sdt>
@@ -1612,7 +1612,13 @@
             <w:rPr>
               <w:lang w:val="en-US"/>
             </w:rPr>
-            <w:t>Primanje/odbijanje narudžbe</w:t>
+            <w:t>Otkazivanje</w:t>
+          </w:r>
+          <w:r>
+            <w:rPr>
+              <w:lang w:val="en-US"/>
+            </w:rPr>
+            <w:t xml:space="preserve"> narudžbe</w:t>
           </w:r>
         </w:sdtContent>
       </w:sdt>
@@ -1668,7 +1674,7 @@
             <w:rPr>
               <w:lang w:val="en-US"/>
             </w:rPr>
-            <w:t>Perzistencija podataka (CRUD operacija)</w:t>
+            <w:t>Asinhrona operacija</w:t>
           </w:r>
         </w:sdtContent>
       </w:sdt>
@@ -1741,7 +1747,6 @@
     </w:p>
     <w:p>
       <w:pPr>
-        <w:ind w:firstLine="720"/>
         <w:rPr>
           <w:lang w:val="en-US"/>
         </w:rPr>
@@ -1751,9 +1756,9 @@
           <w:rPr>
             <w:lang w:val="en-US"/>
           </w:rPr>
-          <w:id w:val="347379663"/>
+          <w:id w:val="-53931644"/>
           <w:placeholder>
-            <w:docPart w:val="E56E68EDB3414E4FA2DBF8183205C7FC"/>
+            <w:docPart w:val="34D4B5B721624F14B4D797284D744867"/>
           </w:placeholder>
         </w:sdtPr>
         <w:sdtContent>
@@ -1761,13 +1766,7 @@
             <w:rPr>
               <w:lang w:val="en-US"/>
             </w:rPr>
-            <w:t>Poslana narudžba se šalje u red čekanja. Konobar, na osnovu dostupnih sastojaka, prihvata ili odbija narudžbu i šalje ih dalje na obradu.</w:t>
-          </w:r>
-          <w:r>
-            <w:rPr>
-              <w:lang w:val="en-US"/>
-            </w:rPr>
-            <w:t xml:space="preserve"> Ukoliko je narudžba odbijena, korisnik će biti obaviješten.</w:t>
+            <w:t>Ukoliko korisnik želi izmjeniti ili otkazati narudžbu, data je mogućnost da to uradi u roku od 3 minute. Nakon 3 minute, konobar prima narudžbu.</w:t>
           </w:r>
         </w:sdtContent>
       </w:sdt>
@@ -1818,7 +1817,7 @@
             <w:rPr>
               <w:lang w:val="en-US"/>
             </w:rPr>
-            <w:t>Pregled narudžbi sortirane prema vremenu</w:t>
+            <w:t>Primanje/odbijanje narudžbe</w:t>
           </w:r>
         </w:sdtContent>
       </w:sdt>
@@ -1874,7 +1873,7 @@
             <w:rPr>
               <w:lang w:val="en-US"/>
             </w:rPr>
-            <w:t>Operacija sa specifičnim algoritmom obrade</w:t>
+            <w:t>Perzistencija podataka (CRUD operacija)</w:t>
           </w:r>
         </w:sdtContent>
       </w:sdt>
@@ -1963,12 +1962,25 @@
           </w:placeholder>
         </w:sdtPr>
         <w:sdtContent>
-          <w:r>
-            <w:rPr>
-              <w:lang w:val="en-US"/>
-            </w:rPr>
-            <w:t xml:space="preserve">Konobar ima uvid u spisak narudžbi, koje su sortirane prema FIFO (First In First Out) organizaciji. Narudžbe koje su prije primljene moraju biti prije i obrađene. </w:t>
-          </w:r>
+          <w:sdt>
+            <w:sdtPr>
+              <w:rPr>
+                <w:lang w:val="en-US"/>
+              </w:rPr>
+              <w:id w:val="1260949516"/>
+              <w:placeholder>
+                <w:docPart w:val="FCB70A7328D64775A66C70A85BB58143"/>
+              </w:placeholder>
+            </w:sdtPr>
+            <w:sdtContent>
+              <w:r>
+                <w:rPr>
+                  <w:lang w:val="en-US"/>
+                </w:rPr>
+                <w:t>Poslana narudžba se šalje u red čekanja. Konobar, na osnovu dostupnih sastojaka, prihvata ili odbija narudžbu i šalje ih dalje na obradu. Ukoliko je narudžba odbijena, korisnik će biti obaviješten.</w:t>
+              </w:r>
+            </w:sdtContent>
+          </w:sdt>
         </w:sdtContent>
       </w:sdt>
     </w:p>
@@ -2018,13 +2030,7 @@
             <w:rPr>
               <w:lang w:val="en-US"/>
             </w:rPr>
-            <w:t>Završetak</w:t>
-          </w:r>
-          <w:r>
-            <w:rPr>
-              <w:lang w:val="en-US"/>
-            </w:rPr>
-            <w:t xml:space="preserve"> procesa obrade narudžbe</w:t>
+            <w:t>Pregled narudžbi sortirane prema vremenu</w:t>
           </w:r>
         </w:sdtContent>
       </w:sdt>
@@ -2080,7 +2086,7 @@
             <w:rPr>
               <w:lang w:val="en-US"/>
             </w:rPr>
-            <w:t>Asinhrona operacija</w:t>
+            <w:t>Operacija sa specifičnim algoritmom obrade</w:t>
           </w:r>
         </w:sdtContent>
       </w:sdt>
@@ -2163,9 +2169,9 @@
           <w:rPr>
             <w:lang w:val="en-US"/>
           </w:rPr>
-          <w:id w:val="1369724595"/>
+          <w:id w:val="2006236922"/>
           <w:placeholder>
-            <w:docPart w:val="EB8E31CA057243C1A783C68FC87DFF9B"/>
+            <w:docPart w:val="C9744240B2774AD8AFC86FC418A8F279"/>
           </w:placeholder>
         </w:sdtPr>
         <w:sdtContent>
@@ -2173,13 +2179,14 @@
             <w:rPr>
               <w:lang w:val="en-US"/>
             </w:rPr>
-            <w:t>Pri završetku obrade narudžbe, konobar je ujedno mora obrisati iz sistema, te preći na obradu sljedeće narudžbe.</w:t>
+            <w:t xml:space="preserve">Konobar ima uvid u spisak narudžbi, koje su sortirane prema FIFO (First In First Out) organizaciji. Narudžbe koje su prije primljene moraju biti prije i obrađene. </w:t>
           </w:r>
         </w:sdtContent>
       </w:sdt>
     </w:p>
     <w:p>
       <w:pPr>
+        <w:ind w:firstLine="720"/>
         <w:rPr>
           <w:lang w:val="en-US"/>
         </w:rPr>
@@ -2218,14 +2225,13 @@
           <w:placeholder>
             <w:docPart w:val="23E92376F83D4558804440982CFD167E"/>
           </w:placeholder>
-          <w:showingPlcHdr/>
         </w:sdtPr>
         <w:sdtContent>
           <w:r>
             <w:rPr>
-              <w:rStyle w:val="PlaceholderText"/>
-            </w:rPr>
-            <w:t>Click or tap here to enter text.</w:t>
+              <w:lang w:val="en-US"/>
+            </w:rPr>
+            <w:t>Završetak procesa obrade narudžbe</w:t>
           </w:r>
         </w:sdtContent>
       </w:sdt>
@@ -2267,7 +2273,6 @@
           <w:placeholder>
             <w:docPart w:val="C8136D75B65643C19ACA3969A485E86E"/>
           </w:placeholder>
-          <w:showingPlcHdr/>
           <w:dropDownList>
             <w:listItem w:value="Choose an item."/>
             <w:listItem w:displayText="Perzistencija podataka (CRUD operacija)" w:value="Perzistencija podataka (CRUD operacija)"/>
@@ -2280,9 +2285,9 @@
         <w:sdtContent>
           <w:r>
             <w:rPr>
-              <w:rStyle w:val="PlaceholderText"/>
-            </w:rPr>
-            <w:t>Choose an item.</w:t>
+              <w:lang w:val="en-US"/>
+            </w:rPr>
+            <w:t>Asinhrona operacija</w:t>
           </w:r>
         </w:sdtContent>
       </w:sdt>
@@ -2306,6 +2311,7 @@
           <w:b/>
           <w:lang w:val="en-US"/>
         </w:rPr>
+        <w:lastRenderedPageBreak/>
         <w:t>Opis funkcionalnosti:</w:t>
       </w:r>
     </w:p>
@@ -2353,34 +2359,46 @@
         <w:tab/>
       </w:r>
     </w:p>
-    <w:p>
-      <w:pPr>
-        <w:ind w:firstLine="720"/>
-        <w:rPr>
-          <w:lang w:val="en-US"/>
-        </w:rPr>
-      </w:pPr>
-      <w:sdt>
-        <w:sdtPr>
-          <w:rPr>
-            <w:lang w:val="en-US"/>
-          </w:rPr>
-          <w:id w:val="1720161235"/>
-          <w:placeholder>
-            <w:docPart w:val="23E92376F83D4558804440982CFD167E"/>
-          </w:placeholder>
-          <w:showingPlcHdr/>
-        </w:sdtPr>
-        <w:sdtContent>
-          <w:r>
-            <w:rPr>
-              <w:rStyle w:val="PlaceholderText"/>
-            </w:rPr>
-            <w:t>Click or tap here to enter text.</w:t>
-          </w:r>
-        </w:sdtContent>
-      </w:sdt>
-    </w:p>
+    <w:sdt>
+      <w:sdtPr>
+        <w:rPr>
+          <w:lang w:val="en-US"/>
+        </w:rPr>
+        <w:id w:val="1720161235"/>
+        <w:placeholder>
+          <w:docPart w:val="23E92376F83D4558804440982CFD167E"/>
+        </w:placeholder>
+      </w:sdtPr>
+      <w:sdtContent>
+        <w:p>
+          <w:pPr>
+            <w:ind w:firstLine="720"/>
+            <w:rPr>
+              <w:lang w:val="en-US"/>
+            </w:rPr>
+          </w:pPr>
+          <w:sdt>
+            <w:sdtPr>
+              <w:rPr>
+                <w:lang w:val="en-US"/>
+              </w:rPr>
+              <w:id w:val="-1614347197"/>
+              <w:placeholder>
+                <w:docPart w:val="C81870B6AA674E358B4A0860D3876FE1"/>
+              </w:placeholder>
+            </w:sdtPr>
+            <w:sdtContent>
+              <w:r>
+                <w:rPr>
+                  <w:lang w:val="en-US"/>
+                </w:rPr>
+                <w:t>Pri završetku obrade narudžbe, konobar je ujedno mora obrisati iz sistema, te preći na obradu sljedeće narudžbe.</w:t>
+              </w:r>
+            </w:sdtContent>
+          </w:sdt>
+        </w:p>
+      </w:sdtContent>
+    </w:sdt>
     <w:p>
       <w:pPr>
         <w:rPr>
@@ -3126,7 +3144,7 @@
                 <w:pPr>
                   <w:jc w:val="left"/>
                   <w:rPr>
-                    <w:color w:val="0F0F0F" w:themeColor="background1" w:themeShade="80"/>
+                    <w:color w:val="808080" w:themeColor="background1" w:themeShade="80"/>
                     <w:lang w:val="en-US"/>
                   </w:rPr>
                 </w:pPr>
@@ -3202,7 +3220,7 @@
                   </w:numPr>
                   <w:jc w:val="left"/>
                   <w:rPr>
-                    <w:color w:val="0F0F0F" w:themeColor="background1" w:themeShade="80"/>
+                    <w:color w:val="808080" w:themeColor="background1" w:themeShade="80"/>
                     <w:lang w:val="en-US"/>
                   </w:rPr>
                 </w:pPr>
@@ -3297,7 +3315,7 @@
                   </w:numPr>
                   <w:jc w:val="left"/>
                   <w:rPr>
-                    <w:color w:val="0F0F0F" w:themeColor="background1" w:themeShade="80"/>
+                    <w:color w:val="808080" w:themeColor="background1" w:themeShade="80"/>
                     <w:lang w:val="en-US"/>
                   </w:rPr>
                 </w:pPr>
@@ -3316,7 +3334,7 @@
                       <w:rPr>
                         <w:lang w:val="en-US"/>
                       </w:rPr>
-                      <w:t>Odabir pića i narudžba</w:t>
+                      <w:t>Odabir pića</w:t>
                     </w:r>
                   </w:sdtContent>
                 </w:sdt>
@@ -3332,6 +3350,74 @@
             <w:id w:val="2090956590"/>
             <w:placeholder>
               <w:docPart w:val="8AE4D63BAC5B4742B11E62B02E9A78AD"/>
+            </w:placeholder>
+            <w:dropDownList>
+              <w:listItem w:value="Choose an item."/>
+              <w:listItem w:displayText="Mogućnost pregleda" w:value="Mogućnost pregleda"/>
+              <w:listItem w:displayText="Mogućnost uređivanja" w:value="Mogućnost uređivanja"/>
+            </w:dropDownList>
+          </w:sdtPr>
+          <w:sdtContent>
+            <w:tc>
+              <w:tcPr>
+                <w:tcW w:w="4050" w:type="dxa"/>
+                <w:vAlign w:val="center"/>
+              </w:tcPr>
+              <w:p>
+                <w:pPr>
+                  <w:jc w:val="left"/>
+                  <w:rPr>
+                    <w:lang w:val="en-US"/>
+                  </w:rPr>
+                </w:pPr>
+                <w:r>
+                  <w:rPr>
+                    <w:lang w:val="en-US"/>
+                  </w:rPr>
+                  <w:t>Mogućnost pregleda</w:t>
+                </w:r>
+              </w:p>
+            </w:tc>
+          </w:sdtContent>
+        </w:sdt>
+      </w:tr>
+      <w:tr>
+        <w:trPr>
+          <w:trHeight w:val="620"/>
+        </w:trPr>
+        <w:tc>
+          <w:tcPr>
+            <w:tcW w:w="4500" w:type="dxa"/>
+            <w:vAlign w:val="center"/>
+          </w:tcPr>
+          <w:p>
+            <w:pPr>
+              <w:pStyle w:val="ListParagraph"/>
+              <w:numPr>
+                <w:ilvl w:val="0"/>
+                <w:numId w:val="12"/>
+              </w:numPr>
+              <w:jc w:val="left"/>
+              <w:rPr>
+                <w:lang w:val="en-US"/>
+              </w:rPr>
+            </w:pPr>
+            <w:r>
+              <w:rPr>
+                <w:lang w:val="en-US"/>
+              </w:rPr>
+              <w:t>Narudžba pića</w:t>
+            </w:r>
+          </w:p>
+        </w:tc>
+        <w:sdt>
+          <w:sdtPr>
+            <w:rPr>
+              <w:lang w:val="en-US"/>
+            </w:rPr>
+            <w:id w:val="1885674038"/>
+            <w:placeholder>
+              <w:docPart w:val="6B786ABBDCF44538BFFEF1F18BBFD9FF"/>
             </w:placeholder>
             <w:dropDownList>
               <w:listItem w:value="Choose an item."/>
@@ -3670,7 +3756,7 @@
                   </w:numPr>
                   <w:jc w:val="left"/>
                   <w:rPr>
-                    <w:color w:val="0F0F0F" w:themeColor="background1" w:themeShade="80"/>
+                    <w:color w:val="808080" w:themeColor="background1" w:themeShade="80"/>
                     <w:lang w:val="en-US"/>
                   </w:rPr>
                 </w:pPr>
@@ -3841,7 +3927,7 @@
           <w:sdt>
             <w:sdtPr>
               <w:rPr>
-                <w:color w:val="0F0F0F" w:themeColor="background1" w:themeShade="80"/>
+                <w:color w:val="808080" w:themeColor="background1" w:themeShade="80"/>
                 <w:lang w:val="en-US"/>
               </w:rPr>
               <w:id w:val="-1316793821"/>
@@ -3859,7 +3945,7 @@
                   </w:numPr>
                   <w:jc w:val="left"/>
                   <w:rPr>
-                    <w:color w:val="0F0F0F" w:themeColor="background1" w:themeShade="80"/>
+                    <w:color w:val="808080" w:themeColor="background1" w:themeShade="80"/>
                     <w:lang w:val="en-US"/>
                   </w:rPr>
                 </w:pPr>
@@ -3936,6 +4022,14 @@
     </w:p>
     <w:p>
       <w:pPr>
+        <w:ind w:left="360"/>
+        <w:rPr>
+          <w:lang w:val="en-US"/>
+        </w:rPr>
+      </w:pPr>
+    </w:p>
+    <w:p>
+      <w:pPr>
         <w:pStyle w:val="ListParagraph"/>
         <w:numPr>
           <w:ilvl w:val="0"/>
@@ -3951,6 +4045,7 @@
           <w:b/>
           <w:lang w:val="en-US"/>
         </w:rPr>
+        <w:lastRenderedPageBreak/>
         <w:t xml:space="preserve">Naziv aktera: </w:t>
       </w:r>
       <w:sdt>
@@ -4049,7 +4144,6 @@
           <w:b/>
           <w:lang w:val="en-US"/>
         </w:rPr>
-        <w:lastRenderedPageBreak/>
         <w:t>Funkcionalnosti u kojima akter učestvuje:</w:t>
       </w:r>
     </w:p>
@@ -4135,7 +4229,7 @@
           <w:sdt>
             <w:sdtPr>
               <w:rPr>
-                <w:color w:val="0F0F0F" w:themeColor="background1" w:themeShade="80"/>
+                <w:color w:val="808080" w:themeColor="background1" w:themeShade="80"/>
                 <w:lang w:val="en-US"/>
               </w:rPr>
               <w:id w:val="-1987542296"/>
@@ -4153,7 +4247,7 @@
                   </w:numPr>
                   <w:jc w:val="left"/>
                   <w:rPr>
-                    <w:color w:val="0F0F0F" w:themeColor="background1" w:themeShade="80"/>
+                    <w:color w:val="808080" w:themeColor="background1" w:themeShade="80"/>
                     <w:lang w:val="en-US"/>
                   </w:rPr>
                 </w:pPr>
@@ -4231,7 +4325,7 @@
           <w:sdt>
             <w:sdtPr>
               <w:rPr>
-                <w:color w:val="0F0F0F" w:themeColor="background1" w:themeShade="80"/>
+                <w:color w:val="808080" w:themeColor="background1" w:themeShade="80"/>
                 <w:lang w:val="en-US"/>
               </w:rPr>
               <w:id w:val="-993174230"/>
@@ -4249,7 +4343,7 @@
                   </w:numPr>
                   <w:jc w:val="left"/>
                   <w:rPr>
-                    <w:color w:val="0F0F0F" w:themeColor="background1" w:themeShade="80"/>
+                    <w:color w:val="808080" w:themeColor="background1" w:themeShade="80"/>
                     <w:lang w:val="en-US"/>
                   </w:rPr>
                 </w:pPr>
@@ -4315,106 +4409,23 @@
           </w:sdtContent>
         </w:sdt>
       </w:tr>
-      <w:tr>
-        <w:trPr>
-          <w:trHeight w:val="620"/>
-        </w:trPr>
-        <w:tc>
-          <w:tcPr>
-            <w:tcW w:w="4500" w:type="dxa"/>
-            <w:vAlign w:val="center"/>
-          </w:tcPr>
-          <w:sdt>
-            <w:sdtPr>
-              <w:rPr>
-                <w:color w:val="0F0F0F" w:themeColor="background1" w:themeShade="80"/>
-                <w:lang w:val="en-US"/>
-              </w:rPr>
-              <w:id w:val="-1810322413"/>
-              <w:placeholder>
-                <w:docPart w:val="00B5275163D44AF394077F9E4C4EBFE4"/>
-              </w:placeholder>
-            </w:sdtPr>
-            <w:sdtContent>
-              <w:p>
-                <w:pPr>
-                  <w:jc w:val="left"/>
-                  <w:rPr>
-                    <w:color w:val="0F0F0F" w:themeColor="background1" w:themeShade="80"/>
-                    <w:lang w:val="en-US"/>
-                  </w:rPr>
-                </w:pPr>
-                <w:r>
-                  <w:rPr>
-                    <w:color w:val="0F0F0F" w:themeColor="background1" w:themeShade="80"/>
-                    <w:lang w:val="en-US"/>
-                  </w:rPr>
-                  <w:t xml:space="preserve">(navesti broj i naziv funkcionalnosti iz </w:t>
-                </w:r>
-                <w:r>
-                  <w:rPr>
-                    <w:color w:val="0F0F0F" w:themeColor="background1" w:themeShade="80"/>
-                    <w:lang w:val="en-US"/>
-                  </w:rPr>
-                  <w:t>sekcije</w:t>
-                </w:r>
-                <w:r>
-                  <w:rPr>
-                    <w:color w:val="0F0F0F" w:themeColor="background1" w:themeShade="80"/>
-                    <w:lang w:val="en-US"/>
-                  </w:rPr>
-                  <w:t xml:space="preserve"> 2)</w:t>
-                </w:r>
-              </w:p>
-            </w:sdtContent>
-          </w:sdt>
-        </w:tc>
-        <w:sdt>
-          <w:sdtPr>
-            <w:rPr>
-              <w:lang w:val="en-US"/>
-            </w:rPr>
-            <w:id w:val="-1155906519"/>
-            <w:placeholder>
-              <w:docPart w:val="8061A521E5F440C28627FDE5878D6B9B"/>
-            </w:placeholder>
-            <w:showingPlcHdr/>
-            <w:dropDownList>
-              <w:listItem w:value="Choose an item."/>
-              <w:listItem w:displayText="Mogućnost pregleda" w:value="Mogućnost pregleda"/>
-              <w:listItem w:displayText="Mogućnost uređivanja" w:value="Mogućnost uređivanja"/>
-            </w:dropDownList>
-          </w:sdtPr>
-          <w:sdtContent>
-            <w:tc>
-              <w:tcPr>
-                <w:tcW w:w="4050" w:type="dxa"/>
-                <w:vAlign w:val="center"/>
-              </w:tcPr>
-              <w:p>
-                <w:pPr>
-                  <w:jc w:val="left"/>
-                  <w:rPr>
-                    <w:lang w:val="en-US"/>
-                  </w:rPr>
-                </w:pPr>
-                <w:r>
-                  <w:rPr>
-                    <w:rStyle w:val="PlaceholderText"/>
-                  </w:rPr>
-                  <w:t>Choose an item.</w:t>
-                </w:r>
-              </w:p>
-            </w:tc>
-          </w:sdtContent>
-        </w:sdt>
-      </w:tr>
     </w:tbl>
     <w:p>
       <w:pPr>
         <w:ind w:left="360"/>
-        <w:rPr>
-          <w:color w:val="0F0F0F" w:themeColor="background1" w:themeShade="80"/>
+        <w:jc w:val="right"/>
+        <w:rPr>
+          <w:color w:val="808080" w:themeColor="background1" w:themeShade="80"/>
+          <w:lang w:val="en-US"/>
+        </w:rPr>
+      </w:pPr>
+    </w:p>
+    <w:p>
+      <w:pPr>
+        <w:ind w:left="360"/>
+        <w:jc w:val="right"/>
+        <w:rPr>
+          <w:color w:val="808080" w:themeColor="background1" w:themeShade="80"/>
           <w:lang w:val="en-US"/>
         </w:rPr>
       </w:pPr>
@@ -4599,311 +4610,6 @@
           </w:r>
         </w:sdtContent>
       </w:sdt>
-    </w:p>
-    <w:p>
-      <w:pPr>
-        <w:ind w:left="360"/>
-        <w:rPr>
-          <w:color w:val="0F0F0F" w:themeColor="background1" w:themeShade="80"/>
-          <w:lang w:val="en-US"/>
-        </w:rPr>
-      </w:pPr>
-    </w:p>
-    <w:p>
-      <w:pPr>
-        <w:pStyle w:val="ListParagraph"/>
-        <w:numPr>
-          <w:ilvl w:val="0"/>
-          <w:numId w:val="10"/>
-        </w:numPr>
-        <w:rPr>
-          <w:lang w:val="en-US"/>
-        </w:rPr>
-      </w:pPr>
-      <w:r>
-        <w:rPr>
-          <w:b/>
-          <w:lang w:val="en-US"/>
-        </w:rPr>
-        <w:t>Naziv nefunkcionalnog zahtjeva:</w:t>
-      </w:r>
-      <w:r>
-        <w:rPr>
-          <w:lang w:val="en-US"/>
-        </w:rPr>
-        <w:t xml:space="preserve"> </w:t>
-      </w:r>
-      <w:sdt>
-        <w:sdtPr>
-          <w:rPr>
-            <w:lang w:val="en-US"/>
-          </w:rPr>
-          <w:id w:val="1324855659"/>
-          <w:placeholder>
-            <w:docPart w:val="BB33F6C722844A379057EDFC484C6BA8"/>
-          </w:placeholder>
-          <w:showingPlcHdr/>
-        </w:sdtPr>
-        <w:sdtContent>
-          <w:r>
-            <w:rPr>
-              <w:rStyle w:val="PlaceholderText"/>
-            </w:rPr>
-            <w:t>Click or tap here to enter text.</w:t>
-          </w:r>
-        </w:sdtContent>
-      </w:sdt>
-    </w:p>
-    <w:p>
-      <w:pPr>
-        <w:ind w:left="720"/>
-        <w:rPr>
-          <w:lang w:val="en-US"/>
-        </w:rPr>
-      </w:pPr>
-    </w:p>
-    <w:p>
-      <w:pPr>
-        <w:ind w:left="720"/>
-        <w:rPr>
-          <w:lang w:val="en-US"/>
-        </w:rPr>
-      </w:pPr>
-      <w:r>
-        <w:rPr>
-          <w:b/>
-          <w:lang w:val="en-US"/>
-        </w:rPr>
-        <w:t>Opis:</w:t>
-      </w:r>
-    </w:p>
-    <w:p>
-      <w:pPr>
-        <w:ind w:left="720"/>
-        <w:rPr>
-          <w:lang w:val="en-US"/>
-        </w:rPr>
-      </w:pPr>
-    </w:p>
-    <w:p>
-      <w:pPr>
-        <w:ind w:left="720"/>
-        <w:rPr>
-          <w:i/>
-          <w:lang w:val="en-US"/>
-        </w:rPr>
-      </w:pPr>
-      <w:r>
-        <w:rPr>
-          <w:i/>
-          <w:lang w:val="en-US"/>
-        </w:rPr>
-        <w:t>Opisati ograničenje sistema i način na koje se ono ispoljava.</w:t>
-      </w:r>
-    </w:p>
-    <w:p>
-      <w:pPr>
-        <w:ind w:left="720"/>
-        <w:rPr>
-          <w:lang w:val="en-US"/>
-        </w:rPr>
-      </w:pPr>
-      <w:r>
-        <w:rPr>
-          <w:lang w:val="en-US"/>
-        </w:rPr>
-        <w:tab/>
-      </w:r>
-      <w:r>
-        <w:rPr>
-          <w:lang w:val="en-US"/>
-        </w:rPr>
-        <w:tab/>
-      </w:r>
-    </w:p>
-    <w:p>
-      <w:pPr>
-        <w:ind w:firstLine="720"/>
-        <w:rPr>
-          <w:lang w:val="en-US"/>
-        </w:rPr>
-      </w:pPr>
-      <w:sdt>
-        <w:sdtPr>
-          <w:rPr>
-            <w:lang w:val="en-US"/>
-          </w:rPr>
-          <w:id w:val="-1473134584"/>
-          <w:placeholder>
-            <w:docPart w:val="5304D07A4CEC4EEAB0687DF25B6C9E9B"/>
-          </w:placeholder>
-          <w:showingPlcHdr/>
-        </w:sdtPr>
-        <w:sdtContent>
-          <w:r>
-            <w:rPr>
-              <w:rStyle w:val="PlaceholderText"/>
-            </w:rPr>
-            <w:t>Click or tap here to enter text.</w:t>
-          </w:r>
-        </w:sdtContent>
-      </w:sdt>
-    </w:p>
-    <w:p>
-      <w:pPr>
-        <w:ind w:left="360"/>
-        <w:rPr>
-          <w:lang w:val="en-US"/>
-        </w:rPr>
-      </w:pPr>
-    </w:p>
-    <w:p>
-      <w:pPr>
-        <w:pStyle w:val="ListParagraph"/>
-        <w:numPr>
-          <w:ilvl w:val="0"/>
-          <w:numId w:val="10"/>
-        </w:numPr>
-        <w:rPr>
-          <w:lang w:val="en-US"/>
-        </w:rPr>
-      </w:pPr>
-      <w:r>
-        <w:rPr>
-          <w:b/>
-          <w:lang w:val="en-US"/>
-        </w:rPr>
-        <w:t>Naziv nefunkcionalnog zahtjeva:</w:t>
-      </w:r>
-      <w:r>
-        <w:rPr>
-          <w:lang w:val="en-US"/>
-        </w:rPr>
-        <w:t xml:space="preserve"> </w:t>
-      </w:r>
-      <w:sdt>
-        <w:sdtPr>
-          <w:rPr>
-            <w:lang w:val="en-US"/>
-          </w:rPr>
-          <w:id w:val="-1390188117"/>
-          <w:placeholder>
-            <w:docPart w:val="E9FF03C2875B45C48AFCA9073E986513"/>
-          </w:placeholder>
-          <w:showingPlcHdr/>
-        </w:sdtPr>
-        <w:sdtContent>
-          <w:r>
-            <w:rPr>
-              <w:rStyle w:val="PlaceholderText"/>
-            </w:rPr>
-            <w:t>Click or tap here to enter text.</w:t>
-          </w:r>
-        </w:sdtContent>
-      </w:sdt>
-    </w:p>
-    <w:p>
-      <w:pPr>
-        <w:ind w:left="720"/>
-        <w:rPr>
-          <w:lang w:val="en-US"/>
-        </w:rPr>
-      </w:pPr>
-    </w:p>
-    <w:p>
-      <w:pPr>
-        <w:ind w:left="720"/>
-        <w:rPr>
-          <w:lang w:val="en-US"/>
-        </w:rPr>
-      </w:pPr>
-      <w:r>
-        <w:rPr>
-          <w:b/>
-          <w:lang w:val="en-US"/>
-        </w:rPr>
-        <w:t>Opis:</w:t>
-      </w:r>
-    </w:p>
-    <w:p>
-      <w:pPr>
-        <w:ind w:left="720"/>
-        <w:rPr>
-          <w:lang w:val="en-US"/>
-        </w:rPr>
-      </w:pPr>
-    </w:p>
-    <w:p>
-      <w:pPr>
-        <w:ind w:left="720"/>
-        <w:rPr>
-          <w:i/>
-          <w:lang w:val="en-US"/>
-        </w:rPr>
-      </w:pPr>
-      <w:r>
-        <w:rPr>
-          <w:i/>
-          <w:lang w:val="en-US"/>
-        </w:rPr>
-        <w:t>Opisati ograničenje sistema i način na koje se ono ispoljava.</w:t>
-      </w:r>
-    </w:p>
-    <w:p>
-      <w:pPr>
-        <w:ind w:left="720"/>
-        <w:rPr>
-          <w:lang w:val="en-US"/>
-        </w:rPr>
-      </w:pPr>
-      <w:r>
-        <w:rPr>
-          <w:lang w:val="en-US"/>
-        </w:rPr>
-        <w:tab/>
-      </w:r>
-      <w:r>
-        <w:rPr>
-          <w:lang w:val="en-US"/>
-        </w:rPr>
-        <w:tab/>
-      </w:r>
-    </w:p>
-    <w:p>
-      <w:pPr>
-        <w:ind w:firstLine="720"/>
-        <w:rPr>
-          <w:lang w:val="en-US"/>
-        </w:rPr>
-      </w:pPr>
-      <w:sdt>
-        <w:sdtPr>
-          <w:rPr>
-            <w:lang w:val="en-US"/>
-          </w:rPr>
-          <w:id w:val="283617770"/>
-          <w:placeholder>
-            <w:docPart w:val="DB69D80D22234556BCC31FB23F74D673"/>
-          </w:placeholder>
-          <w:showingPlcHdr/>
-        </w:sdtPr>
-        <w:sdtContent>
-          <w:r>
-            <w:rPr>
-              <w:rStyle w:val="PlaceholderText"/>
-            </w:rPr>
-            <w:t>Click or tap here to enter text.</w:t>
-          </w:r>
-        </w:sdtContent>
-      </w:sdt>
-    </w:p>
-    <w:p>
-      <w:pPr>
-        <w:ind w:left="360"/>
-        <w:rPr>
-          <w:lang w:val="en-US"/>
-        </w:rPr>
-      </w:pPr>
     </w:p>
     <w:p>
       <w:pPr>
@@ -6049,8 +5755,8 @@
   <w:abstractNum w:abstractNumId="10" w15:restartNumberingAfterBreak="0">
     <w:nsid w:val="78676BD2"/>
     <w:multiLevelType w:val="hybridMultilevel"/>
-    <w:tmpl w:val="EDE02BB6"/>
-    <w:lvl w:ilvl="0" w:tplc="0409000F">
+    <w:tmpl w:val="38F0CA62"/>
+    <w:lvl w:ilvl="0" w:tplc="9C3AEA26">
       <w:start w:val="1"/>
       <w:numFmt w:val="decimal"/>
       <w:lvlText w:val="%1."/>
@@ -6060,6 +5766,7 @@
       </w:pPr>
       <w:rPr>
         <w:rFonts w:hint="default"/>
+        <w:color w:val="000000" w:themeColor="text1"/>
       </w:rPr>
     </w:lvl>
     <w:lvl w:ilvl="1" w:tplc="04090019" w:tentative="1">
@@ -6138,8 +5845,8 @@
   <w:abstractNum w:abstractNumId="11" w15:restartNumberingAfterBreak="0">
     <w:nsid w:val="7C437842"/>
     <w:multiLevelType w:val="hybridMultilevel"/>
-    <w:tmpl w:val="C758F12C"/>
-    <w:lvl w:ilvl="0" w:tplc="E5B63CE6">
+    <w:tmpl w:val="5D420808"/>
+    <w:lvl w:ilvl="0" w:tplc="6450DB36">
       <w:start w:val="9"/>
       <w:numFmt w:val="decimal"/>
       <w:lvlText w:val="%1."/>
@@ -6149,6 +5856,7 @@
       </w:pPr>
       <w:rPr>
         <w:rFonts w:hint="default"/>
+        <w:color w:val="000000" w:themeColor="text1"/>
       </w:rPr>
     </w:lvl>
     <w:lvl w:ilvl="1" w:tplc="04090019" w:tentative="1">
@@ -7984,64 +7692,6 @@
     </w:docPart>
     <w:docPart>
       <w:docPartPr>
-        <w:name w:val="00B5275163D44AF394077F9E4C4EBFE4"/>
-        <w:category>
-          <w:name w:val="General"/>
-          <w:gallery w:val="placeholder"/>
-        </w:category>
-        <w:types>
-          <w:type w:val="bbPlcHdr"/>
-        </w:types>
-        <w:behaviors>
-          <w:behavior w:val="content"/>
-        </w:behaviors>
-        <w:guid w:val="{F4352651-0787-4D4F-9351-E38BA98CDA4F}"/>
-      </w:docPartPr>
-      <w:docPartBody>
-        <w:p>
-          <w:pPr>
-            <w:pStyle w:val="00B5275163D44AF394077F9E4C4EBFE4"/>
-          </w:pPr>
-          <w:r>
-            <w:rPr>
-              <w:rStyle w:val="PlaceholderText"/>
-            </w:rPr>
-            <w:t>Click or tap here to enter text.</w:t>
-          </w:r>
-        </w:p>
-      </w:docPartBody>
-    </w:docPart>
-    <w:docPart>
-      <w:docPartPr>
-        <w:name w:val="8061A521E5F440C28627FDE5878D6B9B"/>
-        <w:category>
-          <w:name w:val="General"/>
-          <w:gallery w:val="placeholder"/>
-        </w:category>
-        <w:types>
-          <w:type w:val="bbPlcHdr"/>
-        </w:types>
-        <w:behaviors>
-          <w:behavior w:val="content"/>
-        </w:behaviors>
-        <w:guid w:val="{F182BB87-C5BD-4A86-8245-0C6458F8EBE4}"/>
-      </w:docPartPr>
-      <w:docPartBody>
-        <w:p>
-          <w:pPr>
-            <w:pStyle w:val="8061A521E5F440C28627FDE5878D6B9B"/>
-          </w:pPr>
-          <w:r>
-            <w:rPr>
-              <w:rStyle w:val="PlaceholderText"/>
-            </w:rPr>
-            <w:t>Choose an item.</w:t>
-          </w:r>
-        </w:p>
-      </w:docPartBody>
-    </w:docPart>
-    <w:docPart>
-      <w:docPartPr>
         <w:name w:val="D2C391A494364461AB107361DFF2552B"/>
         <w:category>
           <w:name w:val="General"/>
@@ -8059,122 +7709,6 @@
         <w:p>
           <w:pPr>
             <w:pStyle w:val="D2C391A494364461AB107361DFF2552B"/>
-          </w:pPr>
-          <w:r>
-            <w:rPr>
-              <w:rStyle w:val="PlaceholderText"/>
-            </w:rPr>
-            <w:t>Click or tap here to enter text.</w:t>
-          </w:r>
-        </w:p>
-      </w:docPartBody>
-    </w:docPart>
-    <w:docPart>
-      <w:docPartPr>
-        <w:name w:val="BB33F6C722844A379057EDFC484C6BA8"/>
-        <w:category>
-          <w:name w:val="General"/>
-          <w:gallery w:val="placeholder"/>
-        </w:category>
-        <w:types>
-          <w:type w:val="bbPlcHdr"/>
-        </w:types>
-        <w:behaviors>
-          <w:behavior w:val="content"/>
-        </w:behaviors>
-        <w:guid w:val="{E23CA470-D0D7-4101-8BF9-F855C64AF9C8}"/>
-      </w:docPartPr>
-      <w:docPartBody>
-        <w:p>
-          <w:pPr>
-            <w:pStyle w:val="BB33F6C722844A379057EDFC484C6BA8"/>
-          </w:pPr>
-          <w:r>
-            <w:rPr>
-              <w:rStyle w:val="PlaceholderText"/>
-            </w:rPr>
-            <w:t>Click or tap here to enter text.</w:t>
-          </w:r>
-        </w:p>
-      </w:docPartBody>
-    </w:docPart>
-    <w:docPart>
-      <w:docPartPr>
-        <w:name w:val="5304D07A4CEC4EEAB0687DF25B6C9E9B"/>
-        <w:category>
-          <w:name w:val="General"/>
-          <w:gallery w:val="placeholder"/>
-        </w:category>
-        <w:types>
-          <w:type w:val="bbPlcHdr"/>
-        </w:types>
-        <w:behaviors>
-          <w:behavior w:val="content"/>
-        </w:behaviors>
-        <w:guid w:val="{81200D95-0745-4FA6-ABB0-914201AE61D5}"/>
-      </w:docPartPr>
-      <w:docPartBody>
-        <w:p>
-          <w:pPr>
-            <w:pStyle w:val="5304D07A4CEC4EEAB0687DF25B6C9E9B"/>
-          </w:pPr>
-          <w:r>
-            <w:rPr>
-              <w:rStyle w:val="PlaceholderText"/>
-            </w:rPr>
-            <w:t>Click or tap here to enter text.</w:t>
-          </w:r>
-        </w:p>
-      </w:docPartBody>
-    </w:docPart>
-    <w:docPart>
-      <w:docPartPr>
-        <w:name w:val="E9FF03C2875B45C48AFCA9073E986513"/>
-        <w:category>
-          <w:name w:val="General"/>
-          <w:gallery w:val="placeholder"/>
-        </w:category>
-        <w:types>
-          <w:type w:val="bbPlcHdr"/>
-        </w:types>
-        <w:behaviors>
-          <w:behavior w:val="content"/>
-        </w:behaviors>
-        <w:guid w:val="{2F94DC23-38D2-42FC-916A-655090CEE9DB}"/>
-      </w:docPartPr>
-      <w:docPartBody>
-        <w:p>
-          <w:pPr>
-            <w:pStyle w:val="E9FF03C2875B45C48AFCA9073E986513"/>
-          </w:pPr>
-          <w:r>
-            <w:rPr>
-              <w:rStyle w:val="PlaceholderText"/>
-            </w:rPr>
-            <w:t>Click or tap here to enter text.</w:t>
-          </w:r>
-        </w:p>
-      </w:docPartBody>
-    </w:docPart>
-    <w:docPart>
-      <w:docPartPr>
-        <w:name w:val="DB69D80D22234556BCC31FB23F74D673"/>
-        <w:category>
-          <w:name w:val="General"/>
-          <w:gallery w:val="placeholder"/>
-        </w:category>
-        <w:types>
-          <w:type w:val="bbPlcHdr"/>
-        </w:types>
-        <w:behaviors>
-          <w:behavior w:val="content"/>
-        </w:behaviors>
-        <w:guid w:val="{B35FC8CE-C6AE-435C-85C6-A031F38E5A9B}"/>
-      </w:docPartPr>
-      <w:docPartBody>
-        <w:p>
-          <w:pPr>
-            <w:pStyle w:val="DB69D80D22234556BCC31FB23F74D673"/>
           </w:pPr>
           <w:r>
             <w:rPr>
@@ -8736,6 +8270,151 @@
         </w:p>
       </w:docPartBody>
     </w:docPart>
+    <w:docPart>
+      <w:docPartPr>
+        <w:name w:val="C81870B6AA674E358B4A0860D3876FE1"/>
+        <w:category>
+          <w:name w:val="General"/>
+          <w:gallery w:val="placeholder"/>
+        </w:category>
+        <w:types>
+          <w:type w:val="bbPlcHdr"/>
+        </w:types>
+        <w:behaviors>
+          <w:behavior w:val="content"/>
+        </w:behaviors>
+        <w:guid w:val="{787D83D3-9987-41B9-A139-29587B171167}"/>
+      </w:docPartPr>
+      <w:docPartBody>
+        <w:p>
+          <w:pPr>
+            <w:pStyle w:val="C81870B6AA674E358B4A0860D3876FE1"/>
+          </w:pPr>
+          <w:r>
+            <w:rPr>
+              <w:rStyle w:val="PlaceholderText"/>
+            </w:rPr>
+            <w:t>Click or tap here to enter text.</w:t>
+          </w:r>
+        </w:p>
+      </w:docPartBody>
+    </w:docPart>
+    <w:docPart>
+      <w:docPartPr>
+        <w:name w:val="C9744240B2774AD8AFC86FC418A8F279"/>
+        <w:category>
+          <w:name w:val="General"/>
+          <w:gallery w:val="placeholder"/>
+        </w:category>
+        <w:types>
+          <w:type w:val="bbPlcHdr"/>
+        </w:types>
+        <w:behaviors>
+          <w:behavior w:val="content"/>
+        </w:behaviors>
+        <w:guid w:val="{CD26D052-7CDA-470B-BFE5-52C9B36E0F53}"/>
+      </w:docPartPr>
+      <w:docPartBody>
+        <w:p>
+          <w:pPr>
+            <w:pStyle w:val="C9744240B2774AD8AFC86FC418A8F279"/>
+          </w:pPr>
+          <w:r>
+            <w:rPr>
+              <w:rStyle w:val="PlaceholderText"/>
+            </w:rPr>
+            <w:t>Click or tap here to enter text.</w:t>
+          </w:r>
+        </w:p>
+      </w:docPartBody>
+    </w:docPart>
+    <w:docPart>
+      <w:docPartPr>
+        <w:name w:val="FCB70A7328D64775A66C70A85BB58143"/>
+        <w:category>
+          <w:name w:val="General"/>
+          <w:gallery w:val="placeholder"/>
+        </w:category>
+        <w:types>
+          <w:type w:val="bbPlcHdr"/>
+        </w:types>
+        <w:behaviors>
+          <w:behavior w:val="content"/>
+        </w:behaviors>
+        <w:guid w:val="{889B10A1-6F32-459B-89AA-3FA2DF639D1A}"/>
+      </w:docPartPr>
+      <w:docPartBody>
+        <w:p>
+          <w:pPr>
+            <w:pStyle w:val="FCB70A7328D64775A66C70A85BB58143"/>
+          </w:pPr>
+          <w:r>
+            <w:rPr>
+              <w:rStyle w:val="PlaceholderText"/>
+            </w:rPr>
+            <w:t>Click or tap here to enter text.</w:t>
+          </w:r>
+        </w:p>
+      </w:docPartBody>
+    </w:docPart>
+    <w:docPart>
+      <w:docPartPr>
+        <w:name w:val="34D4B5B721624F14B4D797284D744867"/>
+        <w:category>
+          <w:name w:val="General"/>
+          <w:gallery w:val="placeholder"/>
+        </w:category>
+        <w:types>
+          <w:type w:val="bbPlcHdr"/>
+        </w:types>
+        <w:behaviors>
+          <w:behavior w:val="content"/>
+        </w:behaviors>
+        <w:guid w:val="{0FE8765F-9ADA-42F3-94F4-3D269A2AD5D8}"/>
+      </w:docPartPr>
+      <w:docPartBody>
+        <w:p>
+          <w:pPr>
+            <w:pStyle w:val="34D4B5B721624F14B4D797284D744867"/>
+          </w:pPr>
+          <w:r>
+            <w:rPr>
+              <w:rStyle w:val="PlaceholderText"/>
+            </w:rPr>
+            <w:t>Click or tap here to enter text.</w:t>
+          </w:r>
+        </w:p>
+      </w:docPartBody>
+    </w:docPart>
+    <w:docPart>
+      <w:docPartPr>
+        <w:name w:val="6B786ABBDCF44538BFFEF1F18BBFD9FF"/>
+        <w:category>
+          <w:name w:val="General"/>
+          <w:gallery w:val="placeholder"/>
+        </w:category>
+        <w:types>
+          <w:type w:val="bbPlcHdr"/>
+        </w:types>
+        <w:behaviors>
+          <w:behavior w:val="content"/>
+        </w:behaviors>
+        <w:guid w:val="{76D97A07-8C71-41FD-BA2A-3A822E8CB577}"/>
+      </w:docPartPr>
+      <w:docPartBody>
+        <w:p>
+          <w:pPr>
+            <w:pStyle w:val="6B786ABBDCF44538BFFEF1F18BBFD9FF"/>
+          </w:pPr>
+          <w:r>
+            <w:rPr>
+              <w:rStyle w:val="PlaceholderText"/>
+            </w:rPr>
+            <w:t>Choose an item.</w:t>
+          </w:r>
+        </w:p>
+      </w:docPartBody>
+    </w:docPart>
   </w:docParts>
 </w:glossaryDocument>
 </file>
@@ -8754,7 +8433,7 @@
     <w:charset w:val="00"/>
     <w:family w:val="swiss"/>
     <w:pitch w:val="variable"/>
-    <w:sig w:usb0="E4002EFF" w:usb1="C000247B" w:usb2="00000009" w:usb3="00000000" w:csb0="000001FF" w:csb1="00000000"/>
+    <w:sig w:usb0="E4002EFF" w:usb1="C200247B" w:usb2="00000009" w:usb3="00000000" w:csb0="000001FF" w:csb1="00000000"/>
   </w:font>
   <w:font w:name="Segoe UI">
     <w:panose1 w:val="020B0502040204020203"/>
@@ -8768,7 +8447,7 @@
     <w:charset w:val="00"/>
     <w:family w:val="swiss"/>
     <w:pitch w:val="variable"/>
-    <w:sig w:usb0="E4002EFF" w:usb1="C000247B" w:usb2="00000009" w:usb3="00000000" w:csb0="000001FF" w:csb1="00000000"/>
+    <w:sig w:usb0="E4002EFF" w:usb1="C200247B" w:usb2="00000009" w:usb3="00000000" w:csb0="000001FF" w:csb1="00000000"/>
   </w:font>
 </w:fonts>
 </file>
@@ -8789,6 +8468,7 @@
   </w:compat>
   <w:rsids>
     <w:rsidRoot w:val="005D05F2"/>
+    <w:rsid w:val="00046893"/>
     <w:rsid w:val="003868E4"/>
     <w:rsid w:val="0047577A"/>
     <w:rsid w:val="005726B4"/>
@@ -8799,6 +8479,7 @@
     <w:rsid w:val="00B0334D"/>
     <w:rsid w:val="00C219C8"/>
     <w:rsid w:val="00CC33B6"/>
+    <w:rsid w:val="00D328B6"/>
     <w:rsid w:val="00EA7C5C"/>
     <w:rsid w:val="00F90BAC"/>
   </w:rsids>
@@ -8817,8 +8498,8 @@
   </m:mathPr>
   <w:themeFontLang w:val="en-US"/>
   <w:clrSchemeMapping w:bg1="light1" w:t1="dark1" w:bg2="light2" w:t2="dark2" w:accent1="accent1" w:accent2="accent2" w:accent3="accent3" w:accent4="accent4" w:accent5="accent5" w:accent6="accent6" w:hyperlink="hyperlink" w:followedHyperlink="followedHyperlink"/>
-  <w:decimalSymbol w:val="."/>
-  <w:listSeparator w:val=","/>
+  <w:decimalSymbol w:val=","/>
+  <w:listSeparator w:val=";"/>
   <w15:chartTrackingRefBased/>
 </w:settings>
 </file>
@@ -9254,7 +8935,7 @@
     <w:basedOn w:val="DefaultParagraphFont"/>
     <w:uiPriority w:val="99"/>
     <w:semiHidden/>
-    <w:rsid w:val="00C219C8"/>
+    <w:rsid w:val="00D328B6"/>
     <w:rPr>
       <w:color w:val="808080"/>
     </w:rPr>
@@ -9566,6 +9247,34 @@
   <w:style w:type="paragraph" w:customStyle="1" w:styleId="D855710848C042008C9551D625404AA6">
     <w:name w:val="D855710848C042008C9551D625404AA6"/>
     <w:rsid w:val="00C219C8"/>
+  </w:style>
+  <w:style w:type="paragraph" w:customStyle="1" w:styleId="C81870B6AA674E358B4A0860D3876FE1">
+    <w:name w:val="C81870B6AA674E358B4A0860D3876FE1"/>
+    <w:rsid w:val="00D328B6"/>
+  </w:style>
+  <w:style w:type="paragraph" w:customStyle="1" w:styleId="C9744240B2774AD8AFC86FC418A8F279">
+    <w:name w:val="C9744240B2774AD8AFC86FC418A8F279"/>
+    <w:rsid w:val="00D328B6"/>
+  </w:style>
+  <w:style w:type="paragraph" w:customStyle="1" w:styleId="FCB70A7328D64775A66C70A85BB58143">
+    <w:name w:val="FCB70A7328D64775A66C70A85BB58143"/>
+    <w:rsid w:val="00D328B6"/>
+  </w:style>
+  <w:style w:type="paragraph" w:customStyle="1" w:styleId="34D4B5B721624F14B4D797284D744867">
+    <w:name w:val="34D4B5B721624F14B4D797284D744867"/>
+    <w:rsid w:val="00D328B6"/>
+  </w:style>
+  <w:style w:type="paragraph" w:customStyle="1" w:styleId="6B786ABBDCF44538BFFEF1F18BBFD9FF">
+    <w:name w:val="6B786ABBDCF44538BFFEF1F18BBFD9FF"/>
+    <w:rsid w:val="00D328B6"/>
+  </w:style>
+  <w:style w:type="paragraph" w:customStyle="1" w:styleId="7DE7EEF889D54F2A90ECC420B529831F">
+    <w:name w:val="7DE7EEF889D54F2A90ECC420B529831F"/>
+    <w:rsid w:val="00D328B6"/>
+  </w:style>
+  <w:style w:type="paragraph" w:customStyle="1" w:styleId="2AEEFAD769644FCC993B8003B7452A43">
+    <w:name w:val="2AEEFAD769644FCC993B8003B7452A43"/>
+    <w:rsid w:val="00D328B6"/>
   </w:style>
 </w:styles>
 </file>
@@ -9582,10 +9291,10 @@
   <a:themeElements>
     <a:clrScheme name="Office">
       <a:dk1>
-        <a:sysClr val="windowText" lastClr="979797"/>
+        <a:sysClr val="windowText" lastClr="000000"/>
       </a:dk1>
       <a:lt1>
-        <a:sysClr val="window" lastClr="1E1E1E"/>
+        <a:sysClr val="window" lastClr="FFFFFF"/>
       </a:lt1>
       <a:dk2>
         <a:srgbClr val="44546A"/>

--- a/Specifikacija projekta.docx
+++ b/Specifikacija projekta.docx
@@ -1,6 +1,6 @@
 
 <file path=word/document.xml><?xml version="1.0" encoding="utf-8"?>
-<w:document xmlns:wpc="http://schemas.microsoft.com/office/word/2010/wordprocessingCanvas" xmlns:cx="http://schemas.microsoft.com/office/drawing/2014/chartex" xmlns:cx1="http://schemas.microsoft.com/office/drawing/2015/9/8/chartex" xmlns:cx2="http://schemas.microsoft.com/office/drawing/2015/10/21/chartex" xmlns:cx3="http://schemas.microsoft.com/office/drawing/2016/5/9/chartex" xmlns:cx4="http://schemas.microsoft.com/office/drawing/2016/5/10/chartex" xmlns:cx5="http://schemas.microsoft.com/office/drawing/2016/5/11/chartex" xmlns:cx6="http://schemas.microsoft.com/office/drawing/2016/5/12/chartex" xmlns:cx7="http://schemas.microsoft.com/office/drawing/2016/5/13/chartex" xmlns:cx8="http://schemas.microsoft.com/office/drawing/2016/5/14/chartex" xmlns:mc="http://schemas.openxmlformats.org/markup-compatibility/2006" xmlns:aink="http://schemas.microsoft.com/office/drawing/2016/ink" xmlns:am3d="http://schemas.microsoft.com/office/drawing/2017/model3d" xmlns:o="urn:schemas-microsoft-com:office:office" xmlns:oel="http://schemas.microsoft.com/office/2019/extlst" xmlns:r="http://schemas.openxmlformats.org/officeDocument/2006/relationships" xmlns:m="http://schemas.openxmlformats.org/officeDocument/2006/math" xmlns:v="urn:schemas-microsoft-com:vml" xmlns:wp14="http://schemas.microsoft.com/office/word/2010/wordprocessingDrawing" xmlns:wp="http://schemas.openxmlformats.org/drawingml/2006/wordprocessingDrawing" xmlns:w10="urn:schemas-microsoft-com:office:word" xmlns:w="http://schemas.openxmlformats.org/wordprocessingml/2006/main" xmlns:w14="http://schemas.microsoft.com/office/word/2010/wordml" xmlns:w15="http://schemas.microsoft.com/office/word/2012/wordml" xmlns:w16cex="http://schemas.microsoft.com/office/word/2018/wordml/cex" xmlns:w16cid="http://schemas.microsoft.com/office/word/2016/wordml/cid" xmlns:w16="http://schemas.microsoft.com/office/word/2018/wordml" xmlns:w16sdtdh="http://schemas.microsoft.com/office/word/2020/wordml/sdtdatahash" xmlns:w16se="http://schemas.microsoft.com/office/word/2015/wordml/symex" xmlns:wpg="http://schemas.microsoft.com/office/word/2010/wordprocessingGroup" xmlns:wpi="http://schemas.microsoft.com/office/word/2010/wordprocessingInk" xmlns:wne="http://schemas.microsoft.com/office/word/2006/wordml" xmlns:wps="http://schemas.microsoft.com/office/word/2010/wordprocessingShape" mc:Ignorable="w14 w15 w16se w16cid w16 w16cex w16sdtdh wp14">
+<w:document xmlns:wpc="http://schemas.microsoft.com/office/word/2010/wordprocessingCanvas" xmlns:mc="http://schemas.openxmlformats.org/markup-compatibility/2006" xmlns:o="urn:schemas-microsoft-com:office:office" xmlns:r="http://schemas.openxmlformats.org/officeDocument/2006/relationships" xmlns:m="http://schemas.openxmlformats.org/officeDocument/2006/math" xmlns:v="urn:schemas-microsoft-com:vml" xmlns:wp14="http://schemas.microsoft.com/office/word/2010/wordprocessingDrawing" xmlns:wp="http://schemas.openxmlformats.org/drawingml/2006/wordprocessingDrawing" xmlns:w10="urn:schemas-microsoft-com:office:word" xmlns:w="http://schemas.openxmlformats.org/wordprocessingml/2006/main" xmlns:w14="http://schemas.microsoft.com/office/word/2010/wordml" xmlns:wpg="http://schemas.microsoft.com/office/word/2010/wordprocessingGroup" xmlns:wpi="http://schemas.microsoft.com/office/word/2010/wordprocessingInk" xmlns:wne="http://schemas.microsoft.com/office/word/2006/wordml" xmlns:wps="http://schemas.microsoft.com/office/word/2010/wordprocessingShape" mc:Ignorable="w14 wp14">
   <w:body>
     <w:p>
       <w:pPr>
@@ -79,6 +79,7 @@
             <w:docPart w:val="DefaultPlaceholder_-1854013440"/>
           </w:placeholder>
         </w:sdtPr>
+        <w:sdtEndPr/>
         <w:sdtContent>
           <w:r>
             <w:rPr>
@@ -135,11 +136,12 @@
           <w:id w:val="-704707202"/>
           <w:picture/>
         </w:sdtPr>
+        <w:sdtEndPr/>
         <w:sdtContent>
           <w:r>
             <w:rPr>
               <w:b/>
-              <w:lang w:val="en-US"/>
+              <w:lang w:val="en-GB" w:eastAsia="en-GB"/>
             </w:rPr>
             <w:drawing>
               <wp:inline distT="0" distB="0" distL="0" distR="0" wp14:anchorId="1A1F1510" wp14:editId="69A63EE0">
@@ -159,7 +161,7 @@
                         </pic:cNvPicPr>
                       </pic:nvPicPr>
                       <pic:blipFill>
-                        <a:blip r:embed="rId7"/>
+                        <a:blip r:embed="rId8"/>
                         <a:stretch>
                           <a:fillRect/>
                         </a:stretch>
@@ -223,6 +225,7 @@
             <w:docPart w:val="DefaultPlaceholder_-1854013440"/>
           </w:placeholder>
         </w:sdtPr>
+        <w:sdtEndPr/>
         <w:sdtContent>
           <w:r>
             <w:rPr>
@@ -266,6 +269,7 @@
             <w:docPart w:val="9C88C730D5204631AA408D5788907320"/>
           </w:placeholder>
         </w:sdtPr>
+        <w:sdtEndPr/>
         <w:sdtContent>
           <w:r>
             <w:rPr>
@@ -314,8 +318,9 @@
             <w:docPart w:val="DefaultPlaceholder_-1854013440"/>
           </w:placeholder>
         </w:sdtPr>
+        <w:sdtEndPr/>
         <w:sdtContent>
-          <w:hyperlink r:id="rId8" w:history="1">
+          <w:hyperlink r:id="rId9" w:history="1">
             <w:r>
               <w:rPr>
                 <w:rStyle w:val="Hyperlink"/>
@@ -365,6 +370,7 @@
           <w:docPart w:val="DefaultPlaceholder_-1854013440"/>
         </w:placeholder>
       </w:sdtPr>
+      <w:sdtEndPr/>
       <w:sdtContent>
         <w:p>
           <w:pPr>
@@ -397,6 +403,7 @@
           <w:docPart w:val="ACD036B6CAE4452ABA1FACF39B64B057"/>
         </w:placeholder>
       </w:sdtPr>
+      <w:sdtEndPr/>
       <w:sdtContent>
         <w:p>
           <w:pPr>
@@ -429,6 +436,7 @@
           <w:docPart w:val="7878D1352B1B4663BB3B67B0DAE4D67C"/>
         </w:placeholder>
       </w:sdtPr>
+      <w:sdtEndPr/>
       <w:sdtContent>
         <w:p>
           <w:pPr>
@@ -512,6 +520,7 @@
           <w:docPart w:val="DefaultPlaceholder_-1854013440"/>
         </w:placeholder>
       </w:sdtPr>
+      <w:sdtEndPr/>
       <w:sdtContent>
         <w:p>
           <w:pPr>
@@ -758,6 +767,7 @@
             <w:docPart w:val="DefaultPlaceholder_-1854013440"/>
           </w:placeholder>
         </w:sdtPr>
+        <w:sdtEndPr/>
         <w:sdtContent>
           <w:r>
             <w:rPr>
@@ -814,6 +824,7 @@
             <w:listItem w:displayText="Usluga sistema" w:value="Usluga sistema"/>
           </w:dropDownList>
         </w:sdtPr>
+        <w:sdtEndPr/>
         <w:sdtContent>
           <w:r>
             <w:rPr>
@@ -908,6 +919,7 @@
             <w:docPart w:val="DefaultPlaceholder_-1854013440"/>
           </w:placeholder>
         </w:sdtPr>
+        <w:sdtEndPr/>
         <w:sdtContent>
           <w:r>
             <w:rPr>
@@ -919,12 +931,18 @@
             <w:rPr>
               <w:lang w:val="en-US"/>
             </w:rPr>
-            <w:t xml:space="preserve"> se otvara aplikacija. Tada gost može naručiti</w:t>
+            <w:t xml:space="preserve"> se otvara aplikacija. Skeniranjem koda korisniku se omogućava pristup aplikaciji i njenim funkcionalnostima. </w:t>
           </w:r>
           <w:r>
             <w:rPr>
               <w:lang w:val="en-US"/>
             </w:rPr>
+            <w:t>Tada gost može naručiti</w:t>
+          </w:r>
+          <w:r>
+            <w:rPr>
+              <w:lang w:val="en-US"/>
+            </w:rPr>
             <w:t xml:space="preserve"> narudžb</w:t>
           </w:r>
           <w:r>
@@ -943,19 +961,7 @@
             <w:rPr>
               <w:lang w:val="en-US"/>
             </w:rPr>
-            <w:t xml:space="preserve"> ili ne</w:t>
-          </w:r>
-          <w:r>
-            <w:rPr>
-              <w:lang w:val="en-US"/>
-            </w:rPr>
-            <w:t xml:space="preserve">. </w:t>
-          </w:r>
-          <w:r>
-            <w:rPr>
-              <w:lang w:val="en-US"/>
-            </w:rPr>
-            <w:t xml:space="preserve">Uz pomoć koda, konobar je u mogućnosti identificirati stol od kojeg je narudžba poslana. </w:t>
+            <w:t xml:space="preserve"> ili ne. </w:t>
           </w:r>
         </w:sdtContent>
       </w:sdt>
@@ -1001,6 +1007,7 @@
             <w:docPart w:val="6E0B6B74861B43E38D1C6F2408DE184E"/>
           </w:placeholder>
         </w:sdtPr>
+        <w:sdtEndPr/>
         <w:sdtContent>
           <w:r>
             <w:rPr>
@@ -1057,6 +1064,7 @@
             <w:listItem w:displayText="Usluga sistema" w:value="Usluga sistema"/>
           </w:dropDownList>
         </w:sdtPr>
+        <w:sdtEndPr/>
         <w:sdtContent>
           <w:r>
             <w:rPr>
@@ -1150,6 +1158,7 @@
             <w:docPart w:val="6E0B6B74861B43E38D1C6F2408DE184E"/>
           </w:placeholder>
         </w:sdtPr>
+        <w:sdtEndPr/>
         <w:sdtContent>
           <w:r>
             <w:rPr>
@@ -1201,6 +1210,7 @@
             <w:docPart w:val="ABB723B1E48B4C42964D2C4640102F96"/>
           </w:placeholder>
         </w:sdtPr>
+        <w:sdtEndPr/>
         <w:sdtContent>
           <w:r>
             <w:rPr>
@@ -1257,6 +1267,7 @@
             <w:listItem w:displayText="Usluga sistema" w:value="Usluga sistema"/>
           </w:dropDownList>
         </w:sdtPr>
+        <w:sdtEndPr/>
         <w:sdtContent>
           <w:r>
             <w:rPr>
@@ -1350,6 +1361,7 @@
             <w:docPart w:val="ABB723B1E48B4C42964D2C4640102F96"/>
           </w:placeholder>
         </w:sdtPr>
+        <w:sdtEndPr/>
         <w:sdtContent>
           <w:r>
             <w:rPr>
@@ -1407,6 +1419,7 @@
             <w:docPart w:val="B2C933FF3D2D444A9796E44B6863F42E"/>
           </w:placeholder>
         </w:sdtPr>
+        <w:sdtEndPr/>
         <w:sdtContent>
           <w:r>
             <w:rPr>
@@ -1463,6 +1476,7 @@
             <w:listItem w:displayText="Usluga sistema" w:value="Usluga sistema"/>
           </w:dropDownList>
         </w:sdtPr>
+        <w:sdtEndPr/>
         <w:sdtContent>
           <w:r>
             <w:rPr>
@@ -1556,6 +1570,7 @@
             <w:docPart w:val="B2C933FF3D2D444A9796E44B6863F42E"/>
           </w:placeholder>
         </w:sdtPr>
+        <w:sdtEndPr/>
         <w:sdtContent>
           <w:r>
             <w:rPr>
@@ -1607,6 +1622,7 @@
             <w:docPart w:val="E56E68EDB3414E4FA2DBF8183205C7FC"/>
           </w:placeholder>
         </w:sdtPr>
+        <w:sdtEndPr/>
         <w:sdtContent>
           <w:r>
             <w:rPr>
@@ -1669,6 +1685,7 @@
             <w:listItem w:displayText="Usluga sistema" w:value="Usluga sistema"/>
           </w:dropDownList>
         </w:sdtPr>
+        <w:sdtEndPr/>
         <w:sdtContent>
           <w:r>
             <w:rPr>
@@ -1761,6 +1778,7 @@
             <w:docPart w:val="34D4B5B721624F14B4D797284D744867"/>
           </w:placeholder>
         </w:sdtPr>
+        <w:sdtEndPr/>
         <w:sdtContent>
           <w:r>
             <w:rPr>
@@ -1812,6 +1830,7 @@
             <w:docPart w:val="6E7724F72DAA46FD978E846722B8B784"/>
           </w:placeholder>
         </w:sdtPr>
+        <w:sdtEndPr/>
         <w:sdtContent>
           <w:r>
             <w:rPr>
@@ -1868,6 +1887,7 @@
             <w:listItem w:displayText="Usluga sistema" w:value="Usluga sistema"/>
           </w:dropDownList>
         </w:sdtPr>
+        <w:sdtEndPr/>
         <w:sdtContent>
           <w:r>
             <w:rPr>
@@ -1961,6 +1981,7 @@
             <w:docPart w:val="6E7724F72DAA46FD978E846722B8B784"/>
           </w:placeholder>
         </w:sdtPr>
+        <w:sdtEndPr/>
         <w:sdtContent>
           <w:sdt>
             <w:sdtPr>
@@ -1972,6 +1993,7 @@
                 <w:docPart w:val="FCB70A7328D64775A66C70A85BB58143"/>
               </w:placeholder>
             </w:sdtPr>
+            <w:sdtEndPr/>
             <w:sdtContent>
               <w:r>
                 <w:rPr>
@@ -2025,6 +2047,7 @@
             <w:docPart w:val="EB8E31CA057243C1A783C68FC87DFF9B"/>
           </w:placeholder>
         </w:sdtPr>
+        <w:sdtEndPr/>
         <w:sdtContent>
           <w:r>
             <w:rPr>
@@ -2081,6 +2104,7 @@
             <w:listItem w:displayText="Usluga sistema" w:value="Usluga sistema"/>
           </w:dropDownList>
         </w:sdtPr>
+        <w:sdtEndPr/>
         <w:sdtContent>
           <w:r>
             <w:rPr>
@@ -2174,6 +2198,7 @@
             <w:docPart w:val="C9744240B2774AD8AFC86FC418A8F279"/>
           </w:placeholder>
         </w:sdtPr>
+        <w:sdtEndPr/>
         <w:sdtContent>
           <w:r>
             <w:rPr>
@@ -2226,6 +2251,7 @@
             <w:docPart w:val="23E92376F83D4558804440982CFD167E"/>
           </w:placeholder>
         </w:sdtPr>
+        <w:sdtEndPr/>
         <w:sdtContent>
           <w:r>
             <w:rPr>
@@ -2282,6 +2308,7 @@
             <w:listItem w:displayText="Usluga sistema" w:value="Usluga sistema"/>
           </w:dropDownList>
         </w:sdtPr>
+        <w:sdtEndPr/>
         <w:sdtContent>
           <w:r>
             <w:rPr>
@@ -2369,6 +2396,7 @@
           <w:docPart w:val="23E92376F83D4558804440982CFD167E"/>
         </w:placeholder>
       </w:sdtPr>
+      <w:sdtEndPr/>
       <w:sdtContent>
         <w:p>
           <w:pPr>
@@ -2387,12 +2415,25 @@
                 <w:docPart w:val="C81870B6AA674E358B4A0860D3876FE1"/>
               </w:placeholder>
             </w:sdtPr>
+            <w:sdtEndPr/>
             <w:sdtContent>
               <w:r>
                 <w:rPr>
                   <w:lang w:val="en-US"/>
                 </w:rPr>
-                <w:t>Pri završetku obrade narudžbe, konobar je ujedno mora obrisati iz sistema, te preći na obradu sljedeće narudžbe.</w:t>
+                <w:t>Pri završetku obrade narudžbe,</w:t>
+              </w:r>
+              <w:r>
+                <w:rPr>
+                  <w:lang w:val="en-US"/>
+                </w:rPr>
+                <w:t xml:space="preserve"> konobar je ujedno mora ukloniti</w:t>
+              </w:r>
+              <w:r>
+                <w:rPr>
+                  <w:lang w:val="en-US"/>
+                </w:rPr>
+                <w:t xml:space="preserve"> iz sistema, te preći na obradu sljedeće narudžbe.</w:t>
               </w:r>
             </w:sdtContent>
           </w:sdt>
@@ -2440,6 +2481,7 @@
             <w:docPart w:val="1D7264411B374F5DB3FF762C4456F0BA"/>
           </w:placeholder>
         </w:sdtPr>
+        <w:sdtEndPr/>
         <w:sdtContent>
           <w:r>
             <w:rPr>
@@ -2496,6 +2538,7 @@
             <w:listItem w:displayText="Usluga sistema" w:value="Usluga sistema"/>
           </w:dropDownList>
         </w:sdtPr>
+        <w:sdtEndPr/>
         <w:sdtContent>
           <w:r>
             <w:rPr>
@@ -2589,6 +2632,7 @@
             <w:docPart w:val="1D7264411B374F5DB3FF762C4456F0BA"/>
           </w:placeholder>
         </w:sdtPr>
+        <w:sdtEndPr/>
         <w:sdtContent>
           <w:r>
             <w:rPr>
@@ -2640,6 +2684,7 @@
             <w:docPart w:val="171C1FAF5DD2444F8FD7E431A5BAF3AA"/>
           </w:placeholder>
         </w:sdtPr>
+        <w:sdtEndPr/>
         <w:sdtContent>
           <w:r>
             <w:rPr>
@@ -2696,6 +2741,7 @@
             <w:listItem w:displayText="Usluga sistema" w:value="Usluga sistema"/>
           </w:dropDownList>
         </w:sdtPr>
+        <w:sdtEndPr/>
         <w:sdtContent>
           <w:r>
             <w:rPr>
@@ -2789,18 +2835,25 @@
             <w:docPart w:val="171C1FAF5DD2444F8FD7E431A5BAF3AA"/>
           </w:placeholder>
         </w:sdtPr>
+        <w:sdtEndPr/>
         <w:sdtContent>
           <w:r>
             <w:rPr>
               <w:lang w:val="en-US"/>
             </w:rPr>
-            <w:t xml:space="preserve">Ukoliko postoji potreba za promjenom cijene pića, </w:t>
+            <w:t>Ukoliko postoji potreba za izmjenom ci</w:t>
           </w:r>
           <w:r>
             <w:rPr>
               <w:lang w:val="en-US"/>
             </w:rPr>
-            <w:t>admin ima mogućnost da promijeni cijenu pića.</w:t>
+            <w:t>jena pića, administrator ima mogućnost pristupa sistemu i vršenja promjene</w:t>
+          </w:r>
+          <w:r>
+            <w:rPr>
+              <w:lang w:val="en-US"/>
+            </w:rPr>
+            <w:t xml:space="preserve"> cijena.</w:t>
           </w:r>
         </w:sdtContent>
       </w:sdt>
@@ -2931,6 +2984,7 @@
             <w:docPart w:val="DefaultPlaceholder_-1854013440"/>
           </w:placeholder>
         </w:sdtPr>
+        <w:sdtEndPr/>
         <w:sdtContent>
           <w:r>
             <w:rPr>
@@ -2986,6 +3040,7 @@
             <w:listItem w:displayText="Administrator" w:value="Administrator"/>
           </w:dropDownList>
         </w:sdtPr>
+        <w:sdtEndPr/>
         <w:sdtContent>
           <w:r>
             <w:rPr>
@@ -3108,6 +3163,7 @@
                 <w:docPart w:val="8B182295EA714809A856A327A1EE5FD0"/>
               </w:placeholder>
             </w:sdtPr>
+            <w:sdtEndPr/>
             <w:sdtContent>
               <w:p>
                 <w:pPr>
@@ -3130,6 +3186,7 @@
                       <w:docPart w:val="B84F2346AB3A4A539C78B8B64DA63EA3"/>
                     </w:placeholder>
                   </w:sdtPr>
+                  <w:sdtEndPr/>
                   <w:sdtContent>
                     <w:r>
                       <w:rPr>
@@ -3167,6 +3224,7 @@
               <w:listItem w:displayText="Mogućnost uređivanja" w:value="Mogućnost uređivanja"/>
             </w:dropDownList>
           </w:sdtPr>
+          <w:sdtEndPr/>
           <w:sdtContent>
             <w:tc>
               <w:tcPr>
@@ -3210,6 +3268,7 @@
                 <w:docPart w:val="6BC6CEAE8D254C14AEF1DBCDD9262A50"/>
               </w:placeholder>
             </w:sdtPr>
+            <w:sdtEndPr/>
             <w:sdtContent>
               <w:p>
                 <w:pPr>
@@ -3234,6 +3293,7 @@
                       <w:docPart w:val="3D5FF24138F8493CBBBAE99A1A6B6788"/>
                     </w:placeholder>
                   </w:sdtPr>
+                  <w:sdtEndPr/>
                   <w:sdtContent>
                     <w:r>
                       <w:rPr>
@@ -3262,6 +3322,7 @@
               <w:listItem w:displayText="Mogućnost uređivanja" w:value="Mogućnost uređivanja"/>
             </w:dropDownList>
           </w:sdtPr>
+          <w:sdtEndPr/>
           <w:sdtContent>
             <w:tc>
               <w:tcPr>
@@ -3305,6 +3366,7 @@
                 <w:docPart w:val="2AFA83BBDAAF4AA28A880C0C4961B175"/>
               </w:placeholder>
             </w:sdtPr>
+            <w:sdtEndPr/>
             <w:sdtContent>
               <w:p>
                 <w:pPr>
@@ -3329,6 +3391,7 @@
                       <w:docPart w:val="5F0C2F63FB43442D89E8D908D7657DB7"/>
                     </w:placeholder>
                   </w:sdtPr>
+                  <w:sdtEndPr/>
                   <w:sdtContent>
                     <w:r>
                       <w:rPr>
@@ -3357,6 +3420,7 @@
               <w:listItem w:displayText="Mogućnost uređivanja" w:value="Mogućnost uređivanja"/>
             </w:dropDownList>
           </w:sdtPr>
+          <w:sdtEndPr/>
           <w:sdtContent>
             <w:tc>
               <w:tcPr>
@@ -3425,6 +3489,7 @@
               <w:listItem w:displayText="Mogućnost uređivanja" w:value="Mogućnost uređivanja"/>
             </w:dropDownList>
           </w:sdtPr>
+          <w:sdtEndPr/>
           <w:sdtContent>
             <w:tc>
               <w:tcPr>
@@ -3480,6 +3545,7 @@
                   <w:docPart w:val="E118709D62F3480D8828DD974A9B86BB"/>
                 </w:placeholder>
               </w:sdtPr>
+              <w:sdtEndPr/>
               <w:sdtContent>
                 <w:r>
                   <w:rPr>
@@ -3506,6 +3572,7 @@
               <w:listItem w:displayText="Mogućnost uređivanja" w:value="Mogućnost uređivanja"/>
             </w:dropDownList>
           </w:sdtPr>
+          <w:sdtEndPr/>
           <w:sdtContent>
             <w:tc>
               <w:tcPr>
@@ -3569,6 +3636,7 @@
             <w:docPart w:val="EC4963792A2646C4AB54E0E733866A4E"/>
           </w:placeholder>
         </w:sdtPr>
+        <w:sdtEndPr/>
         <w:sdtContent>
           <w:r>
             <w:rPr>
@@ -3624,6 +3692,7 @@
             <w:listItem w:displayText="Administrator" w:value="Administrator"/>
           </w:dropDownList>
         </w:sdtPr>
+        <w:sdtEndPr/>
         <w:sdtContent>
           <w:r>
             <w:rPr>
@@ -3746,6 +3815,7 @@
                 <w:docPart w:val="C0BEE5184EEB4BB5B1FF94AE89CA7B6E"/>
               </w:placeholder>
             </w:sdtPr>
+            <w:sdtEndPr/>
             <w:sdtContent>
               <w:p>
                 <w:pPr>
@@ -3770,6 +3840,7 @@
                       <w:docPart w:val="C558F0E0FB294ED2A6A063143DDCC76E"/>
                     </w:placeholder>
                   </w:sdtPr>
+                  <w:sdtEndPr/>
                   <w:sdtContent>
                     <w:r>
                       <w:rPr>
@@ -3798,6 +3869,7 @@
               <w:listItem w:displayText="Mogućnost uređivanja" w:value="Mogućnost uređivanja"/>
             </w:dropDownList>
           </w:sdtPr>
+          <w:sdtEndPr/>
           <w:sdtContent>
             <w:tc>
               <w:tcPr>
@@ -3841,6 +3913,7 @@
                 <w:docPart w:val="7D3466FD1FA94235B51457305A82F7A5"/>
               </w:placeholder>
             </w:sdtPr>
+            <w:sdtEndPr/>
             <w:sdtContent>
               <w:p>
                 <w:pPr>
@@ -3863,6 +3936,7 @@
                       <w:docPart w:val="ADF71714D8A74A8EA1B0349B668D55DB"/>
                     </w:placeholder>
                   </w:sdtPr>
+                  <w:sdtEndPr/>
                   <w:sdtContent>
                     <w:r>
                       <w:rPr>
@@ -3891,6 +3965,7 @@
               <w:listItem w:displayText="Mogućnost uređivanja" w:value="Mogućnost uređivanja"/>
             </w:dropDownList>
           </w:sdtPr>
+          <w:sdtEndPr/>
           <w:sdtContent>
             <w:tc>
               <w:tcPr>
@@ -3935,6 +4010,7 @@
                 <w:docPart w:val="088CEE9227A24D438C64429C0DB34F31"/>
               </w:placeholder>
             </w:sdtPr>
+            <w:sdtEndPr/>
             <w:sdtContent>
               <w:p>
                 <w:pPr>
@@ -3959,6 +4035,7 @@
                       <w:docPart w:val="BAEC51EE31654506BCF6031691812D4A"/>
                     </w:placeholder>
                   </w:sdtPr>
+                  <w:sdtEndPr/>
                   <w:sdtContent>
                     <w:r>
                       <w:rPr>
@@ -3987,6 +4064,7 @@
               <w:listItem w:displayText="Mogućnost uređivanja" w:value="Mogućnost uređivanja"/>
             </w:dropDownList>
           </w:sdtPr>
+          <w:sdtEndPr/>
           <w:sdtContent>
             <w:tc>
               <w:tcPr>
@@ -4059,6 +4137,7 @@
             <w:docPart w:val="43A3621F8D6C4D83B8798A9F3418C48E"/>
           </w:placeholder>
         </w:sdtPr>
+        <w:sdtEndPr/>
         <w:sdtContent>
           <w:r>
             <w:rPr>
@@ -4114,6 +4193,7 @@
             <w:listItem w:displayText="Administrator" w:value="Administrator"/>
           </w:dropDownList>
         </w:sdtPr>
+        <w:sdtEndPr/>
         <w:sdtContent>
           <w:r>
             <w:rPr>
@@ -4237,6 +4317,7 @@
                 <w:docPart w:val="1A3C5F832A1549DFA1201154E59AB2AE"/>
               </w:placeholder>
             </w:sdtPr>
+            <w:sdtEndPr/>
             <w:sdtContent>
               <w:p>
                 <w:pPr>
@@ -4261,6 +4342,7 @@
                       <w:docPart w:val="FBBB70334EF541D5A10396758D2B8351"/>
                     </w:placeholder>
                   </w:sdtPr>
+                  <w:sdtEndPr/>
                   <w:sdtContent>
                     <w:r>
                       <w:rPr>
@@ -4289,6 +4371,7 @@
               <w:listItem w:displayText="Mogućnost uređivanja" w:value="Mogućnost uređivanja"/>
             </w:dropDownList>
           </w:sdtPr>
+          <w:sdtEndPr/>
           <w:sdtContent>
             <w:tc>
               <w:tcPr>
@@ -4333,6 +4416,7 @@
                 <w:docPart w:val="8BB7265883ED49F0A76C3F5BE12A8602"/>
               </w:placeholder>
             </w:sdtPr>
+            <w:sdtEndPr/>
             <w:sdtContent>
               <w:p>
                 <w:pPr>
@@ -4357,6 +4441,7 @@
                       <w:docPart w:val="D855710848C042008C9551D625404AA6"/>
                     </w:placeholder>
                   </w:sdtPr>
+                  <w:sdtEndPr/>
                   <w:sdtContent>
                     <w:r>
                       <w:rPr>
@@ -4385,6 +4470,7 @@
               <w:listItem w:displayText="Mogućnost uređivanja" w:value="Mogućnost uređivanja"/>
             </w:dropDownList>
           </w:sdtPr>
+          <w:sdtEndPr/>
           <w:sdtContent>
             <w:tc>
               <w:tcPr>
@@ -4507,6 +4593,7 @@
             <w:docPart w:val="DefaultPlaceholder_-1854013440"/>
           </w:placeholder>
         </w:sdtPr>
+        <w:sdtEndPr/>
         <w:sdtContent>
           <w:r>
             <w:rPr>
@@ -4601,6 +4688,7 @@
             <w:docPart w:val="D2C391A494364461AB107361DFF2552B"/>
           </w:placeholder>
         </w:sdtPr>
+        <w:sdtEndPr/>
         <w:sdtContent>
           <w:r>
             <w:rPr>
@@ -4618,9 +4706,11 @@
           <w:lang w:val="en-US"/>
         </w:rPr>
       </w:pPr>
+      <w:bookmarkStart w:id="0" w:name="_GoBack"/>
+      <w:bookmarkEnd w:id="0"/>
     </w:p>
     <w:sectPr>
-      <w:headerReference w:type="default" r:id="rId9"/>
+      <w:headerReference w:type="default" r:id="rId10"/>
       <w:pgSz w:w="12240" w:h="15840"/>
       <w:pgMar w:top="1440" w:right="1440" w:bottom="1440" w:left="1440" w:header="720" w:footer="720" w:gutter="0"/>
       <w:cols w:space="720"/>
@@ -4631,7 +4721,7 @@
 </file>
 
 <file path=word/endnotes.xml><?xml version="1.0" encoding="utf-8"?>
-<w:endnotes xmlns:wpc="http://schemas.microsoft.com/office/word/2010/wordprocessingCanvas" xmlns:cx="http://schemas.microsoft.com/office/drawing/2014/chartex" xmlns:cx1="http://schemas.microsoft.com/office/drawing/2015/9/8/chartex" xmlns:cx2="http://schemas.microsoft.com/office/drawing/2015/10/21/chartex" xmlns:cx3="http://schemas.microsoft.com/office/drawing/2016/5/9/chartex" xmlns:cx4="http://schemas.microsoft.com/office/drawing/2016/5/10/chartex" xmlns:cx5="http://schemas.microsoft.com/office/drawing/2016/5/11/chartex" xmlns:cx6="http://schemas.microsoft.com/office/drawing/2016/5/12/chartex" xmlns:cx7="http://schemas.microsoft.com/office/drawing/2016/5/13/chartex" xmlns:cx8="http://schemas.microsoft.com/office/drawing/2016/5/14/chartex" xmlns:mc="http://schemas.openxmlformats.org/markup-compatibility/2006" xmlns:aink="http://schemas.microsoft.com/office/drawing/2016/ink" xmlns:am3d="http://schemas.microsoft.com/office/drawing/2017/model3d" xmlns:o="urn:schemas-microsoft-com:office:office" xmlns:oel="http://schemas.microsoft.com/office/2019/extlst" xmlns:r="http://schemas.openxmlformats.org/officeDocument/2006/relationships" xmlns:m="http://schemas.openxmlformats.org/officeDocument/2006/math" xmlns:v="urn:schemas-microsoft-com:vml" xmlns:wp14="http://schemas.microsoft.com/office/word/2010/wordprocessingDrawing" xmlns:wp="http://schemas.openxmlformats.org/drawingml/2006/wordprocessingDrawing" xmlns:w10="urn:schemas-microsoft-com:office:word" xmlns:w="http://schemas.openxmlformats.org/wordprocessingml/2006/main" xmlns:w14="http://schemas.microsoft.com/office/word/2010/wordml" xmlns:w15="http://schemas.microsoft.com/office/word/2012/wordml" xmlns:w16cex="http://schemas.microsoft.com/office/word/2018/wordml/cex" xmlns:w16cid="http://schemas.microsoft.com/office/word/2016/wordml/cid" xmlns:w16="http://schemas.microsoft.com/office/word/2018/wordml" xmlns:w16sdtdh="http://schemas.microsoft.com/office/word/2020/wordml/sdtdatahash" xmlns:w16se="http://schemas.microsoft.com/office/word/2015/wordml/symex" xmlns:wpg="http://schemas.microsoft.com/office/word/2010/wordprocessingGroup" xmlns:wpi="http://schemas.microsoft.com/office/word/2010/wordprocessingInk" xmlns:wne="http://schemas.microsoft.com/office/word/2006/wordml" xmlns:wps="http://schemas.microsoft.com/office/word/2010/wordprocessingShape" mc:Ignorable="w14 w15 w16se w16cid w16 w16cex w16sdtdh wp14">
+<w:endnotes xmlns:wpc="http://schemas.microsoft.com/office/word/2010/wordprocessingCanvas" xmlns:mc="http://schemas.openxmlformats.org/markup-compatibility/2006" xmlns:o="urn:schemas-microsoft-com:office:office" xmlns:r="http://schemas.openxmlformats.org/officeDocument/2006/relationships" xmlns:m="http://schemas.openxmlformats.org/officeDocument/2006/math" xmlns:v="urn:schemas-microsoft-com:vml" xmlns:wp14="http://schemas.microsoft.com/office/word/2010/wordprocessingDrawing" xmlns:wp="http://schemas.openxmlformats.org/drawingml/2006/wordprocessingDrawing" xmlns:w10="urn:schemas-microsoft-com:office:word" xmlns:w="http://schemas.openxmlformats.org/wordprocessingml/2006/main" xmlns:w14="http://schemas.microsoft.com/office/word/2010/wordml" xmlns:wpg="http://schemas.microsoft.com/office/word/2010/wordprocessingGroup" xmlns:wpi="http://schemas.microsoft.com/office/word/2010/wordprocessingInk" xmlns:wne="http://schemas.microsoft.com/office/word/2006/wordml" xmlns:wps="http://schemas.microsoft.com/office/word/2010/wordprocessingShape" mc:Ignorable="w14 wp14">
   <w:endnote w:type="separator" w:id="-1">
     <w:p>
       <w:r>
@@ -4650,7 +4740,7 @@
 </file>
 
 <file path=word/footnotes.xml><?xml version="1.0" encoding="utf-8"?>
-<w:footnotes xmlns:wpc="http://schemas.microsoft.com/office/word/2010/wordprocessingCanvas" xmlns:cx="http://schemas.microsoft.com/office/drawing/2014/chartex" xmlns:cx1="http://schemas.microsoft.com/office/drawing/2015/9/8/chartex" xmlns:cx2="http://schemas.microsoft.com/office/drawing/2015/10/21/chartex" xmlns:cx3="http://schemas.microsoft.com/office/drawing/2016/5/9/chartex" xmlns:cx4="http://schemas.microsoft.com/office/drawing/2016/5/10/chartex" xmlns:cx5="http://schemas.microsoft.com/office/drawing/2016/5/11/chartex" xmlns:cx6="http://schemas.microsoft.com/office/drawing/2016/5/12/chartex" xmlns:cx7="http://schemas.microsoft.com/office/drawing/2016/5/13/chartex" xmlns:cx8="http://schemas.microsoft.com/office/drawing/2016/5/14/chartex" xmlns:mc="http://schemas.openxmlformats.org/markup-compatibility/2006" xmlns:aink="http://schemas.microsoft.com/office/drawing/2016/ink" xmlns:am3d="http://schemas.microsoft.com/office/drawing/2017/model3d" xmlns:o="urn:schemas-microsoft-com:office:office" xmlns:oel="http://schemas.microsoft.com/office/2019/extlst" xmlns:r="http://schemas.openxmlformats.org/officeDocument/2006/relationships" xmlns:m="http://schemas.openxmlformats.org/officeDocument/2006/math" xmlns:v="urn:schemas-microsoft-com:vml" xmlns:wp14="http://schemas.microsoft.com/office/word/2010/wordprocessingDrawing" xmlns:wp="http://schemas.openxmlformats.org/drawingml/2006/wordprocessingDrawing" xmlns:w10="urn:schemas-microsoft-com:office:word" xmlns:w="http://schemas.openxmlformats.org/wordprocessingml/2006/main" xmlns:w14="http://schemas.microsoft.com/office/word/2010/wordml" xmlns:w15="http://schemas.microsoft.com/office/word/2012/wordml" xmlns:w16cex="http://schemas.microsoft.com/office/word/2018/wordml/cex" xmlns:w16cid="http://schemas.microsoft.com/office/word/2016/wordml/cid" xmlns:w16="http://schemas.microsoft.com/office/word/2018/wordml" xmlns:w16sdtdh="http://schemas.microsoft.com/office/word/2020/wordml/sdtdatahash" xmlns:w16se="http://schemas.microsoft.com/office/word/2015/wordml/symex" xmlns:wpg="http://schemas.microsoft.com/office/word/2010/wordprocessingGroup" xmlns:wpi="http://schemas.microsoft.com/office/word/2010/wordprocessingInk" xmlns:wne="http://schemas.microsoft.com/office/word/2006/wordml" xmlns:wps="http://schemas.microsoft.com/office/word/2010/wordprocessingShape" mc:Ignorable="w14 w15 w16se w16cid w16 w16cex w16sdtdh wp14">
+<w:footnotes xmlns:wpc="http://schemas.microsoft.com/office/word/2010/wordprocessingCanvas" xmlns:mc="http://schemas.openxmlformats.org/markup-compatibility/2006" xmlns:o="urn:schemas-microsoft-com:office:office" xmlns:r="http://schemas.openxmlformats.org/officeDocument/2006/relationships" xmlns:m="http://schemas.openxmlformats.org/officeDocument/2006/math" xmlns:v="urn:schemas-microsoft-com:vml" xmlns:wp14="http://schemas.microsoft.com/office/word/2010/wordprocessingDrawing" xmlns:wp="http://schemas.openxmlformats.org/drawingml/2006/wordprocessingDrawing" xmlns:w10="urn:schemas-microsoft-com:office:word" xmlns:w="http://schemas.openxmlformats.org/wordprocessingml/2006/main" xmlns:w14="http://schemas.microsoft.com/office/word/2010/wordml" xmlns:wpg="http://schemas.microsoft.com/office/word/2010/wordprocessingGroup" xmlns:wpi="http://schemas.microsoft.com/office/word/2010/wordprocessingInk" xmlns:wne="http://schemas.microsoft.com/office/word/2006/wordml" xmlns:wps="http://schemas.microsoft.com/office/word/2010/wordprocessingShape" mc:Ignorable="w14 wp14">
   <w:footnote w:type="separator" w:id="-1">
     <w:p>
       <w:r>
@@ -4669,7 +4759,7 @@
 </file>
 
 <file path=word/header1.xml><?xml version="1.0" encoding="utf-8"?>
-<w:hdr xmlns:wpc="http://schemas.microsoft.com/office/word/2010/wordprocessingCanvas" xmlns:cx="http://schemas.microsoft.com/office/drawing/2014/chartex" xmlns:cx1="http://schemas.microsoft.com/office/drawing/2015/9/8/chartex" xmlns:cx2="http://schemas.microsoft.com/office/drawing/2015/10/21/chartex" xmlns:cx3="http://schemas.microsoft.com/office/drawing/2016/5/9/chartex" xmlns:cx4="http://schemas.microsoft.com/office/drawing/2016/5/10/chartex" xmlns:cx5="http://schemas.microsoft.com/office/drawing/2016/5/11/chartex" xmlns:cx6="http://schemas.microsoft.com/office/drawing/2016/5/12/chartex" xmlns:cx7="http://schemas.microsoft.com/office/drawing/2016/5/13/chartex" xmlns:cx8="http://schemas.microsoft.com/office/drawing/2016/5/14/chartex" xmlns:mc="http://schemas.openxmlformats.org/markup-compatibility/2006" xmlns:aink="http://schemas.microsoft.com/office/drawing/2016/ink" xmlns:am3d="http://schemas.microsoft.com/office/drawing/2017/model3d" xmlns:o="urn:schemas-microsoft-com:office:office" xmlns:oel="http://schemas.microsoft.com/office/2019/extlst" xmlns:r="http://schemas.openxmlformats.org/officeDocument/2006/relationships" xmlns:m="http://schemas.openxmlformats.org/officeDocument/2006/math" xmlns:v="urn:schemas-microsoft-com:vml" xmlns:wp14="http://schemas.microsoft.com/office/word/2010/wordprocessingDrawing" xmlns:wp="http://schemas.openxmlformats.org/drawingml/2006/wordprocessingDrawing" xmlns:w10="urn:schemas-microsoft-com:office:word" xmlns:w="http://schemas.openxmlformats.org/wordprocessingml/2006/main" xmlns:w14="http://schemas.microsoft.com/office/word/2010/wordml" xmlns:w15="http://schemas.microsoft.com/office/word/2012/wordml" xmlns:w16cex="http://schemas.microsoft.com/office/word/2018/wordml/cex" xmlns:w16cid="http://schemas.microsoft.com/office/word/2016/wordml/cid" xmlns:w16="http://schemas.microsoft.com/office/word/2018/wordml" xmlns:w16sdtdh="http://schemas.microsoft.com/office/word/2020/wordml/sdtdatahash" xmlns:w16se="http://schemas.microsoft.com/office/word/2015/wordml/symex" xmlns:wpg="http://schemas.microsoft.com/office/word/2010/wordprocessingGroup" xmlns:wpi="http://schemas.microsoft.com/office/word/2010/wordprocessingInk" xmlns:wne="http://schemas.microsoft.com/office/word/2006/wordml" xmlns:wps="http://schemas.microsoft.com/office/word/2010/wordprocessingShape" mc:Ignorable="w14 w15 w16se w16cid w16 w16cex w16sdtdh wp14">
+<w:hdr xmlns:wpc="http://schemas.microsoft.com/office/word/2010/wordprocessingCanvas" xmlns:mc="http://schemas.openxmlformats.org/markup-compatibility/2006" xmlns:o="urn:schemas-microsoft-com:office:office" xmlns:r="http://schemas.openxmlformats.org/officeDocument/2006/relationships" xmlns:m="http://schemas.openxmlformats.org/officeDocument/2006/math" xmlns:v="urn:schemas-microsoft-com:vml" xmlns:wp14="http://schemas.microsoft.com/office/word/2010/wordprocessingDrawing" xmlns:wp="http://schemas.openxmlformats.org/drawingml/2006/wordprocessingDrawing" xmlns:w10="urn:schemas-microsoft-com:office:word" xmlns:w="http://schemas.openxmlformats.org/wordprocessingml/2006/main" xmlns:w14="http://schemas.microsoft.com/office/word/2010/wordml" xmlns:wpg="http://schemas.microsoft.com/office/word/2010/wordprocessingGroup" xmlns:wpi="http://schemas.microsoft.com/office/word/2010/wordprocessingInk" xmlns:wne="http://schemas.microsoft.com/office/word/2006/wordml" xmlns:wps="http://schemas.microsoft.com/office/word/2010/wordprocessingShape" mc:Ignorable="w14 wp14">
   <w:p>
     <w:pPr>
       <w:tabs>
@@ -4686,6 +4776,7 @@
       <w:rPr>
         <w:rFonts w:eastAsia="Calibri" w:cs="Times New Roman"/>
         <w:sz w:val="18"/>
+        <w:lang w:val="en-GB" w:eastAsia="en-GB"/>
       </w:rPr>
       <w:drawing>
         <wp:anchor distT="0" distB="0" distL="114300" distR="114300" simplePos="0" relativeHeight="251659264" behindDoc="1" locked="0" layoutInCell="1" allowOverlap="1" wp14:anchorId="2F08350A" wp14:editId="68E79AB2">
@@ -4872,8 +4963,8 @@
 </file>
 
 <file path=word/numbering.xml><?xml version="1.0" encoding="utf-8"?>
-<w:numbering xmlns:wpc="http://schemas.microsoft.com/office/word/2010/wordprocessingCanvas" xmlns:cx="http://schemas.microsoft.com/office/drawing/2014/chartex" xmlns:cx1="http://schemas.microsoft.com/office/drawing/2015/9/8/chartex" xmlns:cx2="http://schemas.microsoft.com/office/drawing/2015/10/21/chartex" xmlns:cx3="http://schemas.microsoft.com/office/drawing/2016/5/9/chartex" xmlns:cx4="http://schemas.microsoft.com/office/drawing/2016/5/10/chartex" xmlns:cx5="http://schemas.microsoft.com/office/drawing/2016/5/11/chartex" xmlns:cx6="http://schemas.microsoft.com/office/drawing/2016/5/12/chartex" xmlns:cx7="http://schemas.microsoft.com/office/drawing/2016/5/13/chartex" xmlns:cx8="http://schemas.microsoft.com/office/drawing/2016/5/14/chartex" xmlns:mc="http://schemas.openxmlformats.org/markup-compatibility/2006" xmlns:aink="http://schemas.microsoft.com/office/drawing/2016/ink" xmlns:am3d="http://schemas.microsoft.com/office/drawing/2017/model3d" xmlns:o="urn:schemas-microsoft-com:office:office" xmlns:oel="http://schemas.microsoft.com/office/2019/extlst" xmlns:r="http://schemas.openxmlformats.org/officeDocument/2006/relationships" xmlns:m="http://schemas.openxmlformats.org/officeDocument/2006/math" xmlns:v="urn:schemas-microsoft-com:vml" xmlns:wp14="http://schemas.microsoft.com/office/word/2010/wordprocessingDrawing" xmlns:wp="http://schemas.openxmlformats.org/drawingml/2006/wordprocessingDrawing" xmlns:w10="urn:schemas-microsoft-com:office:word" xmlns:w="http://schemas.openxmlformats.org/wordprocessingml/2006/main" xmlns:w14="http://schemas.microsoft.com/office/word/2010/wordml" xmlns:w15="http://schemas.microsoft.com/office/word/2012/wordml" xmlns:w16cex="http://schemas.microsoft.com/office/word/2018/wordml/cex" xmlns:w16cid="http://schemas.microsoft.com/office/word/2016/wordml/cid" xmlns:w16="http://schemas.microsoft.com/office/word/2018/wordml" xmlns:w16sdtdh="http://schemas.microsoft.com/office/word/2020/wordml/sdtdatahash" xmlns:w16se="http://schemas.microsoft.com/office/word/2015/wordml/symex" xmlns:wpg="http://schemas.microsoft.com/office/word/2010/wordprocessingGroup" xmlns:wpi="http://schemas.microsoft.com/office/word/2010/wordprocessingInk" xmlns:wne="http://schemas.microsoft.com/office/word/2006/wordml" xmlns:wps="http://schemas.microsoft.com/office/word/2010/wordprocessingShape" mc:Ignorable="w14 w15 w16se w16cid w16 w16cex w16sdtdh wp14">
-  <w:abstractNum w:abstractNumId="0" w15:restartNumberingAfterBreak="0">
+<w:numbering xmlns:wpc="http://schemas.microsoft.com/office/word/2010/wordprocessingCanvas" xmlns:mc="http://schemas.openxmlformats.org/markup-compatibility/2006" xmlns:o="urn:schemas-microsoft-com:office:office" xmlns:r="http://schemas.openxmlformats.org/officeDocument/2006/relationships" xmlns:m="http://schemas.openxmlformats.org/officeDocument/2006/math" xmlns:v="urn:schemas-microsoft-com:vml" xmlns:wp14="http://schemas.microsoft.com/office/word/2010/wordprocessingDrawing" xmlns:wp="http://schemas.openxmlformats.org/drawingml/2006/wordprocessingDrawing" xmlns:w10="urn:schemas-microsoft-com:office:word" xmlns:w="http://schemas.openxmlformats.org/wordprocessingml/2006/main" xmlns:w14="http://schemas.microsoft.com/office/word/2010/wordml" xmlns:wpg="http://schemas.microsoft.com/office/word/2010/wordprocessingGroup" xmlns:wpi="http://schemas.microsoft.com/office/word/2010/wordprocessingInk" xmlns:wne="http://schemas.microsoft.com/office/word/2006/wordml" xmlns:wps="http://schemas.microsoft.com/office/word/2010/wordprocessingShape" mc:Ignorable="w14 wp14">
+  <w:abstractNum w:abstractNumId="0">
     <w:nsid w:val="0FEE4095"/>
     <w:multiLevelType w:val="hybridMultilevel"/>
     <w:tmpl w:val="FCD8A9B2"/>
@@ -4962,7 +5053,7 @@
       </w:pPr>
     </w:lvl>
   </w:abstractNum>
-  <w:abstractNum w:abstractNumId="1" w15:restartNumberingAfterBreak="0">
+  <w:abstractNum w:abstractNumId="1">
     <w:nsid w:val="1CCC7B00"/>
     <w:multiLevelType w:val="hybridMultilevel"/>
     <w:tmpl w:val="FCD8A9B2"/>
@@ -5051,7 +5142,7 @@
       </w:pPr>
     </w:lvl>
   </w:abstractNum>
-  <w:abstractNum w:abstractNumId="2" w15:restartNumberingAfterBreak="0">
+  <w:abstractNum w:abstractNumId="2">
     <w:nsid w:val="1F24648A"/>
     <w:multiLevelType w:val="hybridMultilevel"/>
     <w:tmpl w:val="8F600004"/>
@@ -5138,7 +5229,7 @@
       </w:pPr>
     </w:lvl>
   </w:abstractNum>
-  <w:abstractNum w:abstractNumId="3" w15:restartNumberingAfterBreak="0">
+  <w:abstractNum w:abstractNumId="3">
     <w:nsid w:val="29CE78F1"/>
     <w:multiLevelType w:val="hybridMultilevel"/>
     <w:tmpl w:val="33F6F076"/>
@@ -5227,7 +5318,7 @@
       </w:pPr>
     </w:lvl>
   </w:abstractNum>
-  <w:abstractNum w:abstractNumId="4" w15:restartNumberingAfterBreak="0">
+  <w:abstractNum w:abstractNumId="4">
     <w:nsid w:val="348B6658"/>
     <w:multiLevelType w:val="hybridMultilevel"/>
     <w:tmpl w:val="55D4F832"/>
@@ -5313,7 +5404,7 @@
       </w:pPr>
     </w:lvl>
   </w:abstractNum>
-  <w:abstractNum w:abstractNumId="5" w15:restartNumberingAfterBreak="0">
+  <w:abstractNum w:abstractNumId="5">
     <w:nsid w:val="3785160B"/>
     <w:multiLevelType w:val="hybridMultilevel"/>
     <w:tmpl w:val="AAAAC6BA"/>
@@ -5399,7 +5490,7 @@
       </w:pPr>
     </w:lvl>
   </w:abstractNum>
-  <w:abstractNum w:abstractNumId="6" w15:restartNumberingAfterBreak="0">
+  <w:abstractNum w:abstractNumId="6">
     <w:nsid w:val="4077569A"/>
     <w:multiLevelType w:val="hybridMultilevel"/>
     <w:tmpl w:val="DE503492"/>
@@ -5488,7 +5579,7 @@
       </w:pPr>
     </w:lvl>
   </w:abstractNum>
-  <w:abstractNum w:abstractNumId="7" w15:restartNumberingAfterBreak="0">
+  <w:abstractNum w:abstractNumId="7">
     <w:nsid w:val="61F83846"/>
     <w:multiLevelType w:val="hybridMultilevel"/>
     <w:tmpl w:val="55D4F832"/>
@@ -5574,7 +5665,7 @@
       </w:pPr>
     </w:lvl>
   </w:abstractNum>
-  <w:abstractNum w:abstractNumId="8" w15:restartNumberingAfterBreak="0">
+  <w:abstractNum w:abstractNumId="8">
     <w:nsid w:val="721A1D94"/>
     <w:multiLevelType w:val="hybridMultilevel"/>
     <w:tmpl w:val="F1B40DA6"/>
@@ -5663,7 +5754,7 @@
       </w:pPr>
     </w:lvl>
   </w:abstractNum>
-  <w:abstractNum w:abstractNumId="9" w15:restartNumberingAfterBreak="0">
+  <w:abstractNum w:abstractNumId="9">
     <w:nsid w:val="742D3011"/>
     <w:multiLevelType w:val="hybridMultilevel"/>
     <w:tmpl w:val="5D561820"/>
@@ -5752,7 +5843,7 @@
       </w:pPr>
     </w:lvl>
   </w:abstractNum>
-  <w:abstractNum w:abstractNumId="10" w15:restartNumberingAfterBreak="0">
+  <w:abstractNum w:abstractNumId="10">
     <w:nsid w:val="78676BD2"/>
     <w:multiLevelType w:val="hybridMultilevel"/>
     <w:tmpl w:val="38F0CA62"/>
@@ -5842,7 +5933,7 @@
       </w:pPr>
     </w:lvl>
   </w:abstractNum>
-  <w:abstractNum w:abstractNumId="11" w15:restartNumberingAfterBreak="0">
+  <w:abstractNum w:abstractNumId="11">
     <w:nsid w:val="7C437842"/>
     <w:multiLevelType w:val="hybridMultilevel"/>
     <w:tmpl w:val="5D420808"/>
@@ -5932,7 +6023,7 @@
       </w:pPr>
     </w:lvl>
   </w:abstractNum>
-  <w:abstractNum w:abstractNumId="12" w15:restartNumberingAfterBreak="0">
+  <w:abstractNum w:abstractNumId="12">
     <w:nsid w:val="7CB466A4"/>
     <w:multiLevelType w:val="hybridMultilevel"/>
     <w:tmpl w:val="FCD8A9B2"/>
@@ -6021,50 +6112,50 @@
       </w:pPr>
     </w:lvl>
   </w:abstractNum>
-  <w:num w:numId="1" w16cid:durableId="184490427">
+  <w:num w:numId="1">
     <w:abstractNumId w:val="2"/>
   </w:num>
-  <w:num w:numId="2" w16cid:durableId="905067065">
+  <w:num w:numId="2">
     <w:abstractNumId w:val="8"/>
   </w:num>
-  <w:num w:numId="3" w16cid:durableId="1015810881">
+  <w:num w:numId="3">
     <w:abstractNumId w:val="7"/>
   </w:num>
-  <w:num w:numId="4" w16cid:durableId="1018896403">
+  <w:num w:numId="4">
     <w:abstractNumId w:val="5"/>
   </w:num>
-  <w:num w:numId="5" w16cid:durableId="1584948776">
+  <w:num w:numId="5">
     <w:abstractNumId w:val="9"/>
   </w:num>
-  <w:num w:numId="6" w16cid:durableId="487747382">
+  <w:num w:numId="6">
     <w:abstractNumId w:val="3"/>
   </w:num>
-  <w:num w:numId="7" w16cid:durableId="1663266454">
+  <w:num w:numId="7">
     <w:abstractNumId w:val="1"/>
   </w:num>
-  <w:num w:numId="8" w16cid:durableId="1254705108">
+  <w:num w:numId="8">
     <w:abstractNumId w:val="0"/>
   </w:num>
-  <w:num w:numId="9" w16cid:durableId="870075280">
+  <w:num w:numId="9">
     <w:abstractNumId w:val="12"/>
   </w:num>
-  <w:num w:numId="10" w16cid:durableId="1816986707">
+  <w:num w:numId="10">
     <w:abstractNumId w:val="4"/>
   </w:num>
-  <w:num w:numId="11" w16cid:durableId="1809394770">
+  <w:num w:numId="11">
     <w:abstractNumId w:val="6"/>
   </w:num>
-  <w:num w:numId="12" w16cid:durableId="720981423">
+  <w:num w:numId="12">
     <w:abstractNumId w:val="10"/>
   </w:num>
-  <w:num w:numId="13" w16cid:durableId="564336994">
+  <w:num w:numId="13">
     <w:abstractNumId w:val="11"/>
   </w:num>
 </w:numbering>
 </file>
 
 <file path=word/styles.xml><?xml version="1.0" encoding="utf-8"?>
-<w:styles xmlns:mc="http://schemas.openxmlformats.org/markup-compatibility/2006" xmlns:r="http://schemas.openxmlformats.org/officeDocument/2006/relationships" xmlns:w="http://schemas.openxmlformats.org/wordprocessingml/2006/main" xmlns:w14="http://schemas.microsoft.com/office/word/2010/wordml" xmlns:w15="http://schemas.microsoft.com/office/word/2012/wordml" xmlns:w16cex="http://schemas.microsoft.com/office/word/2018/wordml/cex" xmlns:w16cid="http://schemas.microsoft.com/office/word/2016/wordml/cid" xmlns:w16="http://schemas.microsoft.com/office/word/2018/wordml" xmlns:w16sdtdh="http://schemas.microsoft.com/office/word/2020/wordml/sdtdatahash" xmlns:w16se="http://schemas.microsoft.com/office/word/2015/wordml/symex" mc:Ignorable="w14 w15 w16se w16cid w16 w16cex w16sdtdh">
+<w:styles xmlns:mc="http://schemas.openxmlformats.org/markup-compatibility/2006" xmlns:r="http://schemas.openxmlformats.org/officeDocument/2006/relationships" xmlns:w="http://schemas.openxmlformats.org/wordprocessingml/2006/main" xmlns:w14="http://schemas.microsoft.com/office/word/2010/wordml" mc:Ignorable="w14">
   <w:docDefaults>
     <w:rPrDefault>
       <w:rPr>
@@ -6080,383 +6171,144 @@
       </w:pPr>
     </w:pPrDefault>
   </w:docDefaults>
-  <w:latentStyles w:defLockedState="0" w:defUIPriority="99" w:defSemiHidden="0" w:defUnhideWhenUsed="0" w:defQFormat="0" w:count="376">
-    <w:lsdException w:name="Normal" w:uiPriority="0" w:qFormat="1"/>
-    <w:lsdException w:name="heading 1" w:uiPriority="9" w:qFormat="1"/>
-    <w:lsdException w:name="heading 2" w:semiHidden="1" w:uiPriority="9" w:unhideWhenUsed="1" w:qFormat="1"/>
-    <w:lsdException w:name="heading 3" w:semiHidden="1" w:uiPriority="9" w:unhideWhenUsed="1" w:qFormat="1"/>
-    <w:lsdException w:name="heading 4" w:semiHidden="1" w:uiPriority="9" w:unhideWhenUsed="1" w:qFormat="1"/>
-    <w:lsdException w:name="heading 5" w:semiHidden="1" w:uiPriority="9" w:unhideWhenUsed="1" w:qFormat="1"/>
-    <w:lsdException w:name="heading 6" w:semiHidden="1" w:uiPriority="9" w:unhideWhenUsed="1" w:qFormat="1"/>
-    <w:lsdException w:name="heading 7" w:semiHidden="1" w:uiPriority="9" w:unhideWhenUsed="1" w:qFormat="1"/>
-    <w:lsdException w:name="heading 8" w:semiHidden="1" w:uiPriority="9" w:unhideWhenUsed="1" w:qFormat="1"/>
-    <w:lsdException w:name="heading 9" w:semiHidden="1" w:uiPriority="9" w:unhideWhenUsed="1" w:qFormat="1"/>
-    <w:lsdException w:name="index 1" w:semiHidden="1" w:unhideWhenUsed="1"/>
-    <w:lsdException w:name="index 2" w:semiHidden="1" w:unhideWhenUsed="1"/>
-    <w:lsdException w:name="index 3" w:semiHidden="1" w:unhideWhenUsed="1"/>
-    <w:lsdException w:name="index 4" w:semiHidden="1" w:unhideWhenUsed="1"/>
-    <w:lsdException w:name="index 5" w:semiHidden="1" w:unhideWhenUsed="1"/>
-    <w:lsdException w:name="index 6" w:semiHidden="1" w:unhideWhenUsed="1"/>
-    <w:lsdException w:name="index 7" w:semiHidden="1" w:unhideWhenUsed="1"/>
-    <w:lsdException w:name="index 8" w:semiHidden="1" w:unhideWhenUsed="1"/>
-    <w:lsdException w:name="index 9" w:semiHidden="1" w:unhideWhenUsed="1"/>
-    <w:lsdException w:name="toc 1" w:semiHidden="1" w:uiPriority="39" w:unhideWhenUsed="1"/>
-    <w:lsdException w:name="toc 2" w:semiHidden="1" w:uiPriority="39" w:unhideWhenUsed="1"/>
-    <w:lsdException w:name="toc 3" w:semiHidden="1" w:uiPriority="39" w:unhideWhenUsed="1"/>
-    <w:lsdException w:name="toc 4" w:semiHidden="1" w:uiPriority="39" w:unhideWhenUsed="1"/>
-    <w:lsdException w:name="toc 5" w:semiHidden="1" w:uiPriority="39" w:unhideWhenUsed="1"/>
-    <w:lsdException w:name="toc 6" w:semiHidden="1" w:uiPriority="39" w:unhideWhenUsed="1"/>
-    <w:lsdException w:name="toc 7" w:semiHidden="1" w:uiPriority="39" w:unhideWhenUsed="1"/>
-    <w:lsdException w:name="toc 8" w:semiHidden="1" w:uiPriority="39" w:unhideWhenUsed="1"/>
-    <w:lsdException w:name="toc 9" w:semiHidden="1" w:uiPriority="39" w:unhideWhenUsed="1"/>
-    <w:lsdException w:name="Normal Indent" w:semiHidden="1" w:unhideWhenUsed="1"/>
-    <w:lsdException w:name="footnote text" w:semiHidden="1" w:unhideWhenUsed="1"/>
-    <w:lsdException w:name="annotation text" w:semiHidden="1" w:unhideWhenUsed="1"/>
-    <w:lsdException w:name="header" w:semiHidden="1" w:unhideWhenUsed="1"/>
-    <w:lsdException w:name="footer" w:semiHidden="1" w:unhideWhenUsed="1"/>
-    <w:lsdException w:name="index heading" w:semiHidden="1" w:unhideWhenUsed="1"/>
-    <w:lsdException w:name="caption" w:semiHidden="1" w:uiPriority="35" w:unhideWhenUsed="1" w:qFormat="1"/>
-    <w:lsdException w:name="table of figures" w:semiHidden="1" w:unhideWhenUsed="1"/>
-    <w:lsdException w:name="envelope address" w:semiHidden="1" w:unhideWhenUsed="1"/>
-    <w:lsdException w:name="envelope return" w:semiHidden="1" w:unhideWhenUsed="1"/>
-    <w:lsdException w:name="footnote reference" w:semiHidden="1" w:unhideWhenUsed="1"/>
-    <w:lsdException w:name="annotation reference" w:semiHidden="1" w:unhideWhenUsed="1"/>
-    <w:lsdException w:name="line number" w:semiHidden="1" w:unhideWhenUsed="1"/>
-    <w:lsdException w:name="page number" w:semiHidden="1" w:unhideWhenUsed="1"/>
-    <w:lsdException w:name="endnote reference" w:semiHidden="1" w:unhideWhenUsed="1"/>
-    <w:lsdException w:name="endnote text" w:semiHidden="1" w:unhideWhenUsed="1"/>
-    <w:lsdException w:name="table of authorities" w:semiHidden="1" w:unhideWhenUsed="1"/>
-    <w:lsdException w:name="macro" w:semiHidden="1" w:unhideWhenUsed="1"/>
-    <w:lsdException w:name="toa heading" w:semiHidden="1" w:unhideWhenUsed="1"/>
-    <w:lsdException w:name="List" w:semiHidden="1" w:unhideWhenUsed="1"/>
-    <w:lsdException w:name="List Bullet" w:semiHidden="1" w:unhideWhenUsed="1"/>
-    <w:lsdException w:name="List Number" w:semiHidden="1" w:unhideWhenUsed="1"/>
-    <w:lsdException w:name="List 2" w:semiHidden="1" w:unhideWhenUsed="1"/>
-    <w:lsdException w:name="List 3" w:semiHidden="1" w:unhideWhenUsed="1"/>
-    <w:lsdException w:name="List 4" w:semiHidden="1" w:unhideWhenUsed="1"/>
-    <w:lsdException w:name="List 5" w:semiHidden="1" w:unhideWhenUsed="1"/>
-    <w:lsdException w:name="List Bullet 2" w:semiHidden="1" w:unhideWhenUsed="1"/>
-    <w:lsdException w:name="List Bullet 3" w:semiHidden="1" w:unhideWhenUsed="1"/>
-    <w:lsdException w:name="List Bullet 4" w:semiHidden="1" w:unhideWhenUsed="1"/>
-    <w:lsdException w:name="List Bullet 5" w:semiHidden="1" w:unhideWhenUsed="1"/>
-    <w:lsdException w:name="List Number 2" w:semiHidden="1" w:unhideWhenUsed="1"/>
-    <w:lsdException w:name="List Number 3" w:semiHidden="1" w:unhideWhenUsed="1"/>
-    <w:lsdException w:name="List Number 4" w:semiHidden="1" w:unhideWhenUsed="1"/>
-    <w:lsdException w:name="List Number 5" w:semiHidden="1" w:unhideWhenUsed="1"/>
-    <w:lsdException w:name="Title" w:uiPriority="10" w:qFormat="1"/>
-    <w:lsdException w:name="Closing" w:semiHidden="1" w:unhideWhenUsed="1"/>
-    <w:lsdException w:name="Signature" w:semiHidden="1" w:unhideWhenUsed="1"/>
-    <w:lsdException w:name="Default Paragraph Font" w:semiHidden="1" w:uiPriority="1" w:unhideWhenUsed="1"/>
-    <w:lsdException w:name="Body Text" w:semiHidden="1" w:unhideWhenUsed="1"/>
-    <w:lsdException w:name="Body Text Indent" w:semiHidden="1" w:unhideWhenUsed="1"/>
-    <w:lsdException w:name="List Continue" w:semiHidden="1" w:unhideWhenUsed="1"/>
-    <w:lsdException w:name="List Continue 2" w:semiHidden="1" w:unhideWhenUsed="1"/>
-    <w:lsdException w:name="List Continue 3" w:semiHidden="1" w:unhideWhenUsed="1"/>
-    <w:lsdException w:name="List Continue 4" w:semiHidden="1" w:unhideWhenUsed="1"/>
-    <w:lsdException w:name="List Continue 5" w:semiHidden="1" w:unhideWhenUsed="1"/>
-    <w:lsdException w:name="Message Header" w:semiHidden="1" w:unhideWhenUsed="1"/>
-    <w:lsdException w:name="Subtitle" w:uiPriority="11" w:qFormat="1"/>
-    <w:lsdException w:name="Salutation" w:semiHidden="1" w:unhideWhenUsed="1"/>
-    <w:lsdException w:name="Date" w:semiHidden="1" w:unhideWhenUsed="1"/>
-    <w:lsdException w:name="Body Text First Indent" w:semiHidden="1" w:unhideWhenUsed="1"/>
-    <w:lsdException w:name="Body Text First Indent 2" w:semiHidden="1" w:unhideWhenUsed="1"/>
-    <w:lsdException w:name="Note Heading" w:semiHidden="1" w:unhideWhenUsed="1"/>
-    <w:lsdException w:name="Body Text 2" w:semiHidden="1" w:unhideWhenUsed="1"/>
-    <w:lsdException w:name="Body Text 3" w:semiHidden="1" w:unhideWhenUsed="1"/>
-    <w:lsdException w:name="Body Text Indent 2" w:semiHidden="1" w:unhideWhenUsed="1"/>
-    <w:lsdException w:name="Body Text Indent 3" w:semiHidden="1" w:unhideWhenUsed="1"/>
-    <w:lsdException w:name="Block Text" w:semiHidden="1" w:unhideWhenUsed="1"/>
-    <w:lsdException w:name="Hyperlink" w:semiHidden="1" w:unhideWhenUsed="1"/>
-    <w:lsdException w:name="FollowedHyperlink" w:semiHidden="1" w:unhideWhenUsed="1"/>
-    <w:lsdException w:name="Strong" w:uiPriority="22" w:qFormat="1"/>
-    <w:lsdException w:name="Emphasis" w:uiPriority="20" w:qFormat="1"/>
-    <w:lsdException w:name="Document Map" w:semiHidden="1" w:unhideWhenUsed="1"/>
-    <w:lsdException w:name="Plain Text" w:semiHidden="1" w:unhideWhenUsed="1"/>
-    <w:lsdException w:name="E-mail Signature" w:semiHidden="1" w:unhideWhenUsed="1"/>
-    <w:lsdException w:name="HTML Top of Form" w:semiHidden="1" w:unhideWhenUsed="1"/>
-    <w:lsdException w:name="HTML Bottom of Form" w:semiHidden="1" w:unhideWhenUsed="1"/>
-    <w:lsdException w:name="Normal (Web)" w:semiHidden="1" w:unhideWhenUsed="1"/>
-    <w:lsdException w:name="HTML Acronym" w:semiHidden="1" w:unhideWhenUsed="1"/>
-    <w:lsdException w:name="HTML Address" w:semiHidden="1" w:unhideWhenUsed="1"/>
-    <w:lsdException w:name="HTML Cite" w:semiHidden="1" w:unhideWhenUsed="1"/>
-    <w:lsdException w:name="HTML Code" w:semiHidden="1" w:unhideWhenUsed="1"/>
-    <w:lsdException w:name="HTML Definition" w:semiHidden="1" w:unhideWhenUsed="1"/>
-    <w:lsdException w:name="HTML Keyboard" w:semiHidden="1" w:unhideWhenUsed="1"/>
-    <w:lsdException w:name="HTML Preformatted" w:semiHidden="1" w:unhideWhenUsed="1"/>
-    <w:lsdException w:name="HTML Sample" w:semiHidden="1" w:unhideWhenUsed="1"/>
-    <w:lsdException w:name="HTML Typewriter" w:semiHidden="1" w:unhideWhenUsed="1"/>
-    <w:lsdException w:name="HTML Variable" w:semiHidden="1" w:unhideWhenUsed="1"/>
-    <w:lsdException w:name="Normal Table" w:semiHidden="1" w:unhideWhenUsed="1"/>
-    <w:lsdException w:name="annotation subject" w:semiHidden="1" w:unhideWhenUsed="1"/>
-    <w:lsdException w:name="No List" w:semiHidden="1" w:unhideWhenUsed="1"/>
-    <w:lsdException w:name="Outline List 1" w:semiHidden="1" w:unhideWhenUsed="1"/>
-    <w:lsdException w:name="Outline List 2" w:semiHidden="1" w:unhideWhenUsed="1"/>
-    <w:lsdException w:name="Outline List 3" w:semiHidden="1" w:unhideWhenUsed="1"/>
-    <w:lsdException w:name="Table Simple 1" w:semiHidden="1" w:unhideWhenUsed="1"/>
-    <w:lsdException w:name="Table Simple 2" w:semiHidden="1" w:unhideWhenUsed="1"/>
-    <w:lsdException w:name="Table Simple 3" w:semiHidden="1" w:unhideWhenUsed="1"/>
-    <w:lsdException w:name="Table Classic 1" w:semiHidden="1" w:unhideWhenUsed="1"/>
-    <w:lsdException w:name="Table Classic 2" w:semiHidden="1" w:unhideWhenUsed="1"/>
-    <w:lsdException w:name="Table Classic 3" w:semiHidden="1" w:unhideWhenUsed="1"/>
-    <w:lsdException w:name="Table Classic 4" w:semiHidden="1" w:unhideWhenUsed="1"/>
-    <w:lsdException w:name="Table Colorful 1" w:semiHidden="1" w:unhideWhenUsed="1"/>
-    <w:lsdException w:name="Table Colorful 2" w:semiHidden="1" w:unhideWhenUsed="1"/>
-    <w:lsdException w:name="Table Colorful 3" w:semiHidden="1" w:unhideWhenUsed="1"/>
-    <w:lsdException w:name="Table Columns 1" w:semiHidden="1" w:unhideWhenUsed="1"/>
-    <w:lsdException w:name="Table Columns 2" w:semiHidden="1" w:unhideWhenUsed="1"/>
-    <w:lsdException w:name="Table Columns 3" w:semiHidden="1" w:unhideWhenUsed="1"/>
-    <w:lsdException w:name="Table Columns 4" w:semiHidden="1" w:unhideWhenUsed="1"/>
-    <w:lsdException w:name="Table Columns 5" w:semiHidden="1" w:unhideWhenUsed="1"/>
-    <w:lsdException w:name="Table Grid 1" w:semiHidden="1" w:unhideWhenUsed="1"/>
-    <w:lsdException w:name="Table Grid 2" w:semiHidden="1" w:unhideWhenUsed="1"/>
-    <w:lsdException w:name="Table Grid 3" w:semiHidden="1" w:unhideWhenUsed="1"/>
-    <w:lsdException w:name="Table Grid 4" w:semiHidden="1" w:unhideWhenUsed="1"/>
-    <w:lsdException w:name="Table Grid 5" w:semiHidden="1" w:unhideWhenUsed="1"/>
-    <w:lsdException w:name="Table Grid 6" w:semiHidden="1" w:unhideWhenUsed="1"/>
-    <w:lsdException w:name="Table Grid 7" w:semiHidden="1" w:unhideWhenUsed="1"/>
-    <w:lsdException w:name="Table Grid 8" w:semiHidden="1" w:unhideWhenUsed="1"/>
-    <w:lsdException w:name="Table List 1" w:semiHidden="1" w:unhideWhenUsed="1"/>
-    <w:lsdException w:name="Table List 2" w:semiHidden="1" w:unhideWhenUsed="1"/>
-    <w:lsdException w:name="Table List 3" w:semiHidden="1" w:unhideWhenUsed="1"/>
-    <w:lsdException w:name="Table List 4" w:semiHidden="1" w:unhideWhenUsed="1"/>
-    <w:lsdException w:name="Table List 5" w:semiHidden="1" w:unhideWhenUsed="1"/>
-    <w:lsdException w:name="Table List 6" w:semiHidden="1" w:unhideWhenUsed="1"/>
-    <w:lsdException w:name="Table List 7" w:semiHidden="1" w:unhideWhenUsed="1"/>
-    <w:lsdException w:name="Table List 8" w:semiHidden="1" w:unhideWhenUsed="1"/>
-    <w:lsdException w:name="Table 3D effects 1" w:semiHidden="1" w:unhideWhenUsed="1"/>
-    <w:lsdException w:name="Table 3D effects 2" w:semiHidden="1" w:unhideWhenUsed="1"/>
-    <w:lsdException w:name="Table 3D effects 3" w:semiHidden="1" w:unhideWhenUsed="1"/>
-    <w:lsdException w:name="Table Contemporary" w:semiHidden="1" w:unhideWhenUsed="1"/>
-    <w:lsdException w:name="Table Elegant" w:semiHidden="1" w:unhideWhenUsed="1"/>
-    <w:lsdException w:name="Table Professional" w:semiHidden="1" w:unhideWhenUsed="1"/>
-    <w:lsdException w:name="Table Subtle 1" w:semiHidden="1" w:unhideWhenUsed="1"/>
-    <w:lsdException w:name="Table Subtle 2" w:semiHidden="1" w:unhideWhenUsed="1"/>
-    <w:lsdException w:name="Table Web 1" w:semiHidden="1" w:unhideWhenUsed="1"/>
-    <w:lsdException w:name="Table Web 2" w:semiHidden="1" w:unhideWhenUsed="1"/>
-    <w:lsdException w:name="Table Web 3" w:semiHidden="1" w:unhideWhenUsed="1"/>
-    <w:lsdException w:name="Balloon Text" w:semiHidden="1" w:unhideWhenUsed="1"/>
-    <w:lsdException w:name="Table Grid" w:uiPriority="39"/>
-    <w:lsdException w:name="Table Theme" w:semiHidden="1" w:unhideWhenUsed="1"/>
-    <w:lsdException w:name="Placeholder Text" w:semiHidden="1"/>
-    <w:lsdException w:name="No Spacing" w:uiPriority="1" w:qFormat="1"/>
-    <w:lsdException w:name="Light Shading" w:uiPriority="60"/>
-    <w:lsdException w:name="Light List" w:uiPriority="61"/>
-    <w:lsdException w:name="Light Grid" w:uiPriority="62"/>
-    <w:lsdException w:name="Medium Shading 1" w:uiPriority="63"/>
-    <w:lsdException w:name="Medium Shading 2" w:uiPriority="64"/>
-    <w:lsdException w:name="Medium List 1" w:uiPriority="65"/>
-    <w:lsdException w:name="Medium List 2" w:uiPriority="66"/>
-    <w:lsdException w:name="Medium Grid 1" w:uiPriority="67"/>
-    <w:lsdException w:name="Medium Grid 2" w:uiPriority="68"/>
-    <w:lsdException w:name="Medium Grid 3" w:uiPriority="69"/>
-    <w:lsdException w:name="Dark List" w:uiPriority="70"/>
-    <w:lsdException w:name="Colorful Shading" w:uiPriority="71"/>
-    <w:lsdException w:name="Colorful List" w:uiPriority="72"/>
-    <w:lsdException w:name="Colorful Grid" w:uiPriority="73"/>
-    <w:lsdException w:name="Light Shading Accent 1" w:uiPriority="60"/>
-    <w:lsdException w:name="Light List Accent 1" w:uiPriority="61"/>
-    <w:lsdException w:name="Light Grid Accent 1" w:uiPriority="62"/>
-    <w:lsdException w:name="Medium Shading 1 Accent 1" w:uiPriority="63"/>
-    <w:lsdException w:name="Medium Shading 2 Accent 1" w:uiPriority="64"/>
-    <w:lsdException w:name="Medium List 1 Accent 1" w:uiPriority="65"/>
-    <w:lsdException w:name="Revision" w:semiHidden="1"/>
-    <w:lsdException w:name="List Paragraph" w:uiPriority="34" w:qFormat="1"/>
-    <w:lsdException w:name="Quote" w:uiPriority="29" w:qFormat="1"/>
-    <w:lsdException w:name="Intense Quote" w:uiPriority="30" w:qFormat="1"/>
-    <w:lsdException w:name="Medium List 2 Accent 1" w:uiPriority="66"/>
-    <w:lsdException w:name="Medium Grid 1 Accent 1" w:uiPriority="67"/>
-    <w:lsdException w:name="Medium Grid 2 Accent 1" w:uiPriority="68"/>
-    <w:lsdException w:name="Medium Grid 3 Accent 1" w:uiPriority="69"/>
-    <w:lsdException w:name="Dark List Accent 1" w:uiPriority="70"/>
-    <w:lsdException w:name="Colorful Shading Accent 1" w:uiPriority="71"/>
-    <w:lsdException w:name="Colorful List Accent 1" w:uiPriority="72"/>
-    <w:lsdException w:name="Colorful Grid Accent 1" w:uiPriority="73"/>
-    <w:lsdException w:name="Light Shading Accent 2" w:uiPriority="60"/>
-    <w:lsdException w:name="Light List Accent 2" w:uiPriority="61"/>
-    <w:lsdException w:name="Light Grid Accent 2" w:uiPriority="62"/>
-    <w:lsdException w:name="Medium Shading 1 Accent 2" w:uiPriority="63"/>
-    <w:lsdException w:name="Medium Shading 2 Accent 2" w:uiPriority="64"/>
-    <w:lsdException w:name="Medium List 1 Accent 2" w:uiPriority="65"/>
-    <w:lsdException w:name="Medium List 2 Accent 2" w:uiPriority="66"/>
-    <w:lsdException w:name="Medium Grid 1 Accent 2" w:uiPriority="67"/>
-    <w:lsdException w:name="Medium Grid 2 Accent 2" w:uiPriority="68"/>
-    <w:lsdException w:name="Medium Grid 3 Accent 2" w:uiPriority="69"/>
-    <w:lsdException w:name="Dark List Accent 2" w:uiPriority="70"/>
-    <w:lsdException w:name="Colorful Shading Accent 2" w:uiPriority="71"/>
-    <w:lsdException w:name="Colorful List Accent 2" w:uiPriority="72"/>
-    <w:lsdException w:name="Colorful Grid Accent 2" w:uiPriority="73"/>
-    <w:lsdException w:name="Light Shading Accent 3" w:uiPriority="60"/>
-    <w:lsdException w:name="Light List Accent 3" w:uiPriority="61"/>
-    <w:lsdException w:name="Light Grid Accent 3" w:uiPriority="62"/>
-    <w:lsdException w:name="Medium Shading 1 Accent 3" w:uiPriority="63"/>
-    <w:lsdException w:name="Medium Shading 2 Accent 3" w:uiPriority="64"/>
-    <w:lsdException w:name="Medium List 1 Accent 3" w:uiPriority="65"/>
-    <w:lsdException w:name="Medium List 2 Accent 3" w:uiPriority="66"/>
-    <w:lsdException w:name="Medium Grid 1 Accent 3" w:uiPriority="67"/>
-    <w:lsdException w:name="Medium Grid 2 Accent 3" w:uiPriority="68"/>
-    <w:lsdException w:name="Medium Grid 3 Accent 3" w:uiPriority="69"/>
-    <w:lsdException w:name="Dark List Accent 3" w:uiPriority="70"/>
-    <w:lsdException w:name="Colorful Shading Accent 3" w:uiPriority="71"/>
-    <w:lsdException w:name="Colorful List Accent 3" w:uiPriority="72"/>
-    <w:lsdException w:name="Colorful Grid Accent 3" w:uiPriority="73"/>
-    <w:lsdException w:name="Light Shading Accent 4" w:uiPriority="60"/>
-    <w:lsdException w:name="Light List Accent 4" w:uiPriority="61"/>
-    <w:lsdException w:name="Light Grid Accent 4" w:uiPriority="62"/>
-    <w:lsdException w:name="Medium Shading 1 Accent 4" w:uiPriority="63"/>
-    <w:lsdException w:name="Medium Shading 2 Accent 4" w:uiPriority="64"/>
-    <w:lsdException w:name="Medium List 1 Accent 4" w:uiPriority="65"/>
-    <w:lsdException w:name="Medium List 2 Accent 4" w:uiPriority="66"/>
-    <w:lsdException w:name="Medium Grid 1 Accent 4" w:uiPriority="67"/>
-    <w:lsdException w:name="Medium Grid 2 Accent 4" w:uiPriority="68"/>
-    <w:lsdException w:name="Medium Grid 3 Accent 4" w:uiPriority="69"/>
-    <w:lsdException w:name="Dark List Accent 4" w:uiPriority="70"/>
-    <w:lsdException w:name="Colorful Shading Accent 4" w:uiPriority="71"/>
-    <w:lsdException w:name="Colorful List Accent 4" w:uiPriority="72"/>
-    <w:lsdException w:name="Colorful Grid Accent 4" w:uiPriority="73"/>
-    <w:lsdException w:name="Light Shading Accent 5" w:uiPriority="60"/>
-    <w:lsdException w:name="Light List Accent 5" w:uiPriority="61"/>
-    <w:lsdException w:name="Light Grid Accent 5" w:uiPriority="62"/>
-    <w:lsdException w:name="Medium Shading 1 Accent 5" w:uiPriority="63"/>
-    <w:lsdException w:name="Medium Shading 2 Accent 5" w:uiPriority="64"/>
-    <w:lsdException w:name="Medium List 1 Accent 5" w:uiPriority="65"/>
-    <w:lsdException w:name="Medium List 2 Accent 5" w:uiPriority="66"/>
-    <w:lsdException w:name="Medium Grid 1 Accent 5" w:uiPriority="67"/>
-    <w:lsdException w:name="Medium Grid 2 Accent 5" w:uiPriority="68"/>
-    <w:lsdException w:name="Medium Grid 3 Accent 5" w:uiPriority="69"/>
-    <w:lsdException w:name="Dark List Accent 5" w:uiPriority="70"/>
-    <w:lsdException w:name="Colorful Shading Accent 5" w:uiPriority="71"/>
-    <w:lsdException w:name="Colorful List Accent 5" w:uiPriority="72"/>
-    <w:lsdException w:name="Colorful Grid Accent 5" w:uiPriority="73"/>
-    <w:lsdException w:name="Light Shading Accent 6" w:uiPriority="60"/>
-    <w:lsdException w:name="Light List Accent 6" w:uiPriority="61"/>
-    <w:lsdException w:name="Light Grid Accent 6" w:uiPriority="62"/>
-    <w:lsdException w:name="Medium Shading 1 Accent 6" w:uiPriority="63"/>
-    <w:lsdException w:name="Medium Shading 2 Accent 6" w:uiPriority="64"/>
-    <w:lsdException w:name="Medium List 1 Accent 6" w:uiPriority="65"/>
-    <w:lsdException w:name="Medium List 2 Accent 6" w:uiPriority="66"/>
-    <w:lsdException w:name="Medium Grid 1 Accent 6" w:uiPriority="67"/>
-    <w:lsdException w:name="Medium Grid 2 Accent 6" w:uiPriority="68"/>
-    <w:lsdException w:name="Medium Grid 3 Accent 6" w:uiPriority="69"/>
-    <w:lsdException w:name="Dark List Accent 6" w:uiPriority="70"/>
-    <w:lsdException w:name="Colorful Shading Accent 6" w:uiPriority="71"/>
-    <w:lsdException w:name="Colorful List Accent 6" w:uiPriority="72"/>
-    <w:lsdException w:name="Colorful Grid Accent 6" w:uiPriority="73"/>
-    <w:lsdException w:name="Subtle Emphasis" w:uiPriority="19" w:qFormat="1"/>
-    <w:lsdException w:name="Intense Emphasis" w:uiPriority="21" w:qFormat="1"/>
-    <w:lsdException w:name="Subtle Reference" w:uiPriority="31" w:qFormat="1"/>
-    <w:lsdException w:name="Intense Reference" w:uiPriority="32" w:qFormat="1"/>
-    <w:lsdException w:name="Book Title" w:uiPriority="33" w:qFormat="1"/>
-    <w:lsdException w:name="Bibliography" w:semiHidden="1" w:uiPriority="37" w:unhideWhenUsed="1"/>
-    <w:lsdException w:name="TOC Heading" w:semiHidden="1" w:uiPriority="39" w:unhideWhenUsed="1" w:qFormat="1"/>
-    <w:lsdException w:name="Plain Table 1" w:uiPriority="41"/>
-    <w:lsdException w:name="Plain Table 2" w:uiPriority="42"/>
-    <w:lsdException w:name="Plain Table 3" w:uiPriority="43"/>
-    <w:lsdException w:name="Plain Table 4" w:uiPriority="44"/>
-    <w:lsdException w:name="Plain Table 5" w:uiPriority="45"/>
-    <w:lsdException w:name="Grid Table Light" w:uiPriority="40"/>
-    <w:lsdException w:name="Grid Table 1 Light" w:uiPriority="46"/>
-    <w:lsdException w:name="Grid Table 2" w:uiPriority="47"/>
-    <w:lsdException w:name="Grid Table 3" w:uiPriority="48"/>
-    <w:lsdException w:name="Grid Table 4" w:uiPriority="49"/>
-    <w:lsdException w:name="Grid Table 5 Dark" w:uiPriority="50"/>
-    <w:lsdException w:name="Grid Table 6 Colorful" w:uiPriority="51"/>
-    <w:lsdException w:name="Grid Table 7 Colorful" w:uiPriority="52"/>
-    <w:lsdException w:name="Grid Table 1 Light Accent 1" w:uiPriority="46"/>
-    <w:lsdException w:name="Grid Table 2 Accent 1" w:uiPriority="47"/>
-    <w:lsdException w:name="Grid Table 3 Accent 1" w:uiPriority="48"/>
-    <w:lsdException w:name="Grid Table 4 Accent 1" w:uiPriority="49"/>
-    <w:lsdException w:name="Grid Table 5 Dark Accent 1" w:uiPriority="50"/>
-    <w:lsdException w:name="Grid Table 6 Colorful Accent 1" w:uiPriority="51"/>
-    <w:lsdException w:name="Grid Table 7 Colorful Accent 1" w:uiPriority="52"/>
-    <w:lsdException w:name="Grid Table 1 Light Accent 2" w:uiPriority="46"/>
-    <w:lsdException w:name="Grid Table 2 Accent 2" w:uiPriority="47"/>
-    <w:lsdException w:name="Grid Table 3 Accent 2" w:uiPriority="48"/>
-    <w:lsdException w:name="Grid Table 4 Accent 2" w:uiPriority="49"/>
-    <w:lsdException w:name="Grid Table 5 Dark Accent 2" w:uiPriority="50"/>
-    <w:lsdException w:name="Grid Table 6 Colorful Accent 2" w:uiPriority="51"/>
-    <w:lsdException w:name="Grid Table 7 Colorful Accent 2" w:uiPriority="52"/>
-    <w:lsdException w:name="Grid Table 1 Light Accent 3" w:uiPriority="46"/>
-    <w:lsdException w:name="Grid Table 2 Accent 3" w:uiPriority="47"/>
-    <w:lsdException w:name="Grid Table 3 Accent 3" w:uiPriority="48"/>
-    <w:lsdException w:name="Grid Table 4 Accent 3" w:uiPriority="49"/>
-    <w:lsdException w:name="Grid Table 5 Dark Accent 3" w:uiPriority="50"/>
-    <w:lsdException w:name="Grid Table 6 Colorful Accent 3" w:uiPriority="51"/>
-    <w:lsdException w:name="Grid Table 7 Colorful Accent 3" w:uiPriority="52"/>
-    <w:lsdException w:name="Grid Table 1 Light Accent 4" w:uiPriority="46"/>
-    <w:lsdException w:name="Grid Table 2 Accent 4" w:uiPriority="47"/>
-    <w:lsdException w:name="Grid Table 3 Accent 4" w:uiPriority="48"/>
-    <w:lsdException w:name="Grid Table 4 Accent 4" w:uiPriority="49"/>
-    <w:lsdException w:name="Grid Table 5 Dark Accent 4" w:uiPriority="50"/>
-    <w:lsdException w:name="Grid Table 6 Colorful Accent 4" w:uiPriority="51"/>
-    <w:lsdException w:name="Grid Table 7 Colorful Accent 4" w:uiPriority="52"/>
-    <w:lsdException w:name="Grid Table 1 Light Accent 5" w:uiPriority="46"/>
-    <w:lsdException w:name="Grid Table 2 Accent 5" w:uiPriority="47"/>
-    <w:lsdException w:name="Grid Table 3 Accent 5" w:uiPriority="48"/>
-    <w:lsdException w:name="Grid Table 4 Accent 5" w:uiPriority="49"/>
-    <w:lsdException w:name="Grid Table 5 Dark Accent 5" w:uiPriority="50"/>
-    <w:lsdException w:name="Grid Table 6 Colorful Accent 5" w:uiPriority="51"/>
-    <w:lsdException w:name="Grid Table 7 Colorful Accent 5" w:uiPriority="52"/>
-    <w:lsdException w:name="Grid Table 1 Light Accent 6" w:uiPriority="46"/>
-    <w:lsdException w:name="Grid Table 2 Accent 6" w:uiPriority="47"/>
-    <w:lsdException w:name="Grid Table 3 Accent 6" w:uiPriority="48"/>
-    <w:lsdException w:name="Grid Table 4 Accent 6" w:uiPriority="49"/>
-    <w:lsdException w:name="Grid Table 5 Dark Accent 6" w:uiPriority="50"/>
-    <w:lsdException w:name="Grid Table 6 Colorful Accent 6" w:uiPriority="51"/>
-    <w:lsdException w:name="Grid Table 7 Colorful Accent 6" w:uiPriority="52"/>
-    <w:lsdException w:name="List Table 1 Light" w:uiPriority="46"/>
-    <w:lsdException w:name="List Table 2" w:uiPriority="47"/>
-    <w:lsdException w:name="List Table 3" w:uiPriority="48"/>
-    <w:lsdException w:name="List Table 4" w:uiPriority="49"/>
-    <w:lsdException w:name="List Table 5 Dark" w:uiPriority="50"/>
-    <w:lsdException w:name="List Table 6 Colorful" w:uiPriority="51"/>
-    <w:lsdException w:name="List Table 7 Colorful" w:uiPriority="52"/>
-    <w:lsdException w:name="List Table 1 Light Accent 1" w:uiPriority="46"/>
-    <w:lsdException w:name="List Table 2 Accent 1" w:uiPriority="47"/>
-    <w:lsdException w:name="List Table 3 Accent 1" w:uiPriority="48"/>
-    <w:lsdException w:name="List Table 4 Accent 1" w:uiPriority="49"/>
-    <w:lsdException w:name="List Table 5 Dark Accent 1" w:uiPriority="50"/>
-    <w:lsdException w:name="List Table 6 Colorful Accent 1" w:uiPriority="51"/>
-    <w:lsdException w:name="List Table 7 Colorful Accent 1" w:uiPriority="52"/>
-    <w:lsdException w:name="List Table 1 Light Accent 2" w:uiPriority="46"/>
-    <w:lsdException w:name="List Table 2 Accent 2" w:uiPriority="47"/>
-    <w:lsdException w:name="List Table 3 Accent 2" w:uiPriority="48"/>
-    <w:lsdException w:name="List Table 4 Accent 2" w:uiPriority="49"/>
-    <w:lsdException w:name="List Table 5 Dark Accent 2" w:uiPriority="50"/>
-    <w:lsdException w:name="List Table 6 Colorful Accent 2" w:uiPriority="51"/>
-    <w:lsdException w:name="List Table 7 Colorful Accent 2" w:uiPriority="52"/>
-    <w:lsdException w:name="List Table 1 Light Accent 3" w:uiPriority="46"/>
-    <w:lsdException w:name="List Table 2 Accent 3" w:uiPriority="47"/>
-    <w:lsdException w:name="List Table 3 Accent 3" w:uiPriority="48"/>
-    <w:lsdException w:name="List Table 4 Accent 3" w:uiPriority="49"/>
-    <w:lsdException w:name="List Table 5 Dark Accent 3" w:uiPriority="50"/>
-    <w:lsdException w:name="List Table 6 Colorful Accent 3" w:uiPriority="51"/>
-    <w:lsdException w:name="List Table 7 Colorful Accent 3" w:uiPriority="52"/>
-    <w:lsdException w:name="List Table 1 Light Accent 4" w:uiPriority="46"/>
-    <w:lsdException w:name="List Table 2 Accent 4" w:uiPriority="47"/>
-    <w:lsdException w:name="List Table 3 Accent 4" w:uiPriority="48"/>
-    <w:lsdException w:name="List Table 4 Accent 4" w:uiPriority="49"/>
-    <w:lsdException w:name="List Table 5 Dark Accent 4" w:uiPriority="50"/>
-    <w:lsdException w:name="List Table 6 Colorful Accent 4" w:uiPriority="51"/>
-    <w:lsdException w:name="List Table 7 Colorful Accent 4" w:uiPriority="52"/>
-    <w:lsdException w:name="List Table 1 Light Accent 5" w:uiPriority="46"/>
-    <w:lsdException w:name="List Table 2 Accent 5" w:uiPriority="47"/>
-    <w:lsdException w:name="List Table 3 Accent 5" w:uiPriority="48"/>
-    <w:lsdException w:name="List Table 4 Accent 5" w:uiPriority="49"/>
-    <w:lsdException w:name="List Table 5 Dark Accent 5" w:uiPriority="50"/>
-    <w:lsdException w:name="List Table 6 Colorful Accent 5" w:uiPriority="51"/>
-    <w:lsdException w:name="List Table 7 Colorful Accent 5" w:uiPriority="52"/>
-    <w:lsdException w:name="List Table 1 Light Accent 6" w:uiPriority="46"/>
-    <w:lsdException w:name="List Table 2 Accent 6" w:uiPriority="47"/>
-    <w:lsdException w:name="List Table 3 Accent 6" w:uiPriority="48"/>
-    <w:lsdException w:name="List Table 4 Accent 6" w:uiPriority="49"/>
-    <w:lsdException w:name="List Table 5 Dark Accent 6" w:uiPriority="50"/>
-    <w:lsdException w:name="List Table 6 Colorful Accent 6" w:uiPriority="51"/>
-    <w:lsdException w:name="List Table 7 Colorful Accent 6" w:uiPriority="52"/>
-    <w:lsdException w:name="Mention" w:semiHidden="1" w:unhideWhenUsed="1"/>
-    <w:lsdException w:name="Smart Hyperlink" w:semiHidden="1" w:unhideWhenUsed="1"/>
-    <w:lsdException w:name="Hashtag" w:semiHidden="1" w:unhideWhenUsed="1"/>
-    <w:lsdException w:name="Unresolved Mention" w:semiHidden="1" w:unhideWhenUsed="1"/>
-    <w:lsdException w:name="Smart Link" w:semiHidden="1" w:unhideWhenUsed="1"/>
+  <w:latentStyles w:defLockedState="0" w:defUIPriority="99" w:defSemiHidden="1" w:defUnhideWhenUsed="1" w:defQFormat="0" w:count="267">
+    <w:lsdException w:name="Normal" w:semiHidden="0" w:uiPriority="0" w:unhideWhenUsed="0" w:qFormat="1"/>
+    <w:lsdException w:name="heading 1" w:semiHidden="0" w:uiPriority="9" w:unhideWhenUsed="0" w:qFormat="1"/>
+    <w:lsdException w:name="heading 2" w:uiPriority="9" w:qFormat="1"/>
+    <w:lsdException w:name="heading 3" w:uiPriority="9" w:qFormat="1"/>
+    <w:lsdException w:name="heading 4" w:uiPriority="9" w:qFormat="1"/>
+    <w:lsdException w:name="heading 5" w:uiPriority="9" w:qFormat="1"/>
+    <w:lsdException w:name="heading 6" w:uiPriority="9" w:qFormat="1"/>
+    <w:lsdException w:name="heading 7" w:uiPriority="9" w:qFormat="1"/>
+    <w:lsdException w:name="heading 8" w:uiPriority="9" w:qFormat="1"/>
+    <w:lsdException w:name="heading 9" w:uiPriority="9" w:qFormat="1"/>
+    <w:lsdException w:name="toc 1" w:uiPriority="39"/>
+    <w:lsdException w:name="toc 2" w:uiPriority="39"/>
+    <w:lsdException w:name="toc 3" w:uiPriority="39"/>
+    <w:lsdException w:name="toc 4" w:uiPriority="39"/>
+    <w:lsdException w:name="toc 5" w:uiPriority="39"/>
+    <w:lsdException w:name="toc 6" w:uiPriority="39"/>
+    <w:lsdException w:name="toc 7" w:uiPriority="39"/>
+    <w:lsdException w:name="toc 8" w:uiPriority="39"/>
+    <w:lsdException w:name="toc 9" w:uiPriority="39"/>
+    <w:lsdException w:name="caption" w:uiPriority="35" w:qFormat="1"/>
+    <w:lsdException w:name="Title" w:semiHidden="0" w:uiPriority="10" w:unhideWhenUsed="0" w:qFormat="1"/>
+    <w:lsdException w:name="Default Paragraph Font" w:uiPriority="1"/>
+    <w:lsdException w:name="Subtitle" w:semiHidden="0" w:uiPriority="11" w:unhideWhenUsed="0" w:qFormat="1"/>
+    <w:lsdException w:name="Strong" w:semiHidden="0" w:uiPriority="22" w:unhideWhenUsed="0" w:qFormat="1"/>
+    <w:lsdException w:name="Emphasis" w:semiHidden="0" w:uiPriority="20" w:unhideWhenUsed="0" w:qFormat="1"/>
+    <w:lsdException w:name="Table Grid" w:semiHidden="0" w:uiPriority="39" w:unhideWhenUsed="0"/>
+    <w:lsdException w:name="Placeholder Text" w:unhideWhenUsed="0"/>
+    <w:lsdException w:name="No Spacing" w:semiHidden="0" w:uiPriority="1" w:unhideWhenUsed="0" w:qFormat="1"/>
+    <w:lsdException w:name="Light Shading" w:semiHidden="0" w:uiPriority="60" w:unhideWhenUsed="0"/>
+    <w:lsdException w:name="Light List" w:semiHidden="0" w:uiPriority="61" w:unhideWhenUsed="0"/>
+    <w:lsdException w:name="Light Grid" w:semiHidden="0" w:uiPriority="62" w:unhideWhenUsed="0"/>
+    <w:lsdException w:name="Medium Shading 1" w:semiHidden="0" w:uiPriority="63" w:unhideWhenUsed="0"/>
+    <w:lsdException w:name="Medium Shading 2" w:semiHidden="0" w:uiPriority="64" w:unhideWhenUsed="0"/>
+    <w:lsdException w:name="Medium List 1" w:semiHidden="0" w:uiPriority="65" w:unhideWhenUsed="0"/>
+    <w:lsdException w:name="Medium List 2" w:semiHidden="0" w:uiPriority="66" w:unhideWhenUsed="0"/>
+    <w:lsdException w:name="Medium Grid 1" w:semiHidden="0" w:uiPriority="67" w:unhideWhenUsed="0"/>
+    <w:lsdException w:name="Medium Grid 2" w:semiHidden="0" w:uiPriority="68" w:unhideWhenUsed="0"/>
+    <w:lsdException w:name="Medium Grid 3" w:semiHidden="0" w:uiPriority="69" w:unhideWhenUsed="0"/>
+    <w:lsdException w:name="Dark List" w:semiHidden="0" w:uiPriority="70" w:unhideWhenUsed="0"/>
+    <w:lsdException w:name="Colorful Shading" w:semiHidden="0" w:uiPriority="71" w:unhideWhenUsed="0"/>
+    <w:lsdException w:name="Colorful List" w:semiHidden="0" w:uiPriority="72" w:unhideWhenUsed="0"/>
+    <w:lsdException w:name="Colorful Grid" w:semiHidden="0" w:uiPriority="73" w:unhideWhenUsed="0"/>
+    <w:lsdException w:name="Light Shading Accent 1" w:semiHidden="0" w:uiPriority="60" w:unhideWhenUsed="0"/>
+    <w:lsdException w:name="Light List Accent 1" w:semiHidden="0" w:uiPriority="61" w:unhideWhenUsed="0"/>
+    <w:lsdException w:name="Light Grid Accent 1" w:semiHidden="0" w:uiPriority="62" w:unhideWhenUsed="0"/>
+    <w:lsdException w:name="Medium Shading 1 Accent 1" w:semiHidden="0" w:uiPriority="63" w:unhideWhenUsed="0"/>
+    <w:lsdException w:name="Medium Shading 2 Accent 1" w:semiHidden="0" w:uiPriority="64" w:unhideWhenUsed="0"/>
+    <w:lsdException w:name="Medium List 1 Accent 1" w:semiHidden="0" w:uiPriority="65" w:unhideWhenUsed="0"/>
+    <w:lsdException w:name="Revision" w:unhideWhenUsed="0"/>
+    <w:lsdException w:name="List Paragraph" w:semiHidden="0" w:uiPriority="34" w:unhideWhenUsed="0" w:qFormat="1"/>
+    <w:lsdException w:name="Quote" w:semiHidden="0" w:uiPriority="29" w:unhideWhenUsed="0" w:qFormat="1"/>
+    <w:lsdException w:name="Intense Quote" w:semiHidden="0" w:uiPriority="30" w:unhideWhenUsed="0" w:qFormat="1"/>
+    <w:lsdException w:name="Medium List 2 Accent 1" w:semiHidden="0" w:uiPriority="66" w:unhideWhenUsed="0"/>
+    <w:lsdException w:name="Medium Grid 1 Accent 1" w:semiHidden="0" w:uiPriority="67" w:unhideWhenUsed="0"/>
+    <w:lsdException w:name="Medium Grid 2 Accent 1" w:semiHidden="0" w:uiPriority="68" w:unhideWhenUsed="0"/>
+    <w:lsdException w:name="Medium Grid 3 Accent 1" w:semiHidden="0" w:uiPriority="69" w:unhideWhenUsed="0"/>
+    <w:lsdException w:name="Dark List Accent 1" w:semiHidden="0" w:uiPriority="70" w:unhideWhenUsed="0"/>
+    <w:lsdException w:name="Colorful Shading Accent 1" w:semiHidden="0" w:uiPriority="71" w:unhideWhenUsed="0"/>
+    <w:lsdException w:name="Colorful List Accent 1" w:semiHidden="0" w:uiPriority="72" w:unhideWhenUsed="0"/>
+    <w:lsdException w:name="Colorful Grid Accent 1" w:semiHidden="0" w:uiPriority="73" w:unhideWhenUsed="0"/>
+    <w:lsdException w:name="Light Shading Accent 2" w:semiHidden="0" w:uiPriority="60" w:unhideWhenUsed="0"/>
+    <w:lsdException w:name="Light List Accent 2" w:semiHidden="0" w:uiPriority="61" w:unhideWhenUsed="0"/>
+    <w:lsdException w:name="Light Grid Accent 2" w:semiHidden="0" w:uiPriority="62" w:unhideWhenUsed="0"/>
+    <w:lsdException w:name="Medium Shading 1 Accent 2" w:semiHidden="0" w:uiPriority="63" w:unhideWhenUsed="0"/>
+    <w:lsdException w:name="Medium Shading 2 Accent 2" w:semiHidden="0" w:uiPriority="64" w:unhideWhenUsed="0"/>
+    <w:lsdException w:name="Medium List 1 Accent 2" w:semiHidden="0" w:uiPriority="65" w:unhideWhenUsed="0"/>
+    <w:lsdException w:name="Medium List 2 Accent 2" w:semiHidden="0" w:uiPriority="66" w:unhideWhenUsed="0"/>
+    <w:lsdException w:name="Medium Grid 1 Accent 2" w:semiHidden="0" w:uiPriority="67" w:unhideWhenUsed="0"/>
+    <w:lsdException w:name="Medium Grid 2 Accent 2" w:semiHidden="0" w:uiPriority="68" w:unhideWhenUsed="0"/>
+    <w:lsdException w:name="Medium Grid 3 Accent 2" w:semiHidden="0" w:uiPriority="69" w:unhideWhenUsed="0"/>
+    <w:lsdException w:name="Dark List Accent 2" w:semiHidden="0" w:uiPriority="70" w:unhideWhenUsed="0"/>
+    <w:lsdException w:name="Colorful Shading Accent 2" w:semiHidden="0" w:uiPriority="71" w:unhideWhenUsed="0"/>
+    <w:lsdException w:name="Colorful List Accent 2" w:semiHidden="0" w:uiPriority="72" w:unhideWhenUsed="0"/>
+    <w:lsdException w:name="Colorful Grid Accent 2" w:semiHidden="0" w:uiPriority="73" w:unhideWhenUsed="0"/>
+    <w:lsdException w:name="Light Shading Accent 3" w:semiHidden="0" w:uiPriority="60" w:unhideWhenUsed="0"/>
+    <w:lsdException w:name="Light List Accent 3" w:semiHidden="0" w:uiPriority="61" w:unhideWhenUsed="0"/>
+    <w:lsdException w:name="Light Grid Accent 3" w:semiHidden="0" w:uiPriority="62" w:unhideWhenUsed="0"/>
+    <w:lsdException w:name="Medium Shading 1 Accent 3" w:semiHidden="0" w:uiPriority="63" w:unhideWhenUsed="0"/>
+    <w:lsdException w:name="Medium Shading 2 Accent 3" w:semiHidden="0" w:uiPriority="64" w:unhideWhenUsed="0"/>
+    <w:lsdException w:name="Medium List 1 Accent 3" w:semiHidden="0" w:uiPriority="65" w:unhideWhenUsed="0"/>
+    <w:lsdException w:name="Medium List 2 Accent 3" w:semiHidden="0" w:uiPriority="66" w:unhideWhenUsed="0"/>
+    <w:lsdException w:name="Medium Grid 1 Accent 3" w:semiHidden="0" w:uiPriority="67" w:unhideWhenUsed="0"/>
+    <w:lsdException w:name="Medium Grid 2 Accent 3" w:semiHidden="0" w:uiPriority="68" w:unhideWhenUsed="0"/>
+    <w:lsdException w:name="Medium Grid 3 Accent 3" w:semiHidden="0" w:uiPriority="69" w:unhideWhenUsed="0"/>
+    <w:lsdException w:name="Dark List Accent 3" w:semiHidden="0" w:uiPriority="70" w:unhideWhenUsed="0"/>
+    <w:lsdException w:name="Colorful Shading Accent 3" w:semiHidden="0" w:uiPriority="71" w:unhideWhenUsed="0"/>
+    <w:lsdException w:name="Colorful List Accent 3" w:semiHidden="0" w:uiPriority="72" w:unhideWhenUsed="0"/>
+    <w:lsdException w:name="Colorful Grid Accent 3" w:semiHidden="0" w:uiPriority="73" w:unhideWhenUsed="0"/>
+    <w:lsdException w:name="Light Shading Accent 4" w:semiHidden="0" w:uiPriority="60" w:unhideWhenUsed="0"/>
+    <w:lsdException w:name="Light List Accent 4" w:semiHidden="0" w:uiPriority="61" w:unhideWhenUsed="0"/>
+    <w:lsdException w:name="Light Grid Accent 4" w:semiHidden="0" w:uiPriority="62" w:unhideWhenUsed="0"/>
+    <w:lsdException w:name="Medium Shading 1 Accent 4" w:semiHidden="0" w:uiPriority="63" w:unhideWhenUsed="0"/>
+    <w:lsdException w:name="Medium Shading 2 Accent 4" w:semiHidden="0" w:uiPriority="64" w:unhideWhenUsed="0"/>
+    <w:lsdException w:name="Medium List 1 Accent 4" w:semiHidden="0" w:uiPriority="65" w:unhideWhenUsed="0"/>
+    <w:lsdException w:name="Medium List 2 Accent 4" w:semiHidden="0" w:uiPriority="66" w:unhideWhenUsed="0"/>
+    <w:lsdException w:name="Medium Grid 1 Accent 4" w:semiHidden="0" w:uiPriority="67" w:unhideWhenUsed="0"/>
+    <w:lsdException w:name="Medium Grid 2 Accent 4" w:semiHidden="0" w:uiPriority="68" w:unhideWhenUsed="0"/>
+    <w:lsdException w:name="Medium Grid 3 Accent 4" w:semiHidden="0" w:uiPriority="69" w:unhideWhenUsed="0"/>
+    <w:lsdException w:name="Dark List Accent 4" w:semiHidden="0" w:uiPriority="70" w:unhideWhenUsed="0"/>
+    <w:lsdException w:name="Colorful Shading Accent 4" w:semiHidden="0" w:uiPriority="71" w:unhideWhenUsed="0"/>
+    <w:lsdException w:name="Colorful List Accent 4" w:semiHidden="0" w:uiPriority="72" w:unhideWhenUsed="0"/>
+    <w:lsdException w:name="Colorful Grid Accent 4" w:semiHidden="0" w:uiPriority="73" w:unhideWhenUsed="0"/>
+    <w:lsdException w:name="Light Shading Accent 5" w:semiHidden="0" w:uiPriority="60" w:unhideWhenUsed="0"/>
+    <w:lsdException w:name="Light List Accent 5" w:semiHidden="0" w:uiPriority="61" w:unhideWhenUsed="0"/>
+    <w:lsdException w:name="Light Grid Accent 5" w:semiHidden="0" w:uiPriority="62" w:unhideWhenUsed="0"/>
+    <w:lsdException w:name="Medium Shading 1 Accent 5" w:semiHidden="0" w:uiPriority="63" w:unhideWhenUsed="0"/>
+    <w:lsdException w:name="Medium Shading 2 Accent 5" w:semiHidden="0" w:uiPriority="64" w:unhideWhenUsed="0"/>
+    <w:lsdException w:name="Medium List 1 Accent 5" w:semiHidden="0" w:uiPriority="65" w:unhideWhenUsed="0"/>
+    <w:lsdException w:name="Medium List 2 Accent 5" w:semiHidden="0" w:uiPriority="66" w:unhideWhenUsed="0"/>
+    <w:lsdException w:name="Medium Grid 1 Accent 5" w:semiHidden="0" w:uiPriority="67" w:unhideWhenUsed="0"/>
+    <w:lsdException w:name="Medium Grid 2 Accent 5" w:semiHidden="0" w:uiPriority="68" w:unhideWhenUsed="0"/>
+    <w:lsdException w:name="Medium Grid 3 Accent 5" w:semiHidden="0" w:uiPriority="69" w:unhideWhenUsed="0"/>
+    <w:lsdException w:name="Dark List Accent 5" w:semiHidden="0" w:uiPriority="70" w:unhideWhenUsed="0"/>
+    <w:lsdException w:name="Colorful Shading Accent 5" w:semiHidden="0" w:uiPriority="71" w:unhideWhenUsed="0"/>
+    <w:lsdException w:name="Colorful List Accent 5" w:semiHidden="0" w:uiPriority="72" w:unhideWhenUsed="0"/>
+    <w:lsdException w:name="Colorful Grid Accent 5" w:semiHidden="0" w:uiPriority="73" w:unhideWhenUsed="0"/>
+    <w:lsdException w:name="Light Shading Accent 6" w:semiHidden="0" w:uiPriority="60" w:unhideWhenUsed="0"/>
+    <w:lsdException w:name="Light List Accent 6" w:semiHidden="0" w:uiPriority="61" w:unhideWhenUsed="0"/>
+    <w:lsdException w:name="Light Grid Accent 6" w:semiHidden="0" w:uiPriority="62" w:unhideWhenUsed="0"/>
+    <w:lsdException w:name="Medium Shading 1 Accent 6" w:semiHidden="0" w:uiPriority="63" w:unhideWhenUsed="0"/>
+    <w:lsdException w:name="Medium Shading 2 Accent 6" w:semiHidden="0" w:uiPriority="64" w:unhideWhenUsed="0"/>
+    <w:lsdException w:name="Medium List 1 Accent 6" w:semiHidden="0" w:uiPriority="65" w:unhideWhenUsed="0"/>
+    <w:lsdException w:name="Medium List 2 Accent 6" w:semiHidden="0" w:uiPriority="66" w:unhideWhenUsed="0"/>
+    <w:lsdException w:name="Medium Grid 1 Accent 6" w:semiHidden="0" w:uiPriority="67" w:unhideWhenUsed="0"/>
+    <w:lsdException w:name="Medium Grid 2 Accent 6" w:semiHidden="0" w:uiPriority="68" w:unhideWhenUsed="0"/>
+    <w:lsdException w:name="Medium Grid 3 Accent 6" w:semiHidden="0" w:uiPriority="69" w:unhideWhenUsed="0"/>
+    <w:lsdException w:name="Dark List Accent 6" w:semiHidden="0" w:uiPriority="70" w:unhideWhenUsed="0"/>
+    <w:lsdException w:name="Colorful Shading Accent 6" w:semiHidden="0" w:uiPriority="71" w:unhideWhenUsed="0"/>
+    <w:lsdException w:name="Colorful List Accent 6" w:semiHidden="0" w:uiPriority="72" w:unhideWhenUsed="0"/>
+    <w:lsdException w:name="Colorful Grid Accent 6" w:semiHidden="0" w:uiPriority="73" w:unhideWhenUsed="0"/>
+    <w:lsdException w:name="Subtle Emphasis" w:semiHidden="0" w:uiPriority="19" w:unhideWhenUsed="0" w:qFormat="1"/>
+    <w:lsdException w:name="Intense Emphasis" w:semiHidden="0" w:uiPriority="21" w:unhideWhenUsed="0" w:qFormat="1"/>
+    <w:lsdException w:name="Subtle Reference" w:semiHidden="0" w:uiPriority="31" w:unhideWhenUsed="0" w:qFormat="1"/>
+    <w:lsdException w:name="Intense Reference" w:semiHidden="0" w:uiPriority="32" w:unhideWhenUsed="0" w:qFormat="1"/>
+    <w:lsdException w:name="Book Title" w:semiHidden="0" w:uiPriority="33" w:unhideWhenUsed="0" w:qFormat="1"/>
+    <w:lsdException w:name="Bibliography" w:uiPriority="37"/>
+    <w:lsdException w:name="TOC Heading" w:uiPriority="39" w:qFormat="1"/>
   </w:latentStyles>
   <w:style w:type="paragraph" w:default="1" w:styleId="Normal">
     <w:name w:val="Normal"/>
@@ -6794,8 +6646,500 @@
 </w:styles>
 </file>
 
+<file path=word/stylesWithEffects.xml><?xml version="1.0" encoding="utf-8"?>
+<w:styles xmlns:wpc="http://schemas.microsoft.com/office/word/2010/wordprocessingCanvas" xmlns:mc="http://schemas.openxmlformats.org/markup-compatibility/2006" xmlns:o="urn:schemas-microsoft-com:office:office" xmlns:r="http://schemas.openxmlformats.org/officeDocument/2006/relationships" xmlns:m="http://schemas.openxmlformats.org/officeDocument/2006/math" xmlns:v="urn:schemas-microsoft-com:vml" xmlns:wp14="http://schemas.microsoft.com/office/word/2010/wordprocessingDrawing" xmlns:wp="http://schemas.openxmlformats.org/drawingml/2006/wordprocessingDrawing" xmlns:w10="urn:schemas-microsoft-com:office:word" xmlns:w="http://schemas.openxmlformats.org/wordprocessingml/2006/main" xmlns:w14="http://schemas.microsoft.com/office/word/2010/wordml" xmlns:wpg="http://schemas.microsoft.com/office/word/2010/wordprocessingGroup" xmlns:wpi="http://schemas.microsoft.com/office/word/2010/wordprocessingInk" xmlns:wne="http://schemas.microsoft.com/office/word/2006/wordml" xmlns:wps="http://schemas.microsoft.com/office/word/2010/wordprocessingShape" mc:Ignorable="w14 wp14">
+  <w:docDefaults>
+    <w:rPrDefault>
+      <w:rPr>
+        <w:rFonts w:asciiTheme="minorHAnsi" w:eastAsiaTheme="minorHAnsi" w:hAnsiTheme="minorHAnsi" w:cstheme="minorBidi"/>
+        <w:sz w:val="22"/>
+        <w:szCs w:val="22"/>
+        <w:lang w:val="en-US" w:eastAsia="en-US" w:bidi="ar-SA"/>
+      </w:rPr>
+    </w:rPrDefault>
+    <w:pPrDefault>
+      <w:pPr>
+        <w:spacing w:after="160" w:line="259" w:lineRule="auto"/>
+      </w:pPr>
+    </w:pPrDefault>
+  </w:docDefaults>
+  <w:latentStyles w:defLockedState="0" w:defUIPriority="99" w:defSemiHidden="1" w:defUnhideWhenUsed="1" w:defQFormat="0" w:count="267">
+    <w:lsdException w:name="Normal" w:semiHidden="0" w:uiPriority="0" w:unhideWhenUsed="0" w:qFormat="1"/>
+    <w:lsdException w:name="heading 1" w:semiHidden="0" w:uiPriority="9" w:unhideWhenUsed="0" w:qFormat="1"/>
+    <w:lsdException w:name="heading 2" w:uiPriority="9" w:qFormat="1"/>
+    <w:lsdException w:name="heading 3" w:uiPriority="9" w:qFormat="1"/>
+    <w:lsdException w:name="heading 4" w:uiPriority="9" w:qFormat="1"/>
+    <w:lsdException w:name="heading 5" w:uiPriority="9" w:qFormat="1"/>
+    <w:lsdException w:name="heading 6" w:uiPriority="9" w:qFormat="1"/>
+    <w:lsdException w:name="heading 7" w:uiPriority="9" w:qFormat="1"/>
+    <w:lsdException w:name="heading 8" w:uiPriority="9" w:qFormat="1"/>
+    <w:lsdException w:name="heading 9" w:uiPriority="9" w:qFormat="1"/>
+    <w:lsdException w:name="toc 1" w:uiPriority="39"/>
+    <w:lsdException w:name="toc 2" w:uiPriority="39"/>
+    <w:lsdException w:name="toc 3" w:uiPriority="39"/>
+    <w:lsdException w:name="toc 4" w:uiPriority="39"/>
+    <w:lsdException w:name="toc 5" w:uiPriority="39"/>
+    <w:lsdException w:name="toc 6" w:uiPriority="39"/>
+    <w:lsdException w:name="toc 7" w:uiPriority="39"/>
+    <w:lsdException w:name="toc 8" w:uiPriority="39"/>
+    <w:lsdException w:name="toc 9" w:uiPriority="39"/>
+    <w:lsdException w:name="caption" w:uiPriority="35" w:qFormat="1"/>
+    <w:lsdException w:name="Title" w:semiHidden="0" w:uiPriority="10" w:unhideWhenUsed="0" w:qFormat="1"/>
+    <w:lsdException w:name="Default Paragraph Font" w:uiPriority="1"/>
+    <w:lsdException w:name="Subtitle" w:semiHidden="0" w:uiPriority="11" w:unhideWhenUsed="0" w:qFormat="1"/>
+    <w:lsdException w:name="Strong" w:semiHidden="0" w:uiPriority="22" w:unhideWhenUsed="0" w:qFormat="1"/>
+    <w:lsdException w:name="Emphasis" w:semiHidden="0" w:uiPriority="20" w:unhideWhenUsed="0" w:qFormat="1"/>
+    <w:lsdException w:name="Table Grid" w:semiHidden="0" w:uiPriority="39" w:unhideWhenUsed="0"/>
+    <w:lsdException w:name="Placeholder Text" w:unhideWhenUsed="0"/>
+    <w:lsdException w:name="No Spacing" w:semiHidden="0" w:uiPriority="1" w:unhideWhenUsed="0" w:qFormat="1"/>
+    <w:lsdException w:name="Light Shading" w:semiHidden="0" w:uiPriority="60" w:unhideWhenUsed="0"/>
+    <w:lsdException w:name="Light List" w:semiHidden="0" w:uiPriority="61" w:unhideWhenUsed="0"/>
+    <w:lsdException w:name="Light Grid" w:semiHidden="0" w:uiPriority="62" w:unhideWhenUsed="0"/>
+    <w:lsdException w:name="Medium Shading 1" w:semiHidden="0" w:uiPriority="63" w:unhideWhenUsed="0"/>
+    <w:lsdException w:name="Medium Shading 2" w:semiHidden="0" w:uiPriority="64" w:unhideWhenUsed="0"/>
+    <w:lsdException w:name="Medium List 1" w:semiHidden="0" w:uiPriority="65" w:unhideWhenUsed="0"/>
+    <w:lsdException w:name="Medium List 2" w:semiHidden="0" w:uiPriority="66" w:unhideWhenUsed="0"/>
+    <w:lsdException w:name="Medium Grid 1" w:semiHidden="0" w:uiPriority="67" w:unhideWhenUsed="0"/>
+    <w:lsdException w:name="Medium Grid 2" w:semiHidden="0" w:uiPriority="68" w:unhideWhenUsed="0"/>
+    <w:lsdException w:name="Medium Grid 3" w:semiHidden="0" w:uiPriority="69" w:unhideWhenUsed="0"/>
+    <w:lsdException w:name="Dark List" w:semiHidden="0" w:uiPriority="70" w:unhideWhenUsed="0"/>
+    <w:lsdException w:name="Colorful Shading" w:semiHidden="0" w:uiPriority="71" w:unhideWhenUsed="0"/>
+    <w:lsdException w:name="Colorful List" w:semiHidden="0" w:uiPriority="72" w:unhideWhenUsed="0"/>
+    <w:lsdException w:name="Colorful Grid" w:semiHidden="0" w:uiPriority="73" w:unhideWhenUsed="0"/>
+    <w:lsdException w:name="Light Shading Accent 1" w:semiHidden="0" w:uiPriority="60" w:unhideWhenUsed="0"/>
+    <w:lsdException w:name="Light List Accent 1" w:semiHidden="0" w:uiPriority="61" w:unhideWhenUsed="0"/>
+    <w:lsdException w:name="Light Grid Accent 1" w:semiHidden="0" w:uiPriority="62" w:unhideWhenUsed="0"/>
+    <w:lsdException w:name="Medium Shading 1 Accent 1" w:semiHidden="0" w:uiPriority="63" w:unhideWhenUsed="0"/>
+    <w:lsdException w:name="Medium Shading 2 Accent 1" w:semiHidden="0" w:uiPriority="64" w:unhideWhenUsed="0"/>
+    <w:lsdException w:name="Medium List 1 Accent 1" w:semiHidden="0" w:uiPriority="65" w:unhideWhenUsed="0"/>
+    <w:lsdException w:name="Revision" w:unhideWhenUsed="0"/>
+    <w:lsdException w:name="List Paragraph" w:semiHidden="0" w:uiPriority="34" w:unhideWhenUsed="0" w:qFormat="1"/>
+    <w:lsdException w:name="Quote" w:semiHidden="0" w:uiPriority="29" w:unhideWhenUsed="0" w:qFormat="1"/>
+    <w:lsdException w:name="Intense Quote" w:semiHidden="0" w:uiPriority="30" w:unhideWhenUsed="0" w:qFormat="1"/>
+    <w:lsdException w:name="Medium List 2 Accent 1" w:semiHidden="0" w:uiPriority="66" w:unhideWhenUsed="0"/>
+    <w:lsdException w:name="Medium Grid 1 Accent 1" w:semiHidden="0" w:uiPriority="67" w:unhideWhenUsed="0"/>
+    <w:lsdException w:name="Medium Grid 2 Accent 1" w:semiHidden="0" w:uiPriority="68" w:unhideWhenUsed="0"/>
+    <w:lsdException w:name="Medium Grid 3 Accent 1" w:semiHidden="0" w:uiPriority="69" w:unhideWhenUsed="0"/>
+    <w:lsdException w:name="Dark List Accent 1" w:semiHidden="0" w:uiPriority="70" w:unhideWhenUsed="0"/>
+    <w:lsdException w:name="Colorful Shading Accent 1" w:semiHidden="0" w:uiPriority="71" w:unhideWhenUsed="0"/>
+    <w:lsdException w:name="Colorful List Accent 1" w:semiHidden="0" w:uiPriority="72" w:unhideWhenUsed="0"/>
+    <w:lsdException w:name="Colorful Grid Accent 1" w:semiHidden="0" w:uiPriority="73" w:unhideWhenUsed="0"/>
+    <w:lsdException w:name="Light Shading Accent 2" w:semiHidden="0" w:uiPriority="60" w:unhideWhenUsed="0"/>
+    <w:lsdException w:name="Light List Accent 2" w:semiHidden="0" w:uiPriority="61" w:unhideWhenUsed="0"/>
+    <w:lsdException w:name="Light Grid Accent 2" w:semiHidden="0" w:uiPriority="62" w:unhideWhenUsed="0"/>
+    <w:lsdException w:name="Medium Shading 1 Accent 2" w:semiHidden="0" w:uiPriority="63" w:unhideWhenUsed="0"/>
+    <w:lsdException w:name="Medium Shading 2 Accent 2" w:semiHidden="0" w:uiPriority="64" w:unhideWhenUsed="0"/>
+    <w:lsdException w:name="Medium List 1 Accent 2" w:semiHidden="0" w:uiPriority="65" w:unhideWhenUsed="0"/>
+    <w:lsdException w:name="Medium List 2 Accent 2" w:semiHidden="0" w:uiPriority="66" w:unhideWhenUsed="0"/>
+    <w:lsdException w:name="Medium Grid 1 Accent 2" w:semiHidden="0" w:uiPriority="67" w:unhideWhenUsed="0"/>
+    <w:lsdException w:name="Medium Grid 2 Accent 2" w:semiHidden="0" w:uiPriority="68" w:unhideWhenUsed="0"/>
+    <w:lsdException w:name="Medium Grid 3 Accent 2" w:semiHidden="0" w:uiPriority="69" w:unhideWhenUsed="0"/>
+    <w:lsdException w:name="Dark List Accent 2" w:semiHidden="0" w:uiPriority="70" w:unhideWhenUsed="0"/>
+    <w:lsdException w:name="Colorful Shading Accent 2" w:semiHidden="0" w:uiPriority="71" w:unhideWhenUsed="0"/>
+    <w:lsdException w:name="Colorful List Accent 2" w:semiHidden="0" w:uiPriority="72" w:unhideWhenUsed="0"/>
+    <w:lsdException w:name="Colorful Grid Accent 2" w:semiHidden="0" w:uiPriority="73" w:unhideWhenUsed="0"/>
+    <w:lsdException w:name="Light Shading Accent 3" w:semiHidden="0" w:uiPriority="60" w:unhideWhenUsed="0"/>
+    <w:lsdException w:name="Light List Accent 3" w:semiHidden="0" w:uiPriority="61" w:unhideWhenUsed="0"/>
+    <w:lsdException w:name="Light Grid Accent 3" w:semiHidden="0" w:uiPriority="62" w:unhideWhenUsed="0"/>
+    <w:lsdException w:name="Medium Shading 1 Accent 3" w:semiHidden="0" w:uiPriority="63" w:unhideWhenUsed="0"/>
+    <w:lsdException w:name="Medium Shading 2 Accent 3" w:semiHidden="0" w:uiPriority="64" w:unhideWhenUsed="0"/>
+    <w:lsdException w:name="Medium List 1 Accent 3" w:semiHidden="0" w:uiPriority="65" w:unhideWhenUsed="0"/>
+    <w:lsdException w:name="Medium List 2 Accent 3" w:semiHidden="0" w:uiPriority="66" w:unhideWhenUsed="0"/>
+    <w:lsdException w:name="Medium Grid 1 Accent 3" w:semiHidden="0" w:uiPriority="67" w:unhideWhenUsed="0"/>
+    <w:lsdException w:name="Medium Grid 2 Accent 3" w:semiHidden="0" w:uiPriority="68" w:unhideWhenUsed="0"/>
+    <w:lsdException w:name="Medium Grid 3 Accent 3" w:semiHidden="0" w:uiPriority="69" w:unhideWhenUsed="0"/>
+    <w:lsdException w:name="Dark List Accent 3" w:semiHidden="0" w:uiPriority="70" w:unhideWhenUsed="0"/>
+    <w:lsdException w:name="Colorful Shading Accent 3" w:semiHidden="0" w:uiPriority="71" w:unhideWhenUsed="0"/>
+    <w:lsdException w:name="Colorful List Accent 3" w:semiHidden="0" w:uiPriority="72" w:unhideWhenUsed="0"/>
+    <w:lsdException w:name="Colorful Grid Accent 3" w:semiHidden="0" w:uiPriority="73" w:unhideWhenUsed="0"/>
+    <w:lsdException w:name="Light Shading Accent 4" w:semiHidden="0" w:uiPriority="60" w:unhideWhenUsed="0"/>
+    <w:lsdException w:name="Light List Accent 4" w:semiHidden="0" w:uiPriority="61" w:unhideWhenUsed="0"/>
+    <w:lsdException w:name="Light Grid Accent 4" w:semiHidden="0" w:uiPriority="62" w:unhideWhenUsed="0"/>
+    <w:lsdException w:name="Medium Shading 1 Accent 4" w:semiHidden="0" w:uiPriority="63" w:unhideWhenUsed="0"/>
+    <w:lsdException w:name="Medium Shading 2 Accent 4" w:semiHidden="0" w:uiPriority="64" w:unhideWhenUsed="0"/>
+    <w:lsdException w:name="Medium List 1 Accent 4" w:semiHidden="0" w:uiPriority="65" w:unhideWhenUsed="0"/>
+    <w:lsdException w:name="Medium List 2 Accent 4" w:semiHidden="0" w:uiPriority="66" w:unhideWhenUsed="0"/>
+    <w:lsdException w:name="Medium Grid 1 Accent 4" w:semiHidden="0" w:uiPriority="67" w:unhideWhenUsed="0"/>
+    <w:lsdException w:name="Medium Grid 2 Accent 4" w:semiHidden="0" w:uiPriority="68" w:unhideWhenUsed="0"/>
+    <w:lsdException w:name="Medium Grid 3 Accent 4" w:semiHidden="0" w:uiPriority="69" w:unhideWhenUsed="0"/>
+    <w:lsdException w:name="Dark List Accent 4" w:semiHidden="0" w:uiPriority="70" w:unhideWhenUsed="0"/>
+    <w:lsdException w:name="Colorful Shading Accent 4" w:semiHidden="0" w:uiPriority="71" w:unhideWhenUsed="0"/>
+    <w:lsdException w:name="Colorful List Accent 4" w:semiHidden="0" w:uiPriority="72" w:unhideWhenUsed="0"/>
+    <w:lsdException w:name="Colorful Grid Accent 4" w:semiHidden="0" w:uiPriority="73" w:unhideWhenUsed="0"/>
+    <w:lsdException w:name="Light Shading Accent 5" w:semiHidden="0" w:uiPriority="60" w:unhideWhenUsed="0"/>
+    <w:lsdException w:name="Light List Accent 5" w:semiHidden="0" w:uiPriority="61" w:unhideWhenUsed="0"/>
+    <w:lsdException w:name="Light Grid Accent 5" w:semiHidden="0" w:uiPriority="62" w:unhideWhenUsed="0"/>
+    <w:lsdException w:name="Medium Shading 1 Accent 5" w:semiHidden="0" w:uiPriority="63" w:unhideWhenUsed="0"/>
+    <w:lsdException w:name="Medium Shading 2 Accent 5" w:semiHidden="0" w:uiPriority="64" w:unhideWhenUsed="0"/>
+    <w:lsdException w:name="Medium List 1 Accent 5" w:semiHidden="0" w:uiPriority="65" w:unhideWhenUsed="0"/>
+    <w:lsdException w:name="Medium List 2 Accent 5" w:semiHidden="0" w:uiPriority="66" w:unhideWhenUsed="0"/>
+    <w:lsdException w:name="Medium Grid 1 Accent 5" w:semiHidden="0" w:uiPriority="67" w:unhideWhenUsed="0"/>
+    <w:lsdException w:name="Medium Grid 2 Accent 5" w:semiHidden="0" w:uiPriority="68" w:unhideWhenUsed="0"/>
+    <w:lsdException w:name="Medium Grid 3 Accent 5" w:semiHidden="0" w:uiPriority="69" w:unhideWhenUsed="0"/>
+    <w:lsdException w:name="Dark List Accent 5" w:semiHidden="0" w:uiPriority="70" w:unhideWhenUsed="0"/>
+    <w:lsdException w:name="Colorful Shading Accent 5" w:semiHidden="0" w:uiPriority="71" w:unhideWhenUsed="0"/>
+    <w:lsdException w:name="Colorful List Accent 5" w:semiHidden="0" w:uiPriority="72" w:unhideWhenUsed="0"/>
+    <w:lsdException w:name="Colorful Grid Accent 5" w:semiHidden="0" w:uiPriority="73" w:unhideWhenUsed="0"/>
+    <w:lsdException w:name="Light Shading Accent 6" w:semiHidden="0" w:uiPriority="60" w:unhideWhenUsed="0"/>
+    <w:lsdException w:name="Light List Accent 6" w:semiHidden="0" w:uiPriority="61" w:unhideWhenUsed="0"/>
+    <w:lsdException w:name="Light Grid Accent 6" w:semiHidden="0" w:uiPriority="62" w:unhideWhenUsed="0"/>
+    <w:lsdException w:name="Medium Shading 1 Accent 6" w:semiHidden="0" w:uiPriority="63" w:unhideWhenUsed="0"/>
+    <w:lsdException w:name="Medium Shading 2 Accent 6" w:semiHidden="0" w:uiPriority="64" w:unhideWhenUsed="0"/>
+    <w:lsdException w:name="Medium List 1 Accent 6" w:semiHidden="0" w:uiPriority="65" w:unhideWhenUsed="0"/>
+    <w:lsdException w:name="Medium List 2 Accent 6" w:semiHidden="0" w:uiPriority="66" w:unhideWhenUsed="0"/>
+    <w:lsdException w:name="Medium Grid 1 Accent 6" w:semiHidden="0" w:uiPriority="67" w:unhideWhenUsed="0"/>
+    <w:lsdException w:name="Medium Grid 2 Accent 6" w:semiHidden="0" w:uiPriority="68" w:unhideWhenUsed="0"/>
+    <w:lsdException w:name="Medium Grid 3 Accent 6" w:semiHidden="0" w:uiPriority="69" w:unhideWhenUsed="0"/>
+    <w:lsdException w:name="Dark List Accent 6" w:semiHidden="0" w:uiPriority="70" w:unhideWhenUsed="0"/>
+    <w:lsdException w:name="Colorful Shading Accent 6" w:semiHidden="0" w:uiPriority="71" w:unhideWhenUsed="0"/>
+    <w:lsdException w:name="Colorful List Accent 6" w:semiHidden="0" w:uiPriority="72" w:unhideWhenUsed="0"/>
+    <w:lsdException w:name="Colorful Grid Accent 6" w:semiHidden="0" w:uiPriority="73" w:unhideWhenUsed="0"/>
+    <w:lsdException w:name="Subtle Emphasis" w:semiHidden="0" w:uiPriority="19" w:unhideWhenUsed="0" w:qFormat="1"/>
+    <w:lsdException w:name="Intense Emphasis" w:semiHidden="0" w:uiPriority="21" w:unhideWhenUsed="0" w:qFormat="1"/>
+    <w:lsdException w:name="Subtle Reference" w:semiHidden="0" w:uiPriority="31" w:unhideWhenUsed="0" w:qFormat="1"/>
+    <w:lsdException w:name="Intense Reference" w:semiHidden="0" w:uiPriority="32" w:unhideWhenUsed="0" w:qFormat="1"/>
+    <w:lsdException w:name="Book Title" w:semiHidden="0" w:uiPriority="33" w:unhideWhenUsed="0" w:qFormat="1"/>
+    <w:lsdException w:name="Bibliography" w:uiPriority="37"/>
+    <w:lsdException w:name="TOC Heading" w:uiPriority="39" w:qFormat="1"/>
+  </w:latentStyles>
+  <w:style w:type="paragraph" w:default="1" w:styleId="Normal">
+    <w:name w:val="Normal"/>
+    <w:qFormat/>
+    <w:rsid w:val="003937C7"/>
+    <w:pPr>
+      <w:spacing w:after="0" w:line="240" w:lineRule="auto"/>
+      <w:jc w:val="both"/>
+    </w:pPr>
+    <w:rPr>
+      <w:rFonts w:ascii="Times New Roman" w:hAnsi="Times New Roman"/>
+      <w:noProof/>
+      <w:sz w:val="24"/>
+      <w:lang w:val="bs-Latn-BA"/>
+    </w:rPr>
+  </w:style>
+  <w:style w:type="paragraph" w:styleId="Heading1">
+    <w:name w:val="heading 1"/>
+    <w:basedOn w:val="Normal"/>
+    <w:next w:val="Normal"/>
+    <w:link w:val="Heading1Char"/>
+    <w:uiPriority w:val="9"/>
+    <w:qFormat/>
+    <w:rsid w:val="003937C7"/>
+    <w:pPr>
+      <w:keepNext/>
+      <w:keepLines/>
+      <w:jc w:val="center"/>
+      <w:outlineLvl w:val="0"/>
+    </w:pPr>
+    <w:rPr>
+      <w:rFonts w:eastAsiaTheme="majorEastAsia" w:cstheme="majorBidi"/>
+      <w:b/>
+      <w:sz w:val="32"/>
+      <w:szCs w:val="32"/>
+    </w:rPr>
+  </w:style>
+  <w:style w:type="paragraph" w:styleId="Heading2">
+    <w:name w:val="heading 2"/>
+    <w:basedOn w:val="Normal"/>
+    <w:next w:val="Normal"/>
+    <w:link w:val="Heading2Char"/>
+    <w:uiPriority w:val="9"/>
+    <w:unhideWhenUsed/>
+    <w:qFormat/>
+    <w:rsid w:val="003937C7"/>
+    <w:pPr>
+      <w:keepNext/>
+      <w:keepLines/>
+      <w:numPr>
+        <w:numId w:val="1"/>
+      </w:numPr>
+      <w:outlineLvl w:val="1"/>
+    </w:pPr>
+    <w:rPr>
+      <w:rFonts w:eastAsiaTheme="majorEastAsia" w:cstheme="majorBidi"/>
+      <w:b/>
+      <w:color w:val="2F5496" w:themeColor="accent1" w:themeShade="BF"/>
+      <w:sz w:val="26"/>
+      <w:szCs w:val="26"/>
+    </w:rPr>
+  </w:style>
+  <w:style w:type="character" w:default="1" w:styleId="DefaultParagraphFont">
+    <w:name w:val="Default Paragraph Font"/>
+    <w:uiPriority w:val="1"/>
+    <w:semiHidden/>
+    <w:unhideWhenUsed/>
+  </w:style>
+  <w:style w:type="table" w:default="1" w:styleId="TableNormal">
+    <w:name w:val="Normal Table"/>
+    <w:uiPriority w:val="99"/>
+    <w:semiHidden/>
+    <w:unhideWhenUsed/>
+    <w:tblPr>
+      <w:tblInd w:w="0" w:type="dxa"/>
+      <w:tblCellMar>
+        <w:top w:w="0" w:type="dxa"/>
+        <w:left w:w="108" w:type="dxa"/>
+        <w:bottom w:w="0" w:type="dxa"/>
+        <w:right w:w="108" w:type="dxa"/>
+      </w:tblCellMar>
+    </w:tblPr>
+  </w:style>
+  <w:style w:type="numbering" w:default="1" w:styleId="NoList">
+    <w:name w:val="No List"/>
+    <w:uiPriority w:val="99"/>
+    <w:semiHidden/>
+    <w:unhideWhenUsed/>
+  </w:style>
+  <w:style w:type="paragraph" w:styleId="Header">
+    <w:name w:val="header"/>
+    <w:basedOn w:val="Normal"/>
+    <w:link w:val="HeaderChar"/>
+    <w:uiPriority w:val="99"/>
+    <w:unhideWhenUsed/>
+    <w:rsid w:val="003937C7"/>
+    <w:pPr>
+      <w:tabs>
+        <w:tab w:val="center" w:pos="4680"/>
+        <w:tab w:val="right" w:pos="9360"/>
+      </w:tabs>
+    </w:pPr>
+  </w:style>
+  <w:style w:type="character" w:customStyle="1" w:styleId="HeaderChar">
+    <w:name w:val="Header Char"/>
+    <w:basedOn w:val="DefaultParagraphFont"/>
+    <w:link w:val="Header"/>
+    <w:uiPriority w:val="99"/>
+    <w:rsid w:val="003937C7"/>
+    <w:rPr>
+      <w:noProof/>
+      <w:lang w:val="bs-Latn-BA"/>
+    </w:rPr>
+  </w:style>
+  <w:style w:type="paragraph" w:styleId="Footer">
+    <w:name w:val="footer"/>
+    <w:basedOn w:val="Normal"/>
+    <w:link w:val="FooterChar"/>
+    <w:uiPriority w:val="99"/>
+    <w:unhideWhenUsed/>
+    <w:rsid w:val="003937C7"/>
+    <w:pPr>
+      <w:tabs>
+        <w:tab w:val="center" w:pos="4680"/>
+        <w:tab w:val="right" w:pos="9360"/>
+      </w:tabs>
+    </w:pPr>
+  </w:style>
+  <w:style w:type="character" w:customStyle="1" w:styleId="FooterChar">
+    <w:name w:val="Footer Char"/>
+    <w:basedOn w:val="DefaultParagraphFont"/>
+    <w:link w:val="Footer"/>
+    <w:uiPriority w:val="99"/>
+    <w:rsid w:val="003937C7"/>
+    <w:rPr>
+      <w:noProof/>
+      <w:lang w:val="bs-Latn-BA"/>
+    </w:rPr>
+  </w:style>
+  <w:style w:type="character" w:customStyle="1" w:styleId="Heading1Char">
+    <w:name w:val="Heading 1 Char"/>
+    <w:basedOn w:val="DefaultParagraphFont"/>
+    <w:link w:val="Heading1"/>
+    <w:uiPriority w:val="9"/>
+    <w:rsid w:val="003937C7"/>
+    <w:rPr>
+      <w:rFonts w:ascii="Times New Roman" w:eastAsiaTheme="majorEastAsia" w:hAnsi="Times New Roman" w:cstheme="majorBidi"/>
+      <w:b/>
+      <w:noProof/>
+      <w:sz w:val="32"/>
+      <w:szCs w:val="32"/>
+      <w:lang w:val="bs-Latn-BA"/>
+    </w:rPr>
+  </w:style>
+  <w:style w:type="character" w:customStyle="1" w:styleId="Heading2Char">
+    <w:name w:val="Heading 2 Char"/>
+    <w:basedOn w:val="DefaultParagraphFont"/>
+    <w:link w:val="Heading2"/>
+    <w:uiPriority w:val="9"/>
+    <w:rsid w:val="003937C7"/>
+    <w:rPr>
+      <w:rFonts w:ascii="Times New Roman" w:eastAsiaTheme="majorEastAsia" w:hAnsi="Times New Roman" w:cstheme="majorBidi"/>
+      <w:b/>
+      <w:noProof/>
+      <w:color w:val="2F5496" w:themeColor="accent1" w:themeShade="BF"/>
+      <w:sz w:val="26"/>
+      <w:szCs w:val="26"/>
+      <w:lang w:val="bs-Latn-BA"/>
+    </w:rPr>
+  </w:style>
+  <w:style w:type="character" w:styleId="PlaceholderText">
+    <w:name w:val="Placeholder Text"/>
+    <w:basedOn w:val="DefaultParagraphFont"/>
+    <w:uiPriority w:val="99"/>
+    <w:semiHidden/>
+    <w:rsid w:val="003937C7"/>
+    <w:rPr>
+      <w:color w:val="808080"/>
+    </w:rPr>
+  </w:style>
+  <w:style w:type="paragraph" w:styleId="ListParagraph">
+    <w:name w:val="List Paragraph"/>
+    <w:basedOn w:val="Normal"/>
+    <w:uiPriority w:val="34"/>
+    <w:qFormat/>
+    <w:rsid w:val="003937C7"/>
+    <w:pPr>
+      <w:ind w:left="720"/>
+      <w:contextualSpacing/>
+    </w:pPr>
+  </w:style>
+  <w:style w:type="table" w:styleId="TableGrid">
+    <w:name w:val="Table Grid"/>
+    <w:basedOn w:val="TableNormal"/>
+    <w:uiPriority w:val="39"/>
+    <w:rsid w:val="003937C7"/>
+    <w:pPr>
+      <w:spacing w:after="0" w:line="240" w:lineRule="auto"/>
+    </w:pPr>
+    <w:tblPr>
+      <w:tblBorders>
+        <w:top w:val="single" w:sz="4" w:space="0" w:color="auto"/>
+        <w:left w:val="single" w:sz="4" w:space="0" w:color="auto"/>
+        <w:bottom w:val="single" w:sz="4" w:space="0" w:color="auto"/>
+        <w:right w:val="single" w:sz="4" w:space="0" w:color="auto"/>
+        <w:insideH w:val="single" w:sz="4" w:space="0" w:color="auto"/>
+        <w:insideV w:val="single" w:sz="4" w:space="0" w:color="auto"/>
+      </w:tblBorders>
+    </w:tblPr>
+  </w:style>
+  <w:style w:type="character" w:styleId="CommentReference">
+    <w:name w:val="annotation reference"/>
+    <w:basedOn w:val="DefaultParagraphFont"/>
+    <w:uiPriority w:val="99"/>
+    <w:semiHidden/>
+    <w:unhideWhenUsed/>
+    <w:rsid w:val="00D54B0C"/>
+    <w:rPr>
+      <w:sz w:val="16"/>
+      <w:szCs w:val="16"/>
+    </w:rPr>
+  </w:style>
+  <w:style w:type="paragraph" w:styleId="CommentText">
+    <w:name w:val="annotation text"/>
+    <w:basedOn w:val="Normal"/>
+    <w:link w:val="CommentTextChar"/>
+    <w:uiPriority w:val="99"/>
+    <w:semiHidden/>
+    <w:unhideWhenUsed/>
+    <w:rsid w:val="00D54B0C"/>
+    <w:rPr>
+      <w:sz w:val="20"/>
+      <w:szCs w:val="20"/>
+    </w:rPr>
+  </w:style>
+  <w:style w:type="character" w:customStyle="1" w:styleId="CommentTextChar">
+    <w:name w:val="Comment Text Char"/>
+    <w:basedOn w:val="DefaultParagraphFont"/>
+    <w:link w:val="CommentText"/>
+    <w:uiPriority w:val="99"/>
+    <w:semiHidden/>
+    <w:rsid w:val="00D54B0C"/>
+    <w:rPr>
+      <w:rFonts w:ascii="Times New Roman" w:hAnsi="Times New Roman"/>
+      <w:noProof/>
+      <w:sz w:val="20"/>
+      <w:szCs w:val="20"/>
+      <w:lang w:val="bs-Latn-BA"/>
+    </w:rPr>
+  </w:style>
+  <w:style w:type="paragraph" w:styleId="CommentSubject">
+    <w:name w:val="annotation subject"/>
+    <w:basedOn w:val="CommentText"/>
+    <w:next w:val="CommentText"/>
+    <w:link w:val="CommentSubjectChar"/>
+    <w:uiPriority w:val="99"/>
+    <w:semiHidden/>
+    <w:unhideWhenUsed/>
+    <w:rsid w:val="00D54B0C"/>
+    <w:rPr>
+      <w:b/>
+      <w:bCs/>
+    </w:rPr>
+  </w:style>
+  <w:style w:type="character" w:customStyle="1" w:styleId="CommentSubjectChar">
+    <w:name w:val="Comment Subject Char"/>
+    <w:basedOn w:val="CommentTextChar"/>
+    <w:link w:val="CommentSubject"/>
+    <w:uiPriority w:val="99"/>
+    <w:semiHidden/>
+    <w:rsid w:val="00D54B0C"/>
+    <w:rPr>
+      <w:rFonts w:ascii="Times New Roman" w:hAnsi="Times New Roman"/>
+      <w:b/>
+      <w:bCs/>
+      <w:noProof/>
+      <w:sz w:val="20"/>
+      <w:szCs w:val="20"/>
+      <w:lang w:val="bs-Latn-BA"/>
+    </w:rPr>
+  </w:style>
+  <w:style w:type="paragraph" w:styleId="BalloonText">
+    <w:name w:val="Balloon Text"/>
+    <w:basedOn w:val="Normal"/>
+    <w:link w:val="BalloonTextChar"/>
+    <w:uiPriority w:val="99"/>
+    <w:semiHidden/>
+    <w:unhideWhenUsed/>
+    <w:rsid w:val="00DE41B7"/>
+    <w:rPr>
+      <w:rFonts w:ascii="Segoe UI" w:hAnsi="Segoe UI" w:cs="Segoe UI"/>
+      <w:sz w:val="18"/>
+      <w:szCs w:val="18"/>
+    </w:rPr>
+  </w:style>
+  <w:style w:type="character" w:customStyle="1" w:styleId="BalloonTextChar">
+    <w:name w:val="Balloon Text Char"/>
+    <w:basedOn w:val="DefaultParagraphFont"/>
+    <w:link w:val="BalloonText"/>
+    <w:uiPriority w:val="99"/>
+    <w:semiHidden/>
+    <w:rsid w:val="00DE41B7"/>
+    <w:rPr>
+      <w:rFonts w:ascii="Segoe UI" w:hAnsi="Segoe UI" w:cs="Segoe UI"/>
+      <w:noProof/>
+      <w:sz w:val="18"/>
+      <w:szCs w:val="18"/>
+      <w:lang w:val="bs-Latn-BA"/>
+    </w:rPr>
+  </w:style>
+  <w:style w:type="character" w:styleId="Hyperlink">
+    <w:name w:val="Hyperlink"/>
+    <w:basedOn w:val="DefaultParagraphFont"/>
+    <w:uiPriority w:val="99"/>
+    <w:semiHidden/>
+    <w:unhideWhenUsed/>
+    <w:rsid w:val="00BB638D"/>
+    <w:rPr>
+      <w:color w:val="0000FF"/>
+      <w:u w:val="single"/>
+    </w:rPr>
+  </w:style>
+  <w:style w:type="character" w:styleId="FollowedHyperlink">
+    <w:name w:val="FollowedHyperlink"/>
+    <w:basedOn w:val="DefaultParagraphFont"/>
+    <w:uiPriority w:val="99"/>
+    <w:semiHidden/>
+    <w:unhideWhenUsed/>
+    <w:rsid w:val="00BB638D"/>
+    <w:rPr>
+      <w:color w:val="954F72" w:themeColor="followedHyperlink"/>
+      <w:u w:val="single"/>
+    </w:rPr>
+  </w:style>
+</w:styles>
+</file>
+
 <file path=word/glossary/document.xml><?xml version="1.0" encoding="utf-8"?>
-<w:glossaryDocument xmlns:wpc="http://schemas.microsoft.com/office/word/2010/wordprocessingCanvas" xmlns:cx="http://schemas.microsoft.com/office/drawing/2014/chartex" xmlns:cx1="http://schemas.microsoft.com/office/drawing/2015/9/8/chartex" xmlns:cx2="http://schemas.microsoft.com/office/drawing/2015/10/21/chartex" xmlns:cx3="http://schemas.microsoft.com/office/drawing/2016/5/9/chartex" xmlns:cx4="http://schemas.microsoft.com/office/drawing/2016/5/10/chartex" xmlns:cx5="http://schemas.microsoft.com/office/drawing/2016/5/11/chartex" xmlns:cx6="http://schemas.microsoft.com/office/drawing/2016/5/12/chartex" xmlns:cx7="http://schemas.microsoft.com/office/drawing/2016/5/13/chartex" xmlns:cx8="http://schemas.microsoft.com/office/drawing/2016/5/14/chartex" xmlns:mc="http://schemas.openxmlformats.org/markup-compatibility/2006" xmlns:aink="http://schemas.microsoft.com/office/drawing/2016/ink" xmlns:am3d="http://schemas.microsoft.com/office/drawing/2017/model3d" xmlns:o="urn:schemas-microsoft-com:office:office" xmlns:oel="http://schemas.microsoft.com/office/2019/extlst" xmlns:r="http://schemas.openxmlformats.org/officeDocument/2006/relationships" xmlns:m="http://schemas.openxmlformats.org/officeDocument/2006/math" xmlns:v="urn:schemas-microsoft-com:vml" xmlns:wp14="http://schemas.microsoft.com/office/word/2010/wordprocessingDrawing" xmlns:wp="http://schemas.openxmlformats.org/drawingml/2006/wordprocessingDrawing" xmlns:w10="urn:schemas-microsoft-com:office:word" xmlns:w="http://schemas.openxmlformats.org/wordprocessingml/2006/main" xmlns:w14="http://schemas.microsoft.com/office/word/2010/wordml" xmlns:w15="http://schemas.microsoft.com/office/word/2012/wordml" xmlns:w16cex="http://schemas.microsoft.com/office/word/2018/wordml/cex" xmlns:w16cid="http://schemas.microsoft.com/office/word/2016/wordml/cid" xmlns:w16="http://schemas.microsoft.com/office/word/2018/wordml" xmlns:w16sdtdh="http://schemas.microsoft.com/office/word/2020/wordml/sdtdatahash" xmlns:w16se="http://schemas.microsoft.com/office/word/2015/wordml/symex" xmlns:wpg="http://schemas.microsoft.com/office/word/2010/wordprocessingGroup" xmlns:wpi="http://schemas.microsoft.com/office/word/2010/wordprocessingInk" xmlns:wne="http://schemas.microsoft.com/office/word/2006/wordml" xmlns:wps="http://schemas.microsoft.com/office/word/2010/wordprocessingShape" mc:Ignorable="w14 w15 w16se w16cid w16 w16cex w16sdtdh wp14">
+<w:glossaryDocument xmlns:wpc="http://schemas.microsoft.com/office/word/2010/wordprocessingCanvas" xmlns:mc="http://schemas.openxmlformats.org/markup-compatibility/2006" xmlns:o="urn:schemas-microsoft-com:office:office" xmlns:r="http://schemas.openxmlformats.org/officeDocument/2006/relationships" xmlns:m="http://schemas.openxmlformats.org/officeDocument/2006/math" xmlns:v="urn:schemas-microsoft-com:vml" xmlns:wp14="http://schemas.microsoft.com/office/word/2010/wordprocessingDrawing" xmlns:wp="http://schemas.openxmlformats.org/drawingml/2006/wordprocessingDrawing" xmlns:w10="urn:schemas-microsoft-com:office:word" xmlns:w="http://schemas.openxmlformats.org/wordprocessingml/2006/main" xmlns:w14="http://schemas.microsoft.com/office/word/2010/wordml" xmlns:wpg="http://schemas.microsoft.com/office/word/2010/wordprocessingGroup" xmlns:wpi="http://schemas.microsoft.com/office/word/2010/wordprocessingInk" xmlns:wne="http://schemas.microsoft.com/office/word/2006/wordml" xmlns:wps="http://schemas.microsoft.com/office/word/2010/wordprocessingShape" mc:Ignorable="w14 wp14">
   <w:docParts>
     <w:docPart>
       <w:docPartPr>
@@ -7692,35 +8036,6 @@
     </w:docPart>
     <w:docPart>
       <w:docPartPr>
-        <w:name w:val="D2C391A494364461AB107361DFF2552B"/>
-        <w:category>
-          <w:name w:val="General"/>
-          <w:gallery w:val="placeholder"/>
-        </w:category>
-        <w:types>
-          <w:type w:val="bbPlcHdr"/>
-        </w:types>
-        <w:behaviors>
-          <w:behavior w:val="content"/>
-        </w:behaviors>
-        <w:guid w:val="{220F7AC8-3E93-4D1D-912C-6A32670D7013}"/>
-      </w:docPartPr>
-      <w:docPartBody>
-        <w:p>
-          <w:pPr>
-            <w:pStyle w:val="D2C391A494364461AB107361DFF2552B"/>
-          </w:pPr>
-          <w:r>
-            <w:rPr>
-              <w:rStyle w:val="PlaceholderText"/>
-            </w:rPr>
-            <w:t>Click or tap here to enter text.</w:t>
-          </w:r>
-        </w:p>
-      </w:docPartBody>
-    </w:docPart>
-    <w:docPart>
-      <w:docPartPr>
         <w:name w:val="B4E2E640636D47279C9AAE0526BD6ABF"/>
         <w:category>
           <w:name w:val="General"/>
@@ -8420,7 +8735,7 @@
 </file>
 
 <file path=word/glossary/fontTable.xml><?xml version="1.0" encoding="utf-8"?>
-<w:fonts xmlns:mc="http://schemas.openxmlformats.org/markup-compatibility/2006" xmlns:r="http://schemas.openxmlformats.org/officeDocument/2006/relationships" xmlns:w="http://schemas.openxmlformats.org/wordprocessingml/2006/main" xmlns:w14="http://schemas.microsoft.com/office/word/2010/wordml" xmlns:w15="http://schemas.microsoft.com/office/word/2012/wordml" xmlns:w16cex="http://schemas.microsoft.com/office/word/2018/wordml/cex" xmlns:w16cid="http://schemas.microsoft.com/office/word/2016/wordml/cid" xmlns:w16="http://schemas.microsoft.com/office/word/2018/wordml" xmlns:w16sdtdh="http://schemas.microsoft.com/office/word/2020/wordml/sdtdatahash" xmlns:w16se="http://schemas.microsoft.com/office/word/2015/wordml/symex" mc:Ignorable="w14 w15 w16se w16cid w16 w16cex w16sdtdh">
+<w:fonts xmlns:mc="http://schemas.openxmlformats.org/markup-compatibility/2006" xmlns:r="http://schemas.openxmlformats.org/officeDocument/2006/relationships" xmlns:w="http://schemas.openxmlformats.org/wordprocessingml/2006/main" xmlns:w14="http://schemas.microsoft.com/office/word/2010/wordml" mc:Ignorable="w14">
   <w:font w:name="Times New Roman">
     <w:panose1 w:val="02020603050405020304"/>
     <w:charset w:val="00"/>
@@ -8433,7 +8748,7 @@
     <w:charset w:val="00"/>
     <w:family w:val="swiss"/>
     <w:pitch w:val="variable"/>
-    <w:sig w:usb0="E4002EFF" w:usb1="C200247B" w:usb2="00000009" w:usb3="00000000" w:csb0="000001FF" w:csb1="00000000"/>
+    <w:sig w:usb0="E4002EFF" w:usb1="C000247B" w:usb2="00000009" w:usb3="00000000" w:csb0="000001FF" w:csb1="00000000"/>
   </w:font>
   <w:font w:name="Segoe UI">
     <w:panose1 w:val="020B0502040204020203"/>
@@ -8447,28 +8762,34 @@
     <w:charset w:val="00"/>
     <w:family w:val="swiss"/>
     <w:pitch w:val="variable"/>
-    <w:sig w:usb0="E4002EFF" w:usb1="C200247B" w:usb2="00000009" w:usb3="00000000" w:csb0="000001FF" w:csb1="00000000"/>
+    <w:sig w:usb0="E4002EFF" w:usb1="C000247B" w:usb2="00000009" w:usb3="00000000" w:csb0="000001FF" w:csb1="00000000"/>
+  </w:font>
+  <w:font w:name="Cambria">
+    <w:panose1 w:val="02040503050406030204"/>
+    <w:charset w:val="00"/>
+    <w:family w:val="roman"/>
+    <w:pitch w:val="variable"/>
+    <w:sig w:usb0="E00006FF" w:usb1="420024FF" w:usb2="02000000" w:usb3="00000000" w:csb0="0000019F" w:csb1="00000000"/>
   </w:font>
 </w:fonts>
 </file>
 
 <file path=word/glossary/settings.xml><?xml version="1.0" encoding="utf-8"?>
-<w:settings xmlns:mc="http://schemas.openxmlformats.org/markup-compatibility/2006" xmlns:o="urn:schemas-microsoft-com:office:office" xmlns:r="http://schemas.openxmlformats.org/officeDocument/2006/relationships" xmlns:m="http://schemas.openxmlformats.org/officeDocument/2006/math" xmlns:v="urn:schemas-microsoft-com:vml" xmlns:w10="urn:schemas-microsoft-com:office:word" xmlns:w="http://schemas.openxmlformats.org/wordprocessingml/2006/main" xmlns:w14="http://schemas.microsoft.com/office/word/2010/wordml" xmlns:w15="http://schemas.microsoft.com/office/word/2012/wordml" xmlns:w16cex="http://schemas.microsoft.com/office/word/2018/wordml/cex" xmlns:w16cid="http://schemas.microsoft.com/office/word/2016/wordml/cid" xmlns:w16="http://schemas.microsoft.com/office/word/2018/wordml" xmlns:w16sdtdh="http://schemas.microsoft.com/office/word/2020/wordml/sdtdatahash" xmlns:w16se="http://schemas.microsoft.com/office/word/2015/wordml/symex" xmlns:sl="http://schemas.openxmlformats.org/schemaLibrary/2006/main" mc:Ignorable="w14 w15 w16se w16cid w16 w16cex w16sdtdh">
+<w:settings xmlns:mc="http://schemas.openxmlformats.org/markup-compatibility/2006" xmlns:o="urn:schemas-microsoft-com:office:office" xmlns:r="http://schemas.openxmlformats.org/officeDocument/2006/relationships" xmlns:m="http://schemas.openxmlformats.org/officeDocument/2006/math" xmlns:v="urn:schemas-microsoft-com:vml" xmlns:w10="urn:schemas-microsoft-com:office:word" xmlns:w="http://schemas.openxmlformats.org/wordprocessingml/2006/main" xmlns:w14="http://schemas.microsoft.com/office/word/2010/wordml" xmlns:sl="http://schemas.openxmlformats.org/schemaLibrary/2006/main" mc:Ignorable="w14">
   <w:view w:val="normal"/>
   <w:defaultTabStop w:val="720"/>
   <w:characterSpacingControl w:val="doNotCompress"/>
   <w:compat>
     <w:useFELayout/>
-    <w:compatSetting w:name="compatibilityMode" w:uri="http://schemas.microsoft.com/office/word" w:val="15"/>
+    <w:compatSetting w:name="compatibilityMode" w:uri="http://schemas.microsoft.com/office/word" w:val="14"/>
     <w:compatSetting w:name="overrideTableStyleFontSizeAndJustification" w:uri="http://schemas.microsoft.com/office/word" w:val="1"/>
     <w:compatSetting w:name="enableOpenTypeFeatures" w:uri="http://schemas.microsoft.com/office/word" w:val="1"/>
     <w:compatSetting w:name="doNotFlipMirrorIndents" w:uri="http://schemas.microsoft.com/office/word" w:val="1"/>
-    <w:compatSetting w:name="differentiateMultirowTableHeaders" w:uri="http://schemas.microsoft.com/office/word" w:val="1"/>
-    <w:compatSetting w:name="useWord2013TrackBottomHyphenation" w:uri="http://schemas.microsoft.com/office/word" w:val="0"/>
   </w:compat>
   <w:rsids>
     <w:rsidRoot w:val="005D05F2"/>
     <w:rsid w:val="00046893"/>
+    <w:rsid w:val="00242900"/>
     <w:rsid w:val="003868E4"/>
     <w:rsid w:val="0047577A"/>
     <w:rsid w:val="005726B4"/>
@@ -8481,6 +8802,7 @@
     <w:rsid w:val="00CC33B6"/>
     <w:rsid w:val="00D328B6"/>
     <w:rsid w:val="00EA7C5C"/>
+    <w:rsid w:val="00F15D67"/>
     <w:rsid w:val="00F90BAC"/>
   </w:rsids>
   <m:mathPr>
@@ -8498,14 +8820,13 @@
   </m:mathPr>
   <w:themeFontLang w:val="en-US"/>
   <w:clrSchemeMapping w:bg1="light1" w:t1="dark1" w:bg2="light2" w:t2="dark2" w:accent1="accent1" w:accent2="accent2" w:accent3="accent3" w:accent4="accent4" w:accent5="accent5" w:accent6="accent6" w:hyperlink="hyperlink" w:followedHyperlink="followedHyperlink"/>
-  <w:decimalSymbol w:val=","/>
-  <w:listSeparator w:val=";"/>
-  <w15:chartTrackingRefBased/>
+  <w:decimalSymbol w:val="."/>
+  <w:listSeparator w:val=","/>
 </w:settings>
 </file>
 
 <file path=word/glossary/styles.xml><?xml version="1.0" encoding="utf-8"?>
-<w:styles xmlns:mc="http://schemas.openxmlformats.org/markup-compatibility/2006" xmlns:r="http://schemas.openxmlformats.org/officeDocument/2006/relationships" xmlns:w="http://schemas.openxmlformats.org/wordprocessingml/2006/main" xmlns:w14="http://schemas.microsoft.com/office/word/2010/wordml" xmlns:w15="http://schemas.microsoft.com/office/word/2012/wordml" xmlns:w16cex="http://schemas.microsoft.com/office/word/2018/wordml/cex" xmlns:w16cid="http://schemas.microsoft.com/office/word/2016/wordml/cid" xmlns:w16="http://schemas.microsoft.com/office/word/2018/wordml" xmlns:w16sdtdh="http://schemas.microsoft.com/office/word/2020/wordml/sdtdatahash" xmlns:w16se="http://schemas.microsoft.com/office/word/2015/wordml/symex" mc:Ignorable="w14 w15 w16se w16cid w16 w16cex w16sdtdh">
+<w:styles xmlns:mc="http://schemas.openxmlformats.org/markup-compatibility/2006" xmlns:r="http://schemas.openxmlformats.org/officeDocument/2006/relationships" xmlns:w="http://schemas.openxmlformats.org/wordprocessingml/2006/main" xmlns:w14="http://schemas.microsoft.com/office/word/2010/wordml" mc:Ignorable="w14">
   <w:docDefaults>
     <w:rPrDefault>
       <w:rPr>
@@ -8521,383 +8842,144 @@
       </w:pPr>
     </w:pPrDefault>
   </w:docDefaults>
-  <w:latentStyles w:defLockedState="0" w:defUIPriority="99" w:defSemiHidden="0" w:defUnhideWhenUsed="0" w:defQFormat="0" w:count="376">
-    <w:lsdException w:name="Normal" w:uiPriority="0" w:qFormat="1"/>
-    <w:lsdException w:name="heading 1" w:uiPriority="9" w:qFormat="1"/>
-    <w:lsdException w:name="heading 2" w:semiHidden="1" w:uiPriority="9" w:unhideWhenUsed="1" w:qFormat="1"/>
-    <w:lsdException w:name="heading 3" w:semiHidden="1" w:uiPriority="9" w:unhideWhenUsed="1" w:qFormat="1"/>
-    <w:lsdException w:name="heading 4" w:semiHidden="1" w:uiPriority="9" w:unhideWhenUsed="1" w:qFormat="1"/>
-    <w:lsdException w:name="heading 5" w:semiHidden="1" w:uiPriority="9" w:unhideWhenUsed="1" w:qFormat="1"/>
-    <w:lsdException w:name="heading 6" w:semiHidden="1" w:uiPriority="9" w:unhideWhenUsed="1" w:qFormat="1"/>
-    <w:lsdException w:name="heading 7" w:semiHidden="1" w:uiPriority="9" w:unhideWhenUsed="1" w:qFormat="1"/>
-    <w:lsdException w:name="heading 8" w:semiHidden="1" w:uiPriority="9" w:unhideWhenUsed="1" w:qFormat="1"/>
-    <w:lsdException w:name="heading 9" w:semiHidden="1" w:uiPriority="9" w:unhideWhenUsed="1" w:qFormat="1"/>
-    <w:lsdException w:name="index 1" w:semiHidden="1" w:unhideWhenUsed="1"/>
-    <w:lsdException w:name="index 2" w:semiHidden="1" w:unhideWhenUsed="1"/>
-    <w:lsdException w:name="index 3" w:semiHidden="1" w:unhideWhenUsed="1"/>
-    <w:lsdException w:name="index 4" w:semiHidden="1" w:unhideWhenUsed="1"/>
-    <w:lsdException w:name="index 5" w:semiHidden="1" w:unhideWhenUsed="1"/>
-    <w:lsdException w:name="index 6" w:semiHidden="1" w:unhideWhenUsed="1"/>
-    <w:lsdException w:name="index 7" w:semiHidden="1" w:unhideWhenUsed="1"/>
-    <w:lsdException w:name="index 8" w:semiHidden="1" w:unhideWhenUsed="1"/>
-    <w:lsdException w:name="index 9" w:semiHidden="1" w:unhideWhenUsed="1"/>
-    <w:lsdException w:name="toc 1" w:semiHidden="1" w:uiPriority="39" w:unhideWhenUsed="1"/>
-    <w:lsdException w:name="toc 2" w:semiHidden="1" w:uiPriority="39" w:unhideWhenUsed="1"/>
-    <w:lsdException w:name="toc 3" w:semiHidden="1" w:uiPriority="39" w:unhideWhenUsed="1"/>
-    <w:lsdException w:name="toc 4" w:semiHidden="1" w:uiPriority="39" w:unhideWhenUsed="1"/>
-    <w:lsdException w:name="toc 5" w:semiHidden="1" w:uiPriority="39" w:unhideWhenUsed="1"/>
-    <w:lsdException w:name="toc 6" w:semiHidden="1" w:uiPriority="39" w:unhideWhenUsed="1"/>
-    <w:lsdException w:name="toc 7" w:semiHidden="1" w:uiPriority="39" w:unhideWhenUsed="1"/>
-    <w:lsdException w:name="toc 8" w:semiHidden="1" w:uiPriority="39" w:unhideWhenUsed="1"/>
-    <w:lsdException w:name="toc 9" w:semiHidden="1" w:uiPriority="39" w:unhideWhenUsed="1"/>
-    <w:lsdException w:name="Normal Indent" w:semiHidden="1" w:unhideWhenUsed="1"/>
-    <w:lsdException w:name="footnote text" w:semiHidden="1" w:unhideWhenUsed="1"/>
-    <w:lsdException w:name="annotation text" w:semiHidden="1" w:unhideWhenUsed="1"/>
-    <w:lsdException w:name="header" w:semiHidden="1" w:unhideWhenUsed="1"/>
-    <w:lsdException w:name="footer" w:semiHidden="1" w:unhideWhenUsed="1"/>
-    <w:lsdException w:name="index heading" w:semiHidden="1" w:unhideWhenUsed="1"/>
-    <w:lsdException w:name="caption" w:semiHidden="1" w:uiPriority="35" w:unhideWhenUsed="1" w:qFormat="1"/>
-    <w:lsdException w:name="table of figures" w:semiHidden="1" w:unhideWhenUsed="1"/>
-    <w:lsdException w:name="envelope address" w:semiHidden="1" w:unhideWhenUsed="1"/>
-    <w:lsdException w:name="envelope return" w:semiHidden="1" w:unhideWhenUsed="1"/>
-    <w:lsdException w:name="footnote reference" w:semiHidden="1" w:unhideWhenUsed="1"/>
-    <w:lsdException w:name="annotation reference" w:semiHidden="1" w:unhideWhenUsed="1"/>
-    <w:lsdException w:name="line number" w:semiHidden="1" w:unhideWhenUsed="1"/>
-    <w:lsdException w:name="page number" w:semiHidden="1" w:unhideWhenUsed="1"/>
-    <w:lsdException w:name="endnote reference" w:semiHidden="1" w:unhideWhenUsed="1"/>
-    <w:lsdException w:name="endnote text" w:semiHidden="1" w:unhideWhenUsed="1"/>
-    <w:lsdException w:name="table of authorities" w:semiHidden="1" w:unhideWhenUsed="1"/>
-    <w:lsdException w:name="macro" w:semiHidden="1" w:unhideWhenUsed="1"/>
-    <w:lsdException w:name="toa heading" w:semiHidden="1" w:unhideWhenUsed="1"/>
-    <w:lsdException w:name="List" w:semiHidden="1" w:unhideWhenUsed="1"/>
-    <w:lsdException w:name="List Bullet" w:semiHidden="1" w:unhideWhenUsed="1"/>
-    <w:lsdException w:name="List Number" w:semiHidden="1" w:unhideWhenUsed="1"/>
-    <w:lsdException w:name="List 2" w:semiHidden="1" w:unhideWhenUsed="1"/>
-    <w:lsdException w:name="List 3" w:semiHidden="1" w:unhideWhenUsed="1"/>
-    <w:lsdException w:name="List 4" w:semiHidden="1" w:unhideWhenUsed="1"/>
-    <w:lsdException w:name="List 5" w:semiHidden="1" w:unhideWhenUsed="1"/>
-    <w:lsdException w:name="List Bullet 2" w:semiHidden="1" w:unhideWhenUsed="1"/>
-    <w:lsdException w:name="List Bullet 3" w:semiHidden="1" w:unhideWhenUsed="1"/>
-    <w:lsdException w:name="List Bullet 4" w:semiHidden="1" w:unhideWhenUsed="1"/>
-    <w:lsdException w:name="List Bullet 5" w:semiHidden="1" w:unhideWhenUsed="1"/>
-    <w:lsdException w:name="List Number 2" w:semiHidden="1" w:unhideWhenUsed="1"/>
-    <w:lsdException w:name="List Number 3" w:semiHidden="1" w:unhideWhenUsed="1"/>
-    <w:lsdException w:name="List Number 4" w:semiHidden="1" w:unhideWhenUsed="1"/>
-    <w:lsdException w:name="List Number 5" w:semiHidden="1" w:unhideWhenUsed="1"/>
-    <w:lsdException w:name="Title" w:uiPriority="10" w:qFormat="1"/>
-    <w:lsdException w:name="Closing" w:semiHidden="1" w:unhideWhenUsed="1"/>
-    <w:lsdException w:name="Signature" w:semiHidden="1" w:unhideWhenUsed="1"/>
-    <w:lsdException w:name="Default Paragraph Font" w:semiHidden="1" w:uiPriority="1" w:unhideWhenUsed="1"/>
-    <w:lsdException w:name="Body Text" w:semiHidden="1" w:unhideWhenUsed="1"/>
-    <w:lsdException w:name="Body Text Indent" w:semiHidden="1" w:unhideWhenUsed="1"/>
-    <w:lsdException w:name="List Continue" w:semiHidden="1" w:unhideWhenUsed="1"/>
-    <w:lsdException w:name="List Continue 2" w:semiHidden="1" w:unhideWhenUsed="1"/>
-    <w:lsdException w:name="List Continue 3" w:semiHidden="1" w:unhideWhenUsed="1"/>
-    <w:lsdException w:name="List Continue 4" w:semiHidden="1" w:unhideWhenUsed="1"/>
-    <w:lsdException w:name="List Continue 5" w:semiHidden="1" w:unhideWhenUsed="1"/>
-    <w:lsdException w:name="Message Header" w:semiHidden="1" w:unhideWhenUsed="1"/>
-    <w:lsdException w:name="Subtitle" w:uiPriority="11" w:qFormat="1"/>
-    <w:lsdException w:name="Salutation" w:semiHidden="1" w:unhideWhenUsed="1"/>
-    <w:lsdException w:name="Date" w:semiHidden="1" w:unhideWhenUsed="1"/>
-    <w:lsdException w:name="Body Text First Indent" w:semiHidden="1" w:unhideWhenUsed="1"/>
-    <w:lsdException w:name="Body Text First Indent 2" w:semiHidden="1" w:unhideWhenUsed="1"/>
-    <w:lsdException w:name="Note Heading" w:semiHidden="1" w:unhideWhenUsed="1"/>
-    <w:lsdException w:name="Body Text 2" w:semiHidden="1" w:unhideWhenUsed="1"/>
-    <w:lsdException w:name="Body Text 3" w:semiHidden="1" w:unhideWhenUsed="1"/>
-    <w:lsdException w:name="Body Text Indent 2" w:semiHidden="1" w:unhideWhenUsed="1"/>
-    <w:lsdException w:name="Body Text Indent 3" w:semiHidden="1" w:unhideWhenUsed="1"/>
-    <w:lsdException w:name="Block Text" w:semiHidden="1" w:unhideWhenUsed="1"/>
-    <w:lsdException w:name="Hyperlink" w:semiHidden="1" w:unhideWhenUsed="1"/>
-    <w:lsdException w:name="FollowedHyperlink" w:semiHidden="1" w:unhideWhenUsed="1"/>
-    <w:lsdException w:name="Strong" w:uiPriority="22" w:qFormat="1"/>
-    <w:lsdException w:name="Emphasis" w:uiPriority="20" w:qFormat="1"/>
-    <w:lsdException w:name="Document Map" w:semiHidden="1" w:unhideWhenUsed="1"/>
-    <w:lsdException w:name="Plain Text" w:semiHidden="1" w:unhideWhenUsed="1"/>
-    <w:lsdException w:name="E-mail Signature" w:semiHidden="1" w:unhideWhenUsed="1"/>
-    <w:lsdException w:name="HTML Top of Form" w:semiHidden="1" w:unhideWhenUsed="1"/>
-    <w:lsdException w:name="HTML Bottom of Form" w:semiHidden="1" w:unhideWhenUsed="1"/>
-    <w:lsdException w:name="Normal (Web)" w:semiHidden="1" w:unhideWhenUsed="1"/>
-    <w:lsdException w:name="HTML Acronym" w:semiHidden="1" w:unhideWhenUsed="1"/>
-    <w:lsdException w:name="HTML Address" w:semiHidden="1" w:unhideWhenUsed="1"/>
-    <w:lsdException w:name="HTML Cite" w:semiHidden="1" w:unhideWhenUsed="1"/>
-    <w:lsdException w:name="HTML Code" w:semiHidden="1" w:unhideWhenUsed="1"/>
-    <w:lsdException w:name="HTML Definition" w:semiHidden="1" w:unhideWhenUsed="1"/>
-    <w:lsdException w:name="HTML Keyboard" w:semiHidden="1" w:unhideWhenUsed="1"/>
-    <w:lsdException w:name="HTML Preformatted" w:semiHidden="1" w:unhideWhenUsed="1"/>
-    <w:lsdException w:name="HTML Sample" w:semiHidden="1" w:unhideWhenUsed="1"/>
-    <w:lsdException w:name="HTML Typewriter" w:semiHidden="1" w:unhideWhenUsed="1"/>
-    <w:lsdException w:name="HTML Variable" w:semiHidden="1" w:unhideWhenUsed="1"/>
-    <w:lsdException w:name="Normal Table" w:semiHidden="1" w:unhideWhenUsed="1"/>
-    <w:lsdException w:name="annotation subject" w:semiHidden="1" w:unhideWhenUsed="1"/>
-    <w:lsdException w:name="No List" w:semiHidden="1" w:unhideWhenUsed="1"/>
-    <w:lsdException w:name="Outline List 1" w:semiHidden="1" w:unhideWhenUsed="1"/>
-    <w:lsdException w:name="Outline List 2" w:semiHidden="1" w:unhideWhenUsed="1"/>
-    <w:lsdException w:name="Outline List 3" w:semiHidden="1" w:unhideWhenUsed="1"/>
-    <w:lsdException w:name="Table Simple 1" w:semiHidden="1" w:unhideWhenUsed="1"/>
-    <w:lsdException w:name="Table Simple 2" w:semiHidden="1" w:unhideWhenUsed="1"/>
-    <w:lsdException w:name="Table Simple 3" w:semiHidden="1" w:unhideWhenUsed="1"/>
-    <w:lsdException w:name="Table Classic 1" w:semiHidden="1" w:unhideWhenUsed="1"/>
-    <w:lsdException w:name="Table Classic 2" w:semiHidden="1" w:unhideWhenUsed="1"/>
-    <w:lsdException w:name="Table Classic 3" w:semiHidden="1" w:unhideWhenUsed="1"/>
-    <w:lsdException w:name="Table Classic 4" w:semiHidden="1" w:unhideWhenUsed="1"/>
-    <w:lsdException w:name="Table Colorful 1" w:semiHidden="1" w:unhideWhenUsed="1"/>
-    <w:lsdException w:name="Table Colorful 2" w:semiHidden="1" w:unhideWhenUsed="1"/>
-    <w:lsdException w:name="Table Colorful 3" w:semiHidden="1" w:unhideWhenUsed="1"/>
-    <w:lsdException w:name="Table Columns 1" w:semiHidden="1" w:unhideWhenUsed="1"/>
-    <w:lsdException w:name="Table Columns 2" w:semiHidden="1" w:unhideWhenUsed="1"/>
-    <w:lsdException w:name="Table Columns 3" w:semiHidden="1" w:unhideWhenUsed="1"/>
-    <w:lsdException w:name="Table Columns 4" w:semiHidden="1" w:unhideWhenUsed="1"/>
-    <w:lsdException w:name="Table Columns 5" w:semiHidden="1" w:unhideWhenUsed="1"/>
-    <w:lsdException w:name="Table Grid 1" w:semiHidden="1" w:unhideWhenUsed="1"/>
-    <w:lsdException w:name="Table Grid 2" w:semiHidden="1" w:unhideWhenUsed="1"/>
-    <w:lsdException w:name="Table Grid 3" w:semiHidden="1" w:unhideWhenUsed="1"/>
-    <w:lsdException w:name="Table Grid 4" w:semiHidden="1" w:unhideWhenUsed="1"/>
-    <w:lsdException w:name="Table Grid 5" w:semiHidden="1" w:unhideWhenUsed="1"/>
-    <w:lsdException w:name="Table Grid 6" w:semiHidden="1" w:unhideWhenUsed="1"/>
-    <w:lsdException w:name="Table Grid 7" w:semiHidden="1" w:unhideWhenUsed="1"/>
-    <w:lsdException w:name="Table Grid 8" w:semiHidden="1" w:unhideWhenUsed="1"/>
-    <w:lsdException w:name="Table List 1" w:semiHidden="1" w:unhideWhenUsed="1"/>
-    <w:lsdException w:name="Table List 2" w:semiHidden="1" w:unhideWhenUsed="1"/>
-    <w:lsdException w:name="Table List 3" w:semiHidden="1" w:unhideWhenUsed="1"/>
-    <w:lsdException w:name="Table List 4" w:semiHidden="1" w:unhideWhenUsed="1"/>
-    <w:lsdException w:name="Table List 5" w:semiHidden="1" w:unhideWhenUsed="1"/>
-    <w:lsdException w:name="Table List 6" w:semiHidden="1" w:unhideWhenUsed="1"/>
-    <w:lsdException w:name="Table List 7" w:semiHidden="1" w:unhideWhenUsed="1"/>
-    <w:lsdException w:name="Table List 8" w:semiHidden="1" w:unhideWhenUsed="1"/>
-    <w:lsdException w:name="Table 3D effects 1" w:semiHidden="1" w:unhideWhenUsed="1"/>
-    <w:lsdException w:name="Table 3D effects 2" w:semiHidden="1" w:unhideWhenUsed="1"/>
-    <w:lsdException w:name="Table 3D effects 3" w:semiHidden="1" w:unhideWhenUsed="1"/>
-    <w:lsdException w:name="Table Contemporary" w:semiHidden="1" w:unhideWhenUsed="1"/>
-    <w:lsdException w:name="Table Elegant" w:semiHidden="1" w:unhideWhenUsed="1"/>
-    <w:lsdException w:name="Table Professional" w:semiHidden="1" w:unhideWhenUsed="1"/>
-    <w:lsdException w:name="Table Subtle 1" w:semiHidden="1" w:unhideWhenUsed="1"/>
-    <w:lsdException w:name="Table Subtle 2" w:semiHidden="1" w:unhideWhenUsed="1"/>
-    <w:lsdException w:name="Table Web 1" w:semiHidden="1" w:unhideWhenUsed="1"/>
-    <w:lsdException w:name="Table Web 2" w:semiHidden="1" w:unhideWhenUsed="1"/>
-    <w:lsdException w:name="Table Web 3" w:semiHidden="1" w:unhideWhenUsed="1"/>
-    <w:lsdException w:name="Balloon Text" w:semiHidden="1" w:unhideWhenUsed="1"/>
-    <w:lsdException w:name="Table Grid" w:uiPriority="39"/>
-    <w:lsdException w:name="Table Theme" w:semiHidden="1" w:unhideWhenUsed="1"/>
-    <w:lsdException w:name="Placeholder Text" w:semiHidden="1"/>
-    <w:lsdException w:name="No Spacing" w:uiPriority="1" w:qFormat="1"/>
-    <w:lsdException w:name="Light Shading" w:uiPriority="60"/>
-    <w:lsdException w:name="Light List" w:uiPriority="61"/>
-    <w:lsdException w:name="Light Grid" w:uiPriority="62"/>
-    <w:lsdException w:name="Medium Shading 1" w:uiPriority="63"/>
-    <w:lsdException w:name="Medium Shading 2" w:uiPriority="64"/>
-    <w:lsdException w:name="Medium List 1" w:uiPriority="65"/>
-    <w:lsdException w:name="Medium List 2" w:uiPriority="66"/>
-    <w:lsdException w:name="Medium Grid 1" w:uiPriority="67"/>
-    <w:lsdException w:name="Medium Grid 2" w:uiPriority="68"/>
-    <w:lsdException w:name="Medium Grid 3" w:uiPriority="69"/>
-    <w:lsdException w:name="Dark List" w:uiPriority="70"/>
-    <w:lsdException w:name="Colorful Shading" w:uiPriority="71"/>
-    <w:lsdException w:name="Colorful List" w:uiPriority="72"/>
-    <w:lsdException w:name="Colorful Grid" w:uiPriority="73"/>
-    <w:lsdException w:name="Light Shading Accent 1" w:uiPriority="60"/>
-    <w:lsdException w:name="Light List Accent 1" w:uiPriority="61"/>
-    <w:lsdException w:name="Light Grid Accent 1" w:uiPriority="62"/>
-    <w:lsdException w:name="Medium Shading 1 Accent 1" w:uiPriority="63"/>
-    <w:lsdException w:name="Medium Shading 2 Accent 1" w:uiPriority="64"/>
-    <w:lsdException w:name="Medium List 1 Accent 1" w:uiPriority="65"/>
-    <w:lsdException w:name="Revision" w:semiHidden="1"/>
-    <w:lsdException w:name="List Paragraph" w:uiPriority="34" w:qFormat="1"/>
-    <w:lsdException w:name="Quote" w:uiPriority="29" w:qFormat="1"/>
-    <w:lsdException w:name="Intense Quote" w:uiPriority="30" w:qFormat="1"/>
-    <w:lsdException w:name="Medium List 2 Accent 1" w:uiPriority="66"/>
-    <w:lsdException w:name="Medium Grid 1 Accent 1" w:uiPriority="67"/>
-    <w:lsdException w:name="Medium Grid 2 Accent 1" w:uiPriority="68"/>
-    <w:lsdException w:name="Medium Grid 3 Accent 1" w:uiPriority="69"/>
-    <w:lsdException w:name="Dark List Accent 1" w:uiPriority="70"/>
-    <w:lsdException w:name="Colorful Shading Accent 1" w:uiPriority="71"/>
-    <w:lsdException w:name="Colorful List Accent 1" w:uiPriority="72"/>
-    <w:lsdException w:name="Colorful Grid Accent 1" w:uiPriority="73"/>
-    <w:lsdException w:name="Light Shading Accent 2" w:uiPriority="60"/>
-    <w:lsdException w:name="Light List Accent 2" w:uiPriority="61"/>
-    <w:lsdException w:name="Light Grid Accent 2" w:uiPriority="62"/>
-    <w:lsdException w:name="Medium Shading 1 Accent 2" w:uiPriority="63"/>
-    <w:lsdException w:name="Medium Shading 2 Accent 2" w:uiPriority="64"/>
-    <w:lsdException w:name="Medium List 1 Accent 2" w:uiPriority="65"/>
-    <w:lsdException w:name="Medium List 2 Accent 2" w:uiPriority="66"/>
-    <w:lsdException w:name="Medium Grid 1 Accent 2" w:uiPriority="67"/>
-    <w:lsdException w:name="Medium Grid 2 Accent 2" w:uiPriority="68"/>
-    <w:lsdException w:name="Medium Grid 3 Accent 2" w:uiPriority="69"/>
-    <w:lsdException w:name="Dark List Accent 2" w:uiPriority="70"/>
-    <w:lsdException w:name="Colorful Shading Accent 2" w:uiPriority="71"/>
-    <w:lsdException w:name="Colorful List Accent 2" w:uiPriority="72"/>
-    <w:lsdException w:name="Colorful Grid Accent 2" w:uiPriority="73"/>
-    <w:lsdException w:name="Light Shading Accent 3" w:uiPriority="60"/>
-    <w:lsdException w:name="Light List Accent 3" w:uiPriority="61"/>
-    <w:lsdException w:name="Light Grid Accent 3" w:uiPriority="62"/>
-    <w:lsdException w:name="Medium Shading 1 Accent 3" w:uiPriority="63"/>
-    <w:lsdException w:name="Medium Shading 2 Accent 3" w:uiPriority="64"/>
-    <w:lsdException w:name="Medium List 1 Accent 3" w:uiPriority="65"/>
-    <w:lsdException w:name="Medium List 2 Accent 3" w:uiPriority="66"/>
-    <w:lsdException w:name="Medium Grid 1 Accent 3" w:uiPriority="67"/>
-    <w:lsdException w:name="Medium Grid 2 Accent 3" w:uiPriority="68"/>
-    <w:lsdException w:name="Medium Grid 3 Accent 3" w:uiPriority="69"/>
-    <w:lsdException w:name="Dark List Accent 3" w:uiPriority="70"/>
-    <w:lsdException w:name="Colorful Shading Accent 3" w:uiPriority="71"/>
-    <w:lsdException w:name="Colorful List Accent 3" w:uiPriority="72"/>
-    <w:lsdException w:name="Colorful Grid Accent 3" w:uiPriority="73"/>
-    <w:lsdException w:name="Light Shading Accent 4" w:uiPriority="60"/>
-    <w:lsdException w:name="Light List Accent 4" w:uiPriority="61"/>
-    <w:lsdException w:name="Light Grid Accent 4" w:uiPriority="62"/>
-    <w:lsdException w:name="Medium Shading 1 Accent 4" w:uiPriority="63"/>
-    <w:lsdException w:name="Medium Shading 2 Accent 4" w:uiPriority="64"/>
-    <w:lsdException w:name="Medium List 1 Accent 4" w:uiPriority="65"/>
-    <w:lsdException w:name="Medium List 2 Accent 4" w:uiPriority="66"/>
-    <w:lsdException w:name="Medium Grid 1 Accent 4" w:uiPriority="67"/>
-    <w:lsdException w:name="Medium Grid 2 Accent 4" w:uiPriority="68"/>
-    <w:lsdException w:name="Medium Grid 3 Accent 4" w:uiPriority="69"/>
-    <w:lsdException w:name="Dark List Accent 4" w:uiPriority="70"/>
-    <w:lsdException w:name="Colorful Shading Accent 4" w:uiPriority="71"/>
-    <w:lsdException w:name="Colorful List Accent 4" w:uiPriority="72"/>
-    <w:lsdException w:name="Colorful Grid Accent 4" w:uiPriority="73"/>
-    <w:lsdException w:name="Light Shading Accent 5" w:uiPriority="60"/>
-    <w:lsdException w:name="Light List Accent 5" w:uiPriority="61"/>
-    <w:lsdException w:name="Light Grid Accent 5" w:uiPriority="62"/>
-    <w:lsdException w:name="Medium Shading 1 Accent 5" w:uiPriority="63"/>
-    <w:lsdException w:name="Medium Shading 2 Accent 5" w:uiPriority="64"/>
-    <w:lsdException w:name="Medium List 1 Accent 5" w:uiPriority="65"/>
-    <w:lsdException w:name="Medium List 2 Accent 5" w:uiPriority="66"/>
-    <w:lsdException w:name="Medium Grid 1 Accent 5" w:uiPriority="67"/>
-    <w:lsdException w:name="Medium Grid 2 Accent 5" w:uiPriority="68"/>
-    <w:lsdException w:name="Medium Grid 3 Accent 5" w:uiPriority="69"/>
-    <w:lsdException w:name="Dark List Accent 5" w:uiPriority="70"/>
-    <w:lsdException w:name="Colorful Shading Accent 5" w:uiPriority="71"/>
-    <w:lsdException w:name="Colorful List Accent 5" w:uiPriority="72"/>
-    <w:lsdException w:name="Colorful Grid Accent 5" w:uiPriority="73"/>
-    <w:lsdException w:name="Light Shading Accent 6" w:uiPriority="60"/>
-    <w:lsdException w:name="Light List Accent 6" w:uiPriority="61"/>
-    <w:lsdException w:name="Light Grid Accent 6" w:uiPriority="62"/>
-    <w:lsdException w:name="Medium Shading 1 Accent 6" w:uiPriority="63"/>
-    <w:lsdException w:name="Medium Shading 2 Accent 6" w:uiPriority="64"/>
-    <w:lsdException w:name="Medium List 1 Accent 6" w:uiPriority="65"/>
-    <w:lsdException w:name="Medium List 2 Accent 6" w:uiPriority="66"/>
-    <w:lsdException w:name="Medium Grid 1 Accent 6" w:uiPriority="67"/>
-    <w:lsdException w:name="Medium Grid 2 Accent 6" w:uiPriority="68"/>
-    <w:lsdException w:name="Medium Grid 3 Accent 6" w:uiPriority="69"/>
-    <w:lsdException w:name="Dark List Accent 6" w:uiPriority="70"/>
-    <w:lsdException w:name="Colorful Shading Accent 6" w:uiPriority="71"/>
-    <w:lsdException w:name="Colorful List Accent 6" w:uiPriority="72"/>
-    <w:lsdException w:name="Colorful Grid Accent 6" w:uiPriority="73"/>
-    <w:lsdException w:name="Subtle Emphasis" w:uiPriority="19" w:qFormat="1"/>
-    <w:lsdException w:name="Intense Emphasis" w:uiPriority="21" w:qFormat="1"/>
-    <w:lsdException w:name="Subtle Reference" w:uiPriority="31" w:qFormat="1"/>
-    <w:lsdException w:name="Intense Reference" w:uiPriority="32" w:qFormat="1"/>
-    <w:lsdException w:name="Book Title" w:uiPriority="33" w:qFormat="1"/>
-    <w:lsdException w:name="Bibliography" w:semiHidden="1" w:uiPriority="37" w:unhideWhenUsed="1"/>
-    <w:lsdException w:name="TOC Heading" w:semiHidden="1" w:uiPriority="39" w:unhideWhenUsed="1" w:qFormat="1"/>
-    <w:lsdException w:name="Plain Table 1" w:uiPriority="41"/>
-    <w:lsdException w:name="Plain Table 2" w:uiPriority="42"/>
-    <w:lsdException w:name="Plain Table 3" w:uiPriority="43"/>
-    <w:lsdException w:name="Plain Table 4" w:uiPriority="44"/>
-    <w:lsdException w:name="Plain Table 5" w:uiPriority="45"/>
-    <w:lsdException w:name="Grid Table Light" w:uiPriority="40"/>
-    <w:lsdException w:name="Grid Table 1 Light" w:uiPriority="46"/>
-    <w:lsdException w:name="Grid Table 2" w:uiPriority="47"/>
-    <w:lsdException w:name="Grid Table 3" w:uiPriority="48"/>
-    <w:lsdException w:name="Grid Table 4" w:uiPriority="49"/>
-    <w:lsdException w:name="Grid Table 5 Dark" w:uiPriority="50"/>
-    <w:lsdException w:name="Grid Table 6 Colorful" w:uiPriority="51"/>
-    <w:lsdException w:name="Grid Table 7 Colorful" w:uiPriority="52"/>
-    <w:lsdException w:name="Grid Table 1 Light Accent 1" w:uiPriority="46"/>
-    <w:lsdException w:name="Grid Table 2 Accent 1" w:uiPriority="47"/>
-    <w:lsdException w:name="Grid Table 3 Accent 1" w:uiPriority="48"/>
-    <w:lsdException w:name="Grid Table 4 Accent 1" w:uiPriority="49"/>
-    <w:lsdException w:name="Grid Table 5 Dark Accent 1" w:uiPriority="50"/>
-    <w:lsdException w:name="Grid Table 6 Colorful Accent 1" w:uiPriority="51"/>
-    <w:lsdException w:name="Grid Table 7 Colorful Accent 1" w:uiPriority="52"/>
-    <w:lsdException w:name="Grid Table 1 Light Accent 2" w:uiPriority="46"/>
-    <w:lsdException w:name="Grid Table 2 Accent 2" w:uiPriority="47"/>
-    <w:lsdException w:name="Grid Table 3 Accent 2" w:uiPriority="48"/>
-    <w:lsdException w:name="Grid Table 4 Accent 2" w:uiPriority="49"/>
-    <w:lsdException w:name="Grid Table 5 Dark Accent 2" w:uiPriority="50"/>
-    <w:lsdException w:name="Grid Table 6 Colorful Accent 2" w:uiPriority="51"/>
-    <w:lsdException w:name="Grid Table 7 Colorful Accent 2" w:uiPriority="52"/>
-    <w:lsdException w:name="Grid Table 1 Light Accent 3" w:uiPriority="46"/>
-    <w:lsdException w:name="Grid Table 2 Accent 3" w:uiPriority="47"/>
-    <w:lsdException w:name="Grid Table 3 Accent 3" w:uiPriority="48"/>
-    <w:lsdException w:name="Grid Table 4 Accent 3" w:uiPriority="49"/>
-    <w:lsdException w:name="Grid Table 5 Dark Accent 3" w:uiPriority="50"/>
-    <w:lsdException w:name="Grid Table 6 Colorful Accent 3" w:uiPriority="51"/>
-    <w:lsdException w:name="Grid Table 7 Colorful Accent 3" w:uiPriority="52"/>
-    <w:lsdException w:name="Grid Table 1 Light Accent 4" w:uiPriority="46"/>
-    <w:lsdException w:name="Grid Table 2 Accent 4" w:uiPriority="47"/>
-    <w:lsdException w:name="Grid Table 3 Accent 4" w:uiPriority="48"/>
-    <w:lsdException w:name="Grid Table 4 Accent 4" w:uiPriority="49"/>
-    <w:lsdException w:name="Grid Table 5 Dark Accent 4" w:uiPriority="50"/>
-    <w:lsdException w:name="Grid Table 6 Colorful Accent 4" w:uiPriority="51"/>
-    <w:lsdException w:name="Grid Table 7 Colorful Accent 4" w:uiPriority="52"/>
-    <w:lsdException w:name="Grid Table 1 Light Accent 5" w:uiPriority="46"/>
-    <w:lsdException w:name="Grid Table 2 Accent 5" w:uiPriority="47"/>
-    <w:lsdException w:name="Grid Table 3 Accent 5" w:uiPriority="48"/>
-    <w:lsdException w:name="Grid Table 4 Accent 5" w:uiPriority="49"/>
-    <w:lsdException w:name="Grid Table 5 Dark Accent 5" w:uiPriority="50"/>
-    <w:lsdException w:name="Grid Table 6 Colorful Accent 5" w:uiPriority="51"/>
-    <w:lsdException w:name="Grid Table 7 Colorful Accent 5" w:uiPriority="52"/>
-    <w:lsdException w:name="Grid Table 1 Light Accent 6" w:uiPriority="46"/>
-    <w:lsdException w:name="Grid Table 2 Accent 6" w:uiPriority="47"/>
-    <w:lsdException w:name="Grid Table 3 Accent 6" w:uiPriority="48"/>
-    <w:lsdException w:name="Grid Table 4 Accent 6" w:uiPriority="49"/>
-    <w:lsdException w:name="Grid Table 5 Dark Accent 6" w:uiPriority="50"/>
-    <w:lsdException w:name="Grid Table 6 Colorful Accent 6" w:uiPriority="51"/>
-    <w:lsdException w:name="Grid Table 7 Colorful Accent 6" w:uiPriority="52"/>
-    <w:lsdException w:name="List Table 1 Light" w:uiPriority="46"/>
-    <w:lsdException w:name="List Table 2" w:uiPriority="47"/>
-    <w:lsdException w:name="List Table 3" w:uiPriority="48"/>
-    <w:lsdException w:name="List Table 4" w:uiPriority="49"/>
-    <w:lsdException w:name="List Table 5 Dark" w:uiPriority="50"/>
-    <w:lsdException w:name="List Table 6 Colorful" w:uiPriority="51"/>
-    <w:lsdException w:name="List Table 7 Colorful" w:uiPriority="52"/>
-    <w:lsdException w:name="List Table 1 Light Accent 1" w:uiPriority="46"/>
-    <w:lsdException w:name="List Table 2 Accent 1" w:uiPriority="47"/>
-    <w:lsdException w:name="List Table 3 Accent 1" w:uiPriority="48"/>
-    <w:lsdException w:name="List Table 4 Accent 1" w:uiPriority="49"/>
-    <w:lsdException w:name="List Table 5 Dark Accent 1" w:uiPriority="50"/>
-    <w:lsdException w:name="List Table 6 Colorful Accent 1" w:uiPriority="51"/>
-    <w:lsdException w:name="List Table 7 Colorful Accent 1" w:uiPriority="52"/>
-    <w:lsdException w:name="List Table 1 Light Accent 2" w:uiPriority="46"/>
-    <w:lsdException w:name="List Table 2 Accent 2" w:uiPriority="47"/>
-    <w:lsdException w:name="List Table 3 Accent 2" w:uiPriority="48"/>
-    <w:lsdException w:name="List Table 4 Accent 2" w:uiPriority="49"/>
-    <w:lsdException w:name="List Table 5 Dark Accent 2" w:uiPriority="50"/>
-    <w:lsdException w:name="List Table 6 Colorful Accent 2" w:uiPriority="51"/>
-    <w:lsdException w:name="List Table 7 Colorful Accent 2" w:uiPriority="52"/>
-    <w:lsdException w:name="List Table 1 Light Accent 3" w:uiPriority="46"/>
-    <w:lsdException w:name="List Table 2 Accent 3" w:uiPriority="47"/>
-    <w:lsdException w:name="List Table 3 Accent 3" w:uiPriority="48"/>
-    <w:lsdException w:name="List Table 4 Accent 3" w:uiPriority="49"/>
-    <w:lsdException w:name="List Table 5 Dark Accent 3" w:uiPriority="50"/>
-    <w:lsdException w:name="List Table 6 Colorful Accent 3" w:uiPriority="51"/>
-    <w:lsdException w:name="List Table 7 Colorful Accent 3" w:uiPriority="52"/>
-    <w:lsdException w:name="List Table 1 Light Accent 4" w:uiPriority="46"/>
-    <w:lsdException w:name="List Table 2 Accent 4" w:uiPriority="47"/>
-    <w:lsdException w:name="List Table 3 Accent 4" w:uiPriority="48"/>
-    <w:lsdException w:name="List Table 4 Accent 4" w:uiPriority="49"/>
-    <w:lsdException w:name="List Table 5 Dark Accent 4" w:uiPriority="50"/>
-    <w:lsdException w:name="List Table 6 Colorful Accent 4" w:uiPriority="51"/>
-    <w:lsdException w:name="List Table 7 Colorful Accent 4" w:uiPriority="52"/>
-    <w:lsdException w:name="List Table 1 Light Accent 5" w:uiPriority="46"/>
-    <w:lsdException w:name="List Table 2 Accent 5" w:uiPriority="47"/>
-    <w:lsdException w:name="List Table 3 Accent 5" w:uiPriority="48"/>
-    <w:lsdException w:name="List Table 4 Accent 5" w:uiPriority="49"/>
-    <w:lsdException w:name="List Table 5 Dark Accent 5" w:uiPriority="50"/>
-    <w:lsdException w:name="List Table 6 Colorful Accent 5" w:uiPriority="51"/>
-    <w:lsdException w:name="List Table 7 Colorful Accent 5" w:uiPriority="52"/>
-    <w:lsdException w:name="List Table 1 Light Accent 6" w:uiPriority="46"/>
-    <w:lsdException w:name="List Table 2 Accent 6" w:uiPriority="47"/>
-    <w:lsdException w:name="List Table 3 Accent 6" w:uiPriority="48"/>
-    <w:lsdException w:name="List Table 4 Accent 6" w:uiPriority="49"/>
-    <w:lsdException w:name="List Table 5 Dark Accent 6" w:uiPriority="50"/>
-    <w:lsdException w:name="List Table 6 Colorful Accent 6" w:uiPriority="51"/>
-    <w:lsdException w:name="List Table 7 Colorful Accent 6" w:uiPriority="52"/>
-    <w:lsdException w:name="Mention" w:semiHidden="1" w:unhideWhenUsed="1"/>
-    <w:lsdException w:name="Smart Hyperlink" w:semiHidden="1" w:unhideWhenUsed="1"/>
-    <w:lsdException w:name="Hashtag" w:semiHidden="1" w:unhideWhenUsed="1"/>
-    <w:lsdException w:name="Unresolved Mention" w:semiHidden="1" w:unhideWhenUsed="1"/>
-    <w:lsdException w:name="Smart Link" w:semiHidden="1" w:unhideWhenUsed="1"/>
+  <w:latentStyles w:defLockedState="0" w:defUIPriority="99" w:defSemiHidden="1" w:defUnhideWhenUsed="1" w:defQFormat="0" w:count="267">
+    <w:lsdException w:name="Normal" w:semiHidden="0" w:uiPriority="0" w:unhideWhenUsed="0" w:qFormat="1"/>
+    <w:lsdException w:name="heading 1" w:semiHidden="0" w:uiPriority="9" w:unhideWhenUsed="0" w:qFormat="1"/>
+    <w:lsdException w:name="heading 2" w:uiPriority="9" w:qFormat="1"/>
+    <w:lsdException w:name="heading 3" w:uiPriority="9" w:qFormat="1"/>
+    <w:lsdException w:name="heading 4" w:uiPriority="9" w:qFormat="1"/>
+    <w:lsdException w:name="heading 5" w:uiPriority="9" w:qFormat="1"/>
+    <w:lsdException w:name="heading 6" w:uiPriority="9" w:qFormat="1"/>
+    <w:lsdException w:name="heading 7" w:uiPriority="9" w:qFormat="1"/>
+    <w:lsdException w:name="heading 8" w:uiPriority="9" w:qFormat="1"/>
+    <w:lsdException w:name="heading 9" w:uiPriority="9" w:qFormat="1"/>
+    <w:lsdException w:name="toc 1" w:uiPriority="39"/>
+    <w:lsdException w:name="toc 2" w:uiPriority="39"/>
+    <w:lsdException w:name="toc 3" w:uiPriority="39"/>
+    <w:lsdException w:name="toc 4" w:uiPriority="39"/>
+    <w:lsdException w:name="toc 5" w:uiPriority="39"/>
+    <w:lsdException w:name="toc 6" w:uiPriority="39"/>
+    <w:lsdException w:name="toc 7" w:uiPriority="39"/>
+    <w:lsdException w:name="toc 8" w:uiPriority="39"/>
+    <w:lsdException w:name="toc 9" w:uiPriority="39"/>
+    <w:lsdException w:name="caption" w:uiPriority="35" w:qFormat="1"/>
+    <w:lsdException w:name="Title" w:semiHidden="0" w:uiPriority="10" w:unhideWhenUsed="0" w:qFormat="1"/>
+    <w:lsdException w:name="Default Paragraph Font" w:uiPriority="1"/>
+    <w:lsdException w:name="Subtitle" w:semiHidden="0" w:uiPriority="11" w:unhideWhenUsed="0" w:qFormat="1"/>
+    <w:lsdException w:name="Strong" w:semiHidden="0" w:uiPriority="22" w:unhideWhenUsed="0" w:qFormat="1"/>
+    <w:lsdException w:name="Emphasis" w:semiHidden="0" w:uiPriority="20" w:unhideWhenUsed="0" w:qFormat="1"/>
+    <w:lsdException w:name="Table Grid" w:semiHidden="0" w:uiPriority="39" w:unhideWhenUsed="0"/>
+    <w:lsdException w:name="Placeholder Text" w:unhideWhenUsed="0"/>
+    <w:lsdException w:name="No Spacing" w:semiHidden="0" w:uiPriority="1" w:unhideWhenUsed="0" w:qFormat="1"/>
+    <w:lsdException w:name="Light Shading" w:semiHidden="0" w:uiPriority="60" w:unhideWhenUsed="0"/>
+    <w:lsdException w:name="Light List" w:semiHidden="0" w:uiPriority="61" w:unhideWhenUsed="0"/>
+    <w:lsdException w:name="Light Grid" w:semiHidden="0" w:uiPriority="62" w:unhideWhenUsed="0"/>
+    <w:lsdException w:name="Medium Shading 1" w:semiHidden="0" w:uiPriority="63" w:unhideWhenUsed="0"/>
+    <w:lsdException w:name="Medium Shading 2" w:semiHidden="0" w:uiPriority="64" w:unhideWhenUsed="0"/>
+    <w:lsdException w:name="Medium List 1" w:semiHidden="0" w:uiPriority="65" w:unhideWhenUsed="0"/>
+    <w:lsdException w:name="Medium List 2" w:semiHidden="0" w:uiPriority="66" w:unhideWhenUsed="0"/>
+    <w:lsdException w:name="Medium Grid 1" w:semiHidden="0" w:uiPriority="67" w:unhideWhenUsed="0"/>
+    <w:lsdException w:name="Medium Grid 2" w:semiHidden="0" w:uiPriority="68" w:unhideWhenUsed="0"/>
+    <w:lsdException w:name="Medium Grid 3" w:semiHidden="0" w:uiPriority="69" w:unhideWhenUsed="0"/>
+    <w:lsdException w:name="Dark List" w:semiHidden="0" w:uiPriority="70" w:unhideWhenUsed="0"/>
+    <w:lsdException w:name="Colorful Shading" w:semiHidden="0" w:uiPriority="71" w:unhideWhenUsed="0"/>
+    <w:lsdException w:name="Colorful List" w:semiHidden="0" w:uiPriority="72" w:unhideWhenUsed="0"/>
+    <w:lsdException w:name="Colorful Grid" w:semiHidden="0" w:uiPriority="73" w:unhideWhenUsed="0"/>
+    <w:lsdException w:name="Light Shading Accent 1" w:semiHidden="0" w:uiPriority="60" w:unhideWhenUsed="0"/>
+    <w:lsdException w:name="Light List Accent 1" w:semiHidden="0" w:uiPriority="61" w:unhideWhenUsed="0"/>
+    <w:lsdException w:name="Light Grid Accent 1" w:semiHidden="0" w:uiPriority="62" w:unhideWhenUsed="0"/>
+    <w:lsdException w:name="Medium Shading 1 Accent 1" w:semiHidden="0" w:uiPriority="63" w:unhideWhenUsed="0"/>
+    <w:lsdException w:name="Medium Shading 2 Accent 1" w:semiHidden="0" w:uiPriority="64" w:unhideWhenUsed="0"/>
+    <w:lsdException w:name="Medium List 1 Accent 1" w:semiHidden="0" w:uiPriority="65" w:unhideWhenUsed="0"/>
+    <w:lsdException w:name="Revision" w:unhideWhenUsed="0"/>
+    <w:lsdException w:name="List Paragraph" w:semiHidden="0" w:uiPriority="34" w:unhideWhenUsed="0" w:qFormat="1"/>
+    <w:lsdException w:name="Quote" w:semiHidden="0" w:uiPriority="29" w:unhideWhenUsed="0" w:qFormat="1"/>
+    <w:lsdException w:name="Intense Quote" w:semiHidden="0" w:uiPriority="30" w:unhideWhenUsed="0" w:qFormat="1"/>
+    <w:lsdException w:name="Medium List 2 Accent 1" w:semiHidden="0" w:uiPriority="66" w:unhideWhenUsed="0"/>
+    <w:lsdException w:name="Medium Grid 1 Accent 1" w:semiHidden="0" w:uiPriority="67" w:unhideWhenUsed="0"/>
+    <w:lsdException w:name="Medium Grid 2 Accent 1" w:semiHidden="0" w:uiPriority="68" w:unhideWhenUsed="0"/>
+    <w:lsdException w:name="Medium Grid 3 Accent 1" w:semiHidden="0" w:uiPriority="69" w:unhideWhenUsed="0"/>
+    <w:lsdException w:name="Dark List Accent 1" w:semiHidden="0" w:uiPriority="70" w:unhideWhenUsed="0"/>
+    <w:lsdException w:name="Colorful Shading Accent 1" w:semiHidden="0" w:uiPriority="71" w:unhideWhenUsed="0"/>
+    <w:lsdException w:name="Colorful List Accent 1" w:semiHidden="0" w:uiPriority="72" w:unhideWhenUsed="0"/>
+    <w:lsdException w:name="Colorful Grid Accent 1" w:semiHidden="0" w:uiPriority="73" w:unhideWhenUsed="0"/>
+    <w:lsdException w:name="Light Shading Accent 2" w:semiHidden="0" w:uiPriority="60" w:unhideWhenUsed="0"/>
+    <w:lsdException w:name="Light List Accent 2" w:semiHidden="0" w:uiPriority="61" w:unhideWhenUsed="0"/>
+    <w:lsdException w:name="Light Grid Accent 2" w:semiHidden="0" w:uiPriority="62" w:unhideWhenUsed="0"/>
+    <w:lsdException w:name="Medium Shading 1 Accent 2" w:semiHidden="0" w:uiPriority="63" w:unhideWhenUsed="0"/>
+    <w:lsdException w:name="Medium Shading 2 Accent 2" w:semiHidden="0" w:uiPriority="64" w:unhideWhenUsed="0"/>
+    <w:lsdException w:name="Medium List 1 Accent 2" w:semiHidden="0" w:uiPriority="65" w:unhideWhenUsed="0"/>
+    <w:lsdException w:name="Medium List 2 Accent 2" w:semiHidden="0" w:uiPriority="66" w:unhideWhenUsed="0"/>
+    <w:lsdException w:name="Medium Grid 1 Accent 2" w:semiHidden="0" w:uiPriority="67" w:unhideWhenUsed="0"/>
+    <w:lsdException w:name="Medium Grid 2 Accent 2" w:semiHidden="0" w:uiPriority="68" w:unhideWhenUsed="0"/>
+    <w:lsdException w:name="Medium Grid 3 Accent 2" w:semiHidden="0" w:uiPriority="69" w:unhideWhenUsed="0"/>
+    <w:lsdException w:name="Dark List Accent 2" w:semiHidden="0" w:uiPriority="70" w:unhideWhenUsed="0"/>
+    <w:lsdException w:name="Colorful Shading Accent 2" w:semiHidden="0" w:uiPriority="71" w:unhideWhenUsed="0"/>
+    <w:lsdException w:name="Colorful List Accent 2" w:semiHidden="0" w:uiPriority="72" w:unhideWhenUsed="0"/>
+    <w:lsdException w:name="Colorful Grid Accent 2" w:semiHidden="0" w:uiPriority="73" w:unhideWhenUsed="0"/>
+    <w:lsdException w:name="Light Shading Accent 3" w:semiHidden="0" w:uiPriority="60" w:unhideWhenUsed="0"/>
+    <w:lsdException w:name="Light List Accent 3" w:semiHidden="0" w:uiPriority="61" w:unhideWhenUsed="0"/>
+    <w:lsdException w:name="Light Grid Accent 3" w:semiHidden="0" w:uiPriority="62" w:unhideWhenUsed="0"/>
+    <w:lsdException w:name="Medium Shading 1 Accent 3" w:semiHidden="0" w:uiPriority="63" w:unhideWhenUsed="0"/>
+    <w:lsdException w:name="Medium Shading 2 Accent 3" w:semiHidden="0" w:uiPriority="64" w:unhideWhenUsed="0"/>
+    <w:lsdException w:name="Medium List 1 Accent 3" w:semiHidden="0" w:uiPriority="65" w:unhideWhenUsed="0"/>
+    <w:lsdException w:name="Medium List 2 Accent 3" w:semiHidden="0" w:uiPriority="66" w:unhideWhenUsed="0"/>
+    <w:lsdException w:name="Medium Grid 1 Accent 3" w:semiHidden="0" w:uiPriority="67" w:unhideWhenUsed="0"/>
+    <w:lsdException w:name="Medium Grid 2 Accent 3" w:semiHidden="0" w:uiPriority="68" w:unhideWhenUsed="0"/>
+    <w:lsdException w:name="Medium Grid 3 Accent 3" w:semiHidden="0" w:uiPriority="69" w:unhideWhenUsed="0"/>
+    <w:lsdException w:name="Dark List Accent 3" w:semiHidden="0" w:uiPriority="70" w:unhideWhenUsed="0"/>
+    <w:lsdException w:name="Colorful Shading Accent 3" w:semiHidden="0" w:uiPriority="71" w:unhideWhenUsed="0"/>
+    <w:lsdException w:name="Colorful List Accent 3" w:semiHidden="0" w:uiPriority="72" w:unhideWhenUsed="0"/>
+    <w:lsdException w:name="Colorful Grid Accent 3" w:semiHidden="0" w:uiPriority="73" w:unhideWhenUsed="0"/>
+    <w:lsdException w:name="Light Shading Accent 4" w:semiHidden="0" w:uiPriority="60" w:unhideWhenUsed="0"/>
+    <w:lsdException w:name="Light List Accent 4" w:semiHidden="0" w:uiPriority="61" w:unhideWhenUsed="0"/>
+    <w:lsdException w:name="Light Grid Accent 4" w:semiHidden="0" w:uiPriority="62" w:unhideWhenUsed="0"/>
+    <w:lsdException w:name="Medium Shading 1 Accent 4" w:semiHidden="0" w:uiPriority="63" w:unhideWhenUsed="0"/>
+    <w:lsdException w:name="Medium Shading 2 Accent 4" w:semiHidden="0" w:uiPriority="64" w:unhideWhenUsed="0"/>
+    <w:lsdException w:name="Medium List 1 Accent 4" w:semiHidden="0" w:uiPriority="65" w:unhideWhenUsed="0"/>
+    <w:lsdException w:name="Medium List 2 Accent 4" w:semiHidden="0" w:uiPriority="66" w:unhideWhenUsed="0"/>
+    <w:lsdException w:name="Medium Grid 1 Accent 4" w:semiHidden="0" w:uiPriority="67" w:unhideWhenUsed="0"/>
+    <w:lsdException w:name="Medium Grid 2 Accent 4" w:semiHidden="0" w:uiPriority="68" w:unhideWhenUsed="0"/>
+    <w:lsdException w:name="Medium Grid 3 Accent 4" w:semiHidden="0" w:uiPriority="69" w:unhideWhenUsed="0"/>
+    <w:lsdException w:name="Dark List Accent 4" w:semiHidden="0" w:uiPriority="70" w:unhideWhenUsed="0"/>
+    <w:lsdException w:name="Colorful Shading Accent 4" w:semiHidden="0" w:uiPriority="71" w:unhideWhenUsed="0"/>
+    <w:lsdException w:name="Colorful List Accent 4" w:semiHidden="0" w:uiPriority="72" w:unhideWhenUsed="0"/>
+    <w:lsdException w:name="Colorful Grid Accent 4" w:semiHidden="0" w:uiPriority="73" w:unhideWhenUsed="0"/>
+    <w:lsdException w:name="Light Shading Accent 5" w:semiHidden="0" w:uiPriority="60" w:unhideWhenUsed="0"/>
+    <w:lsdException w:name="Light List Accent 5" w:semiHidden="0" w:uiPriority="61" w:unhideWhenUsed="0"/>
+    <w:lsdException w:name="Light Grid Accent 5" w:semiHidden="0" w:uiPriority="62" w:unhideWhenUsed="0"/>
+    <w:lsdException w:name="Medium Shading 1 Accent 5" w:semiHidden="0" w:uiPriority="63" w:unhideWhenUsed="0"/>
+    <w:lsdException w:name="Medium Shading 2 Accent 5" w:semiHidden="0" w:uiPriority="64" w:unhideWhenUsed="0"/>
+    <w:lsdException w:name="Medium List 1 Accent 5" w:semiHidden="0" w:uiPriority="65" w:unhideWhenUsed="0"/>
+    <w:lsdException w:name="Medium List 2 Accent 5" w:semiHidden="0" w:uiPriority="66" w:unhideWhenUsed="0"/>
+    <w:lsdException w:name="Medium Grid 1 Accent 5" w:semiHidden="0" w:uiPriority="67" w:unhideWhenUsed="0"/>
+    <w:lsdException w:name="Medium Grid 2 Accent 5" w:semiHidden="0" w:uiPriority="68" w:unhideWhenUsed="0"/>
+    <w:lsdException w:name="Medium Grid 3 Accent 5" w:semiHidden="0" w:uiPriority="69" w:unhideWhenUsed="0"/>
+    <w:lsdException w:name="Dark List Accent 5" w:semiHidden="0" w:uiPriority="70" w:unhideWhenUsed="0"/>
+    <w:lsdException w:name="Colorful Shading Accent 5" w:semiHidden="0" w:uiPriority="71" w:unhideWhenUsed="0"/>
+    <w:lsdException w:name="Colorful List Accent 5" w:semiHidden="0" w:uiPriority="72" w:unhideWhenUsed="0"/>
+    <w:lsdException w:name="Colorful Grid Accent 5" w:semiHidden="0" w:uiPriority="73" w:unhideWhenUsed="0"/>
+    <w:lsdException w:name="Light Shading Accent 6" w:semiHidden="0" w:uiPriority="60" w:unhideWhenUsed="0"/>
+    <w:lsdException w:name="Light List Accent 6" w:semiHidden="0" w:uiPriority="61" w:unhideWhenUsed="0"/>
+    <w:lsdException w:name="Light Grid Accent 6" w:semiHidden="0" w:uiPriority="62" w:unhideWhenUsed="0"/>
+    <w:lsdException w:name="Medium Shading 1 Accent 6" w:semiHidden="0" w:uiPriority="63" w:unhideWhenUsed="0"/>
+    <w:lsdException w:name="Medium Shading 2 Accent 6" w:semiHidden="0" w:uiPriority="64" w:unhideWhenUsed="0"/>
+    <w:lsdException w:name="Medium List 1 Accent 6" w:semiHidden="0" w:uiPriority="65" w:unhideWhenUsed="0"/>
+    <w:lsdException w:name="Medium List 2 Accent 6" w:semiHidden="0" w:uiPriority="66" w:unhideWhenUsed="0"/>
+    <w:lsdException w:name="Medium Grid 1 Accent 6" w:semiHidden="0" w:uiPriority="67" w:unhideWhenUsed="0"/>
+    <w:lsdException w:name="Medium Grid 2 Accent 6" w:semiHidden="0" w:uiPriority="68" w:unhideWhenUsed="0"/>
+    <w:lsdException w:name="Medium Grid 3 Accent 6" w:semiHidden="0" w:uiPriority="69" w:unhideWhenUsed="0"/>
+    <w:lsdException w:name="Dark List Accent 6" w:semiHidden="0" w:uiPriority="70" w:unhideWhenUsed="0"/>
+    <w:lsdException w:name="Colorful Shading Accent 6" w:semiHidden="0" w:uiPriority="71" w:unhideWhenUsed="0"/>
+    <w:lsdException w:name="Colorful List Accent 6" w:semiHidden="0" w:uiPriority="72" w:unhideWhenUsed="0"/>
+    <w:lsdException w:name="Colorful Grid Accent 6" w:semiHidden="0" w:uiPriority="73" w:unhideWhenUsed="0"/>
+    <w:lsdException w:name="Subtle Emphasis" w:semiHidden="0" w:uiPriority="19" w:unhideWhenUsed="0" w:qFormat="1"/>
+    <w:lsdException w:name="Intense Emphasis" w:semiHidden="0" w:uiPriority="21" w:unhideWhenUsed="0" w:qFormat="1"/>
+    <w:lsdException w:name="Subtle Reference" w:semiHidden="0" w:uiPriority="31" w:unhideWhenUsed="0" w:qFormat="1"/>
+    <w:lsdException w:name="Intense Reference" w:semiHidden="0" w:uiPriority="32" w:unhideWhenUsed="0" w:qFormat="1"/>
+    <w:lsdException w:name="Book Title" w:semiHidden="0" w:uiPriority="33" w:unhideWhenUsed="0" w:qFormat="1"/>
+    <w:lsdException w:name="Bibliography" w:uiPriority="37"/>
+    <w:lsdException w:name="TOC Heading" w:uiPriority="39" w:qFormat="1"/>
   </w:latentStyles>
   <w:style w:type="paragraph" w:default="1" w:styleId="Normal">
     <w:name w:val="Normal"/>
@@ -9279,8 +9361,544 @@
 </w:styles>
 </file>
 
+<file path=word/glossary/stylesWithEffects.xml><?xml version="1.0" encoding="utf-8"?>
+<w:styles xmlns:wpc="http://schemas.microsoft.com/office/word/2010/wordprocessingCanvas" xmlns:mc="http://schemas.openxmlformats.org/markup-compatibility/2006" xmlns:o="urn:schemas-microsoft-com:office:office" xmlns:r="http://schemas.openxmlformats.org/officeDocument/2006/relationships" xmlns:m="http://schemas.openxmlformats.org/officeDocument/2006/math" xmlns:v="urn:schemas-microsoft-com:vml" xmlns:wp14="http://schemas.microsoft.com/office/word/2010/wordprocessingDrawing" xmlns:wp="http://schemas.openxmlformats.org/drawingml/2006/wordprocessingDrawing" xmlns:w10="urn:schemas-microsoft-com:office:word" xmlns:w="http://schemas.openxmlformats.org/wordprocessingml/2006/main" xmlns:w14="http://schemas.microsoft.com/office/word/2010/wordml" xmlns:wpg="http://schemas.microsoft.com/office/word/2010/wordprocessingGroup" xmlns:wpi="http://schemas.microsoft.com/office/word/2010/wordprocessingInk" xmlns:wne="http://schemas.microsoft.com/office/word/2006/wordml" xmlns:wps="http://schemas.microsoft.com/office/word/2010/wordprocessingShape" mc:Ignorable="w14 wp14">
+  <w:docDefaults>
+    <w:rPrDefault>
+      <w:rPr>
+        <w:rFonts w:asciiTheme="minorHAnsi" w:eastAsiaTheme="minorEastAsia" w:hAnsiTheme="minorHAnsi" w:cstheme="minorBidi"/>
+        <w:sz w:val="22"/>
+        <w:szCs w:val="22"/>
+        <w:lang w:val="en-US" w:eastAsia="en-US" w:bidi="ar-SA"/>
+      </w:rPr>
+    </w:rPrDefault>
+    <w:pPrDefault>
+      <w:pPr>
+        <w:spacing w:after="160" w:line="259" w:lineRule="auto"/>
+      </w:pPr>
+    </w:pPrDefault>
+  </w:docDefaults>
+  <w:latentStyles w:defLockedState="0" w:defUIPriority="99" w:defSemiHidden="1" w:defUnhideWhenUsed="1" w:defQFormat="0" w:count="267">
+    <w:lsdException w:name="Normal" w:semiHidden="0" w:uiPriority="0" w:unhideWhenUsed="0" w:qFormat="1"/>
+    <w:lsdException w:name="heading 1" w:semiHidden="0" w:uiPriority="9" w:unhideWhenUsed="0" w:qFormat="1"/>
+    <w:lsdException w:name="heading 2" w:uiPriority="9" w:qFormat="1"/>
+    <w:lsdException w:name="heading 3" w:uiPriority="9" w:qFormat="1"/>
+    <w:lsdException w:name="heading 4" w:uiPriority="9" w:qFormat="1"/>
+    <w:lsdException w:name="heading 5" w:uiPriority="9" w:qFormat="1"/>
+    <w:lsdException w:name="heading 6" w:uiPriority="9" w:qFormat="1"/>
+    <w:lsdException w:name="heading 7" w:uiPriority="9" w:qFormat="1"/>
+    <w:lsdException w:name="heading 8" w:uiPriority="9" w:qFormat="1"/>
+    <w:lsdException w:name="heading 9" w:uiPriority="9" w:qFormat="1"/>
+    <w:lsdException w:name="toc 1" w:uiPriority="39"/>
+    <w:lsdException w:name="toc 2" w:uiPriority="39"/>
+    <w:lsdException w:name="toc 3" w:uiPriority="39"/>
+    <w:lsdException w:name="toc 4" w:uiPriority="39"/>
+    <w:lsdException w:name="toc 5" w:uiPriority="39"/>
+    <w:lsdException w:name="toc 6" w:uiPriority="39"/>
+    <w:lsdException w:name="toc 7" w:uiPriority="39"/>
+    <w:lsdException w:name="toc 8" w:uiPriority="39"/>
+    <w:lsdException w:name="toc 9" w:uiPriority="39"/>
+    <w:lsdException w:name="caption" w:uiPriority="35" w:qFormat="1"/>
+    <w:lsdException w:name="Title" w:semiHidden="0" w:uiPriority="10" w:unhideWhenUsed="0" w:qFormat="1"/>
+    <w:lsdException w:name="Default Paragraph Font" w:uiPriority="1"/>
+    <w:lsdException w:name="Subtitle" w:semiHidden="0" w:uiPriority="11" w:unhideWhenUsed="0" w:qFormat="1"/>
+    <w:lsdException w:name="Strong" w:semiHidden="0" w:uiPriority="22" w:unhideWhenUsed="0" w:qFormat="1"/>
+    <w:lsdException w:name="Emphasis" w:semiHidden="0" w:uiPriority="20" w:unhideWhenUsed="0" w:qFormat="1"/>
+    <w:lsdException w:name="Table Grid" w:semiHidden="0" w:uiPriority="39" w:unhideWhenUsed="0"/>
+    <w:lsdException w:name="Placeholder Text" w:unhideWhenUsed="0"/>
+    <w:lsdException w:name="No Spacing" w:semiHidden="0" w:uiPriority="1" w:unhideWhenUsed="0" w:qFormat="1"/>
+    <w:lsdException w:name="Light Shading" w:semiHidden="0" w:uiPriority="60" w:unhideWhenUsed="0"/>
+    <w:lsdException w:name="Light List" w:semiHidden="0" w:uiPriority="61" w:unhideWhenUsed="0"/>
+    <w:lsdException w:name="Light Grid" w:semiHidden="0" w:uiPriority="62" w:unhideWhenUsed="0"/>
+    <w:lsdException w:name="Medium Shading 1" w:semiHidden="0" w:uiPriority="63" w:unhideWhenUsed="0"/>
+    <w:lsdException w:name="Medium Shading 2" w:semiHidden="0" w:uiPriority="64" w:unhideWhenUsed="0"/>
+    <w:lsdException w:name="Medium List 1" w:semiHidden="0" w:uiPriority="65" w:unhideWhenUsed="0"/>
+    <w:lsdException w:name="Medium List 2" w:semiHidden="0" w:uiPriority="66" w:unhideWhenUsed="0"/>
+    <w:lsdException w:name="Medium Grid 1" w:semiHidden="0" w:uiPriority="67" w:unhideWhenUsed="0"/>
+    <w:lsdException w:name="Medium Grid 2" w:semiHidden="0" w:uiPriority="68" w:unhideWhenUsed="0"/>
+    <w:lsdException w:name="Medium Grid 3" w:semiHidden="0" w:uiPriority="69" w:unhideWhenUsed="0"/>
+    <w:lsdException w:name="Dark List" w:semiHidden="0" w:uiPriority="70" w:unhideWhenUsed="0"/>
+    <w:lsdException w:name="Colorful Shading" w:semiHidden="0" w:uiPriority="71" w:unhideWhenUsed="0"/>
+    <w:lsdException w:name="Colorful List" w:semiHidden="0" w:uiPriority="72" w:unhideWhenUsed="0"/>
+    <w:lsdException w:name="Colorful Grid" w:semiHidden="0" w:uiPriority="73" w:unhideWhenUsed="0"/>
+    <w:lsdException w:name="Light Shading Accent 1" w:semiHidden="0" w:uiPriority="60" w:unhideWhenUsed="0"/>
+    <w:lsdException w:name="Light List Accent 1" w:semiHidden="0" w:uiPriority="61" w:unhideWhenUsed="0"/>
+    <w:lsdException w:name="Light Grid Accent 1" w:semiHidden="0" w:uiPriority="62" w:unhideWhenUsed="0"/>
+    <w:lsdException w:name="Medium Shading 1 Accent 1" w:semiHidden="0" w:uiPriority="63" w:unhideWhenUsed="0"/>
+    <w:lsdException w:name="Medium Shading 2 Accent 1" w:semiHidden="0" w:uiPriority="64" w:unhideWhenUsed="0"/>
+    <w:lsdException w:name="Medium List 1 Accent 1" w:semiHidden="0" w:uiPriority="65" w:unhideWhenUsed="0"/>
+    <w:lsdException w:name="Revision" w:unhideWhenUsed="0"/>
+    <w:lsdException w:name="List Paragraph" w:semiHidden="0" w:uiPriority="34" w:unhideWhenUsed="0" w:qFormat="1"/>
+    <w:lsdException w:name="Quote" w:semiHidden="0" w:uiPriority="29" w:unhideWhenUsed="0" w:qFormat="1"/>
+    <w:lsdException w:name="Intense Quote" w:semiHidden="0" w:uiPriority="30" w:unhideWhenUsed="0" w:qFormat="1"/>
+    <w:lsdException w:name="Medium List 2 Accent 1" w:semiHidden="0" w:uiPriority="66" w:unhideWhenUsed="0"/>
+    <w:lsdException w:name="Medium Grid 1 Accent 1" w:semiHidden="0" w:uiPriority="67" w:unhideWhenUsed="0"/>
+    <w:lsdException w:name="Medium Grid 2 Accent 1" w:semiHidden="0" w:uiPriority="68" w:unhideWhenUsed="0"/>
+    <w:lsdException w:name="Medium Grid 3 Accent 1" w:semiHidden="0" w:uiPriority="69" w:unhideWhenUsed="0"/>
+    <w:lsdException w:name="Dark List Accent 1" w:semiHidden="0" w:uiPriority="70" w:unhideWhenUsed="0"/>
+    <w:lsdException w:name="Colorful Shading Accent 1" w:semiHidden="0" w:uiPriority="71" w:unhideWhenUsed="0"/>
+    <w:lsdException w:name="Colorful List Accent 1" w:semiHidden="0" w:uiPriority="72" w:unhideWhenUsed="0"/>
+    <w:lsdException w:name="Colorful Grid Accent 1" w:semiHidden="0" w:uiPriority="73" w:unhideWhenUsed="0"/>
+    <w:lsdException w:name="Light Shading Accent 2" w:semiHidden="0" w:uiPriority="60" w:unhideWhenUsed="0"/>
+    <w:lsdException w:name="Light List Accent 2" w:semiHidden="0" w:uiPriority="61" w:unhideWhenUsed="0"/>
+    <w:lsdException w:name="Light Grid Accent 2" w:semiHidden="0" w:uiPriority="62" w:unhideWhenUsed="0"/>
+    <w:lsdException w:name="Medium Shading 1 Accent 2" w:semiHidden="0" w:uiPriority="63" w:unhideWhenUsed="0"/>
+    <w:lsdException w:name="Medium Shading 2 Accent 2" w:semiHidden="0" w:uiPriority="64" w:unhideWhenUsed="0"/>
+    <w:lsdException w:name="Medium List 1 Accent 2" w:semiHidden="0" w:uiPriority="65" w:unhideWhenUsed="0"/>
+    <w:lsdException w:name="Medium List 2 Accent 2" w:semiHidden="0" w:uiPriority="66" w:unhideWhenUsed="0"/>
+    <w:lsdException w:name="Medium Grid 1 Accent 2" w:semiHidden="0" w:uiPriority="67" w:unhideWhenUsed="0"/>
+    <w:lsdException w:name="Medium Grid 2 Accent 2" w:semiHidden="0" w:uiPriority="68" w:unhideWhenUsed="0"/>
+    <w:lsdException w:name="Medium Grid 3 Accent 2" w:semiHidden="0" w:uiPriority="69" w:unhideWhenUsed="0"/>
+    <w:lsdException w:name="Dark List Accent 2" w:semiHidden="0" w:uiPriority="70" w:unhideWhenUsed="0"/>
+    <w:lsdException w:name="Colorful Shading Accent 2" w:semiHidden="0" w:uiPriority="71" w:unhideWhenUsed="0"/>
+    <w:lsdException w:name="Colorful List Accent 2" w:semiHidden="0" w:uiPriority="72" w:unhideWhenUsed="0"/>
+    <w:lsdException w:name="Colorful Grid Accent 2" w:semiHidden="0" w:uiPriority="73" w:unhideWhenUsed="0"/>
+    <w:lsdException w:name="Light Shading Accent 3" w:semiHidden="0" w:uiPriority="60" w:unhideWhenUsed="0"/>
+    <w:lsdException w:name="Light List Accent 3" w:semiHidden="0" w:uiPriority="61" w:unhideWhenUsed="0"/>
+    <w:lsdException w:name="Light Grid Accent 3" w:semiHidden="0" w:uiPriority="62" w:unhideWhenUsed="0"/>
+    <w:lsdException w:name="Medium Shading 1 Accent 3" w:semiHidden="0" w:uiPriority="63" w:unhideWhenUsed="0"/>
+    <w:lsdException w:name="Medium Shading 2 Accent 3" w:semiHidden="0" w:uiPriority="64" w:unhideWhenUsed="0"/>
+    <w:lsdException w:name="Medium List 1 Accent 3" w:semiHidden="0" w:uiPriority="65" w:unhideWhenUsed="0"/>
+    <w:lsdException w:name="Medium List 2 Accent 3" w:semiHidden="0" w:uiPriority="66" w:unhideWhenUsed="0"/>
+    <w:lsdException w:name="Medium Grid 1 Accent 3" w:semiHidden="0" w:uiPriority="67" w:unhideWhenUsed="0"/>
+    <w:lsdException w:name="Medium Grid 2 Accent 3" w:semiHidden="0" w:uiPriority="68" w:unhideWhenUsed="0"/>
+    <w:lsdException w:name="Medium Grid 3 Accent 3" w:semiHidden="0" w:uiPriority="69" w:unhideWhenUsed="0"/>
+    <w:lsdException w:name="Dark List Accent 3" w:semiHidden="0" w:uiPriority="70" w:unhideWhenUsed="0"/>
+    <w:lsdException w:name="Colorful Shading Accent 3" w:semiHidden="0" w:uiPriority="71" w:unhideWhenUsed="0"/>
+    <w:lsdException w:name="Colorful List Accent 3" w:semiHidden="0" w:uiPriority="72" w:unhideWhenUsed="0"/>
+    <w:lsdException w:name="Colorful Grid Accent 3" w:semiHidden="0" w:uiPriority="73" w:unhideWhenUsed="0"/>
+    <w:lsdException w:name="Light Shading Accent 4" w:semiHidden="0" w:uiPriority="60" w:unhideWhenUsed="0"/>
+    <w:lsdException w:name="Light List Accent 4" w:semiHidden="0" w:uiPriority="61" w:unhideWhenUsed="0"/>
+    <w:lsdException w:name="Light Grid Accent 4" w:semiHidden="0" w:uiPriority="62" w:unhideWhenUsed="0"/>
+    <w:lsdException w:name="Medium Shading 1 Accent 4" w:semiHidden="0" w:uiPriority="63" w:unhideWhenUsed="0"/>
+    <w:lsdException w:name="Medium Shading 2 Accent 4" w:semiHidden="0" w:uiPriority="64" w:unhideWhenUsed="0"/>
+    <w:lsdException w:name="Medium List 1 Accent 4" w:semiHidden="0" w:uiPriority="65" w:unhideWhenUsed="0"/>
+    <w:lsdException w:name="Medium List 2 Accent 4" w:semiHidden="0" w:uiPriority="66" w:unhideWhenUsed="0"/>
+    <w:lsdException w:name="Medium Grid 1 Accent 4" w:semiHidden="0" w:uiPriority="67" w:unhideWhenUsed="0"/>
+    <w:lsdException w:name="Medium Grid 2 Accent 4" w:semiHidden="0" w:uiPriority="68" w:unhideWhenUsed="0"/>
+    <w:lsdException w:name="Medium Grid 3 Accent 4" w:semiHidden="0" w:uiPriority="69" w:unhideWhenUsed="0"/>
+    <w:lsdException w:name="Dark List Accent 4" w:semiHidden="0" w:uiPriority="70" w:unhideWhenUsed="0"/>
+    <w:lsdException w:name="Colorful Shading Accent 4" w:semiHidden="0" w:uiPriority="71" w:unhideWhenUsed="0"/>
+    <w:lsdException w:name="Colorful List Accent 4" w:semiHidden="0" w:uiPriority="72" w:unhideWhenUsed="0"/>
+    <w:lsdException w:name="Colorful Grid Accent 4" w:semiHidden="0" w:uiPriority="73" w:unhideWhenUsed="0"/>
+    <w:lsdException w:name="Light Shading Accent 5" w:semiHidden="0" w:uiPriority="60" w:unhideWhenUsed="0"/>
+    <w:lsdException w:name="Light List Accent 5" w:semiHidden="0" w:uiPriority="61" w:unhideWhenUsed="0"/>
+    <w:lsdException w:name="Light Grid Accent 5" w:semiHidden="0" w:uiPriority="62" w:unhideWhenUsed="0"/>
+    <w:lsdException w:name="Medium Shading 1 Accent 5" w:semiHidden="0" w:uiPriority="63" w:unhideWhenUsed="0"/>
+    <w:lsdException w:name="Medium Shading 2 Accent 5" w:semiHidden="0" w:uiPriority="64" w:unhideWhenUsed="0"/>
+    <w:lsdException w:name="Medium List 1 Accent 5" w:semiHidden="0" w:uiPriority="65" w:unhideWhenUsed="0"/>
+    <w:lsdException w:name="Medium List 2 Accent 5" w:semiHidden="0" w:uiPriority="66" w:unhideWhenUsed="0"/>
+    <w:lsdException w:name="Medium Grid 1 Accent 5" w:semiHidden="0" w:uiPriority="67" w:unhideWhenUsed="0"/>
+    <w:lsdException w:name="Medium Grid 2 Accent 5" w:semiHidden="0" w:uiPriority="68" w:unhideWhenUsed="0"/>
+    <w:lsdException w:name="Medium Grid 3 Accent 5" w:semiHidden="0" w:uiPriority="69" w:unhideWhenUsed="0"/>
+    <w:lsdException w:name="Dark List Accent 5" w:semiHidden="0" w:uiPriority="70" w:unhideWhenUsed="0"/>
+    <w:lsdException w:name="Colorful Shading Accent 5" w:semiHidden="0" w:uiPriority="71" w:unhideWhenUsed="0"/>
+    <w:lsdException w:name="Colorful List Accent 5" w:semiHidden="0" w:uiPriority="72" w:unhideWhenUsed="0"/>
+    <w:lsdException w:name="Colorful Grid Accent 5" w:semiHidden="0" w:uiPriority="73" w:unhideWhenUsed="0"/>
+    <w:lsdException w:name="Light Shading Accent 6" w:semiHidden="0" w:uiPriority="60" w:unhideWhenUsed="0"/>
+    <w:lsdException w:name="Light List Accent 6" w:semiHidden="0" w:uiPriority="61" w:unhideWhenUsed="0"/>
+    <w:lsdException w:name="Light Grid Accent 6" w:semiHidden="0" w:uiPriority="62" w:unhideWhenUsed="0"/>
+    <w:lsdException w:name="Medium Shading 1 Accent 6" w:semiHidden="0" w:uiPriority="63" w:unhideWhenUsed="0"/>
+    <w:lsdException w:name="Medium Shading 2 Accent 6" w:semiHidden="0" w:uiPriority="64" w:unhideWhenUsed="0"/>
+    <w:lsdException w:name="Medium List 1 Accent 6" w:semiHidden="0" w:uiPriority="65" w:unhideWhenUsed="0"/>
+    <w:lsdException w:name="Medium List 2 Accent 6" w:semiHidden="0" w:uiPriority="66" w:unhideWhenUsed="0"/>
+    <w:lsdException w:name="Medium Grid 1 Accent 6" w:semiHidden="0" w:uiPriority="67" w:unhideWhenUsed="0"/>
+    <w:lsdException w:name="Medium Grid 2 Accent 6" w:semiHidden="0" w:uiPriority="68" w:unhideWhenUsed="0"/>
+    <w:lsdException w:name="Medium Grid 3 Accent 6" w:semiHidden="0" w:uiPriority="69" w:unhideWhenUsed="0"/>
+    <w:lsdException w:name="Dark List Accent 6" w:semiHidden="0" w:uiPriority="70" w:unhideWhenUsed="0"/>
+    <w:lsdException w:name="Colorful Shading Accent 6" w:semiHidden="0" w:uiPriority="71" w:unhideWhenUsed="0"/>
+    <w:lsdException w:name="Colorful List Accent 6" w:semiHidden="0" w:uiPriority="72" w:unhideWhenUsed="0"/>
+    <w:lsdException w:name="Colorful Grid Accent 6" w:semiHidden="0" w:uiPriority="73" w:unhideWhenUsed="0"/>
+    <w:lsdException w:name="Subtle Emphasis" w:semiHidden="0" w:uiPriority="19" w:unhideWhenUsed="0" w:qFormat="1"/>
+    <w:lsdException w:name="Intense Emphasis" w:semiHidden="0" w:uiPriority="21" w:unhideWhenUsed="0" w:qFormat="1"/>
+    <w:lsdException w:name="Subtle Reference" w:semiHidden="0" w:uiPriority="31" w:unhideWhenUsed="0" w:qFormat="1"/>
+    <w:lsdException w:name="Intense Reference" w:semiHidden="0" w:uiPriority="32" w:unhideWhenUsed="0" w:qFormat="1"/>
+    <w:lsdException w:name="Book Title" w:semiHidden="0" w:uiPriority="33" w:unhideWhenUsed="0" w:qFormat="1"/>
+    <w:lsdException w:name="Bibliography" w:uiPriority="37"/>
+    <w:lsdException w:name="TOC Heading" w:uiPriority="39" w:qFormat="1"/>
+  </w:latentStyles>
+  <w:style w:type="paragraph" w:default="1" w:styleId="Normal">
+    <w:name w:val="Normal"/>
+    <w:qFormat/>
+  </w:style>
+  <w:style w:type="character" w:default="1" w:styleId="DefaultParagraphFont">
+    <w:name w:val="Default Paragraph Font"/>
+    <w:uiPriority w:val="1"/>
+    <w:semiHidden/>
+    <w:unhideWhenUsed/>
+  </w:style>
+  <w:style w:type="table" w:default="1" w:styleId="TableNormal">
+    <w:name w:val="Normal Table"/>
+    <w:uiPriority w:val="99"/>
+    <w:semiHidden/>
+    <w:unhideWhenUsed/>
+    <w:tblPr>
+      <w:tblInd w:w="0" w:type="dxa"/>
+      <w:tblCellMar>
+        <w:top w:w="0" w:type="dxa"/>
+        <w:left w:w="108" w:type="dxa"/>
+        <w:bottom w:w="0" w:type="dxa"/>
+        <w:right w:w="108" w:type="dxa"/>
+      </w:tblCellMar>
+    </w:tblPr>
+  </w:style>
+  <w:style w:type="numbering" w:default="1" w:styleId="NoList">
+    <w:name w:val="No List"/>
+    <w:uiPriority w:val="99"/>
+    <w:semiHidden/>
+    <w:unhideWhenUsed/>
+  </w:style>
+  <w:style w:type="character" w:styleId="PlaceholderText">
+    <w:name w:val="Placeholder Text"/>
+    <w:basedOn w:val="DefaultParagraphFont"/>
+    <w:uiPriority w:val="99"/>
+    <w:semiHidden/>
+    <w:rsid w:val="00D328B6"/>
+    <w:rPr>
+      <w:color w:val="808080"/>
+    </w:rPr>
+  </w:style>
+  <w:style w:type="paragraph" w:customStyle="1" w:styleId="ACD036B6CAE4452ABA1FACF39B64B057">
+    <w:name w:val="ACD036B6CAE4452ABA1FACF39B64B057"/>
+    <w:rsid w:val="005D05F2"/>
+  </w:style>
+  <w:style w:type="paragraph" w:customStyle="1" w:styleId="7878D1352B1B4663BB3B67B0DAE4D67C">
+    <w:name w:val="7878D1352B1B4663BB3B67B0DAE4D67C"/>
+    <w:rsid w:val="005D05F2"/>
+  </w:style>
+  <w:style w:type="paragraph" w:customStyle="1" w:styleId="79C96EFDA46B41CFB4CB2618E2B9E01C">
+    <w:name w:val="79C96EFDA46B41CFB4CB2618E2B9E01C"/>
+    <w:rsid w:val="005D05F2"/>
+  </w:style>
+  <w:style w:type="paragraph" w:customStyle="1" w:styleId="8416AA606D0A448D8B6B388DDA29EA60">
+    <w:name w:val="8416AA606D0A448D8B6B388DDA29EA60"/>
+    <w:rsid w:val="005D05F2"/>
+  </w:style>
+  <w:style w:type="paragraph" w:customStyle="1" w:styleId="73A9709D64734D0EB487671D55026C21">
+    <w:name w:val="73A9709D64734D0EB487671D55026C21"/>
+    <w:rsid w:val="005D05F2"/>
+  </w:style>
+  <w:style w:type="paragraph" w:customStyle="1" w:styleId="8B182295EA714809A856A327A1EE5FD0">
+    <w:name w:val="8B182295EA714809A856A327A1EE5FD0"/>
+    <w:rsid w:val="005D05F2"/>
+  </w:style>
+  <w:style w:type="paragraph" w:customStyle="1" w:styleId="6BC6CEAE8D254C14AEF1DBCDD9262A50">
+    <w:name w:val="6BC6CEAE8D254C14AEF1DBCDD9262A50"/>
+    <w:rsid w:val="005D05F2"/>
+  </w:style>
+  <w:style w:type="paragraph" w:customStyle="1" w:styleId="2AFA83BBDAAF4AA28A880C0C4961B175">
+    <w:name w:val="2AFA83BBDAAF4AA28A880C0C4961B175"/>
+    <w:rsid w:val="005D05F2"/>
+  </w:style>
+  <w:style w:type="paragraph" w:customStyle="1" w:styleId="5B7CC1D2A4C9478595BDC34A3307DF3D">
+    <w:name w:val="5B7CC1D2A4C9478595BDC34A3307DF3D"/>
+    <w:rsid w:val="005D05F2"/>
+  </w:style>
+  <w:style w:type="paragraph" w:customStyle="1" w:styleId="9C88C730D5204631AA408D5788907320">
+    <w:name w:val="9C88C730D5204631AA408D5788907320"/>
+    <w:rsid w:val="005D05F2"/>
+  </w:style>
+  <w:style w:type="paragraph" w:customStyle="1" w:styleId="6E0B6B74861B43E38D1C6F2408DE184E">
+    <w:name w:val="6E0B6B74861B43E38D1C6F2408DE184E"/>
+    <w:rsid w:val="005D05F2"/>
+  </w:style>
+  <w:style w:type="paragraph" w:customStyle="1" w:styleId="ABB723B1E48B4C42964D2C4640102F96">
+    <w:name w:val="ABB723B1E48B4C42964D2C4640102F96"/>
+    <w:rsid w:val="005D05F2"/>
+  </w:style>
+  <w:style w:type="paragraph" w:customStyle="1" w:styleId="B2C933FF3D2D444A9796E44B6863F42E">
+    <w:name w:val="B2C933FF3D2D444A9796E44B6863F42E"/>
+    <w:rsid w:val="005D05F2"/>
+  </w:style>
+  <w:style w:type="paragraph" w:customStyle="1" w:styleId="E56E68EDB3414E4FA2DBF8183205C7FC">
+    <w:name w:val="E56E68EDB3414E4FA2DBF8183205C7FC"/>
+    <w:rsid w:val="005D05F2"/>
+  </w:style>
+  <w:style w:type="paragraph" w:customStyle="1" w:styleId="6E7724F72DAA46FD978E846722B8B784">
+    <w:name w:val="6E7724F72DAA46FD978E846722B8B784"/>
+    <w:rsid w:val="005D05F2"/>
+  </w:style>
+  <w:style w:type="paragraph" w:customStyle="1" w:styleId="EB8E31CA057243C1A783C68FC87DFF9B">
+    <w:name w:val="EB8E31CA057243C1A783C68FC87DFF9B"/>
+    <w:rsid w:val="005D05F2"/>
+  </w:style>
+  <w:style w:type="paragraph" w:customStyle="1" w:styleId="23E92376F83D4558804440982CFD167E">
+    <w:name w:val="23E92376F83D4558804440982CFD167E"/>
+    <w:rsid w:val="005D05F2"/>
+  </w:style>
+  <w:style w:type="paragraph" w:customStyle="1" w:styleId="1D7264411B374F5DB3FF762C4456F0BA">
+    <w:name w:val="1D7264411B374F5DB3FF762C4456F0BA"/>
+    <w:rsid w:val="005D05F2"/>
+  </w:style>
+  <w:style w:type="paragraph" w:customStyle="1" w:styleId="171C1FAF5DD2444F8FD7E431A5BAF3AA">
+    <w:name w:val="171C1FAF5DD2444F8FD7E431A5BAF3AA"/>
+    <w:rsid w:val="005D05F2"/>
+  </w:style>
+  <w:style w:type="paragraph" w:customStyle="1" w:styleId="5166DF1738D745E8836585AEFE16AF0D">
+    <w:name w:val="5166DF1738D745E8836585AEFE16AF0D"/>
+    <w:rsid w:val="005D05F2"/>
+  </w:style>
+  <w:style w:type="paragraph" w:customStyle="1" w:styleId="8AE4D63BAC5B4742B11E62B02E9A78AD">
+    <w:name w:val="8AE4D63BAC5B4742B11E62B02E9A78AD"/>
+    <w:rsid w:val="005D05F2"/>
+  </w:style>
+  <w:style w:type="paragraph" w:customStyle="1" w:styleId="EC4963792A2646C4AB54E0E733866A4E">
+    <w:name w:val="EC4963792A2646C4AB54E0E733866A4E"/>
+    <w:rsid w:val="005D05F2"/>
+  </w:style>
+  <w:style w:type="paragraph" w:customStyle="1" w:styleId="F194CCA70C664931AAB8D817CDEA3578">
+    <w:name w:val="F194CCA70C664931AAB8D817CDEA3578"/>
+    <w:rsid w:val="005D05F2"/>
+  </w:style>
+  <w:style w:type="paragraph" w:customStyle="1" w:styleId="C0BEE5184EEB4BB5B1FF94AE89CA7B6E">
+    <w:name w:val="C0BEE5184EEB4BB5B1FF94AE89CA7B6E"/>
+    <w:rsid w:val="005D05F2"/>
+  </w:style>
+  <w:style w:type="paragraph" w:customStyle="1" w:styleId="7D3466FD1FA94235B51457305A82F7A5">
+    <w:name w:val="7D3466FD1FA94235B51457305A82F7A5"/>
+    <w:rsid w:val="005D05F2"/>
+  </w:style>
+  <w:style w:type="paragraph" w:customStyle="1" w:styleId="4488D085AA3947158EDFF9EF46237C5B">
+    <w:name w:val="4488D085AA3947158EDFF9EF46237C5B"/>
+    <w:rsid w:val="005D05F2"/>
+  </w:style>
+  <w:style w:type="paragraph" w:customStyle="1" w:styleId="088CEE9227A24D438C64429C0DB34F31">
+    <w:name w:val="088CEE9227A24D438C64429C0DB34F31"/>
+    <w:rsid w:val="005D05F2"/>
+  </w:style>
+  <w:style w:type="paragraph" w:customStyle="1" w:styleId="9E282A33D2D34EA2BB19239C8F1D69AD">
+    <w:name w:val="9E282A33D2D34EA2BB19239C8F1D69AD"/>
+    <w:rsid w:val="005D05F2"/>
+  </w:style>
+  <w:style w:type="paragraph" w:customStyle="1" w:styleId="43A3621F8D6C4D83B8798A9F3418C48E">
+    <w:name w:val="43A3621F8D6C4D83B8798A9F3418C48E"/>
+    <w:rsid w:val="005D05F2"/>
+  </w:style>
+  <w:style w:type="paragraph" w:customStyle="1" w:styleId="D86443157EBF4D5A90F2525C29294A73">
+    <w:name w:val="D86443157EBF4D5A90F2525C29294A73"/>
+    <w:rsid w:val="005D05F2"/>
+  </w:style>
+  <w:style w:type="paragraph" w:customStyle="1" w:styleId="1A3C5F832A1549DFA1201154E59AB2AE">
+    <w:name w:val="1A3C5F832A1549DFA1201154E59AB2AE"/>
+    <w:rsid w:val="005D05F2"/>
+  </w:style>
+  <w:style w:type="paragraph" w:customStyle="1" w:styleId="8BB7265883ED49F0A76C3F5BE12A8602">
+    <w:name w:val="8BB7265883ED49F0A76C3F5BE12A8602"/>
+    <w:rsid w:val="005D05F2"/>
+  </w:style>
+  <w:style w:type="paragraph" w:customStyle="1" w:styleId="58214C2997B948B7A9FF774F7EDFFADF">
+    <w:name w:val="58214C2997B948B7A9FF774F7EDFFADF"/>
+    <w:rsid w:val="005D05F2"/>
+  </w:style>
+  <w:style w:type="paragraph" w:customStyle="1" w:styleId="00B5275163D44AF394077F9E4C4EBFE4">
+    <w:name w:val="00B5275163D44AF394077F9E4C4EBFE4"/>
+    <w:rsid w:val="005D05F2"/>
+  </w:style>
+  <w:style w:type="paragraph" w:customStyle="1" w:styleId="8061A521E5F440C28627FDE5878D6B9B">
+    <w:name w:val="8061A521E5F440C28627FDE5878D6B9B"/>
+    <w:rsid w:val="005D05F2"/>
+  </w:style>
+  <w:style w:type="paragraph" w:customStyle="1" w:styleId="979A7C09E9AB42FD847BF352A42B4429">
+    <w:name w:val="979A7C09E9AB42FD847BF352A42B4429"/>
+    <w:rsid w:val="005D05F2"/>
+  </w:style>
+  <w:style w:type="paragraph" w:customStyle="1" w:styleId="EA45E464D06647F6ADE5DBC2B03AEAF8">
+    <w:name w:val="EA45E464D06647F6ADE5DBC2B03AEAF8"/>
+    <w:rsid w:val="005D05F2"/>
+  </w:style>
+  <w:style w:type="paragraph" w:customStyle="1" w:styleId="1EE306A61B9249FC83B7F5518A4B468D">
+    <w:name w:val="1EE306A61B9249FC83B7F5518A4B468D"/>
+    <w:rsid w:val="005D05F2"/>
+  </w:style>
+  <w:style w:type="paragraph" w:customStyle="1" w:styleId="2939303660D3405188A56432720918C6">
+    <w:name w:val="2939303660D3405188A56432720918C6"/>
+    <w:rsid w:val="005D05F2"/>
+  </w:style>
+  <w:style w:type="paragraph" w:customStyle="1" w:styleId="6D173ABCC2EA48C0841EA42EA150B1FF">
+    <w:name w:val="6D173ABCC2EA48C0841EA42EA150B1FF"/>
+    <w:rsid w:val="005D05F2"/>
+  </w:style>
+  <w:style w:type="paragraph" w:customStyle="1" w:styleId="1CCBDBA22E0848B0A34954ED0931C599">
+    <w:name w:val="1CCBDBA22E0848B0A34954ED0931C599"/>
+    <w:rsid w:val="005D05F2"/>
+  </w:style>
+  <w:style w:type="paragraph" w:customStyle="1" w:styleId="CF826B55C92D44E1954DCBA93927A0EC">
+    <w:name w:val="CF826B55C92D44E1954DCBA93927A0EC"/>
+    <w:rsid w:val="005D05F2"/>
+  </w:style>
+  <w:style w:type="paragraph" w:customStyle="1" w:styleId="8AB11C769BBA43F0B11C4F6195F69308">
+    <w:name w:val="8AB11C769BBA43F0B11C4F6195F69308"/>
+    <w:rsid w:val="005D05F2"/>
+  </w:style>
+  <w:style w:type="paragraph" w:customStyle="1" w:styleId="8197C92D894D4377A400D3D2EFD2F596">
+    <w:name w:val="8197C92D894D4377A400D3D2EFD2F596"/>
+    <w:rsid w:val="005D05F2"/>
+  </w:style>
+  <w:style w:type="paragraph" w:customStyle="1" w:styleId="D020E65313C24DC1949D2C89F1801E14">
+    <w:name w:val="D020E65313C24DC1949D2C89F1801E14"/>
+    <w:rsid w:val="005D05F2"/>
+  </w:style>
+  <w:style w:type="paragraph" w:customStyle="1" w:styleId="991992A7E1BA4E97893833BE22071FB4">
+    <w:name w:val="991992A7E1BA4E97893833BE22071FB4"/>
+    <w:rsid w:val="005D05F2"/>
+  </w:style>
+  <w:style w:type="paragraph" w:customStyle="1" w:styleId="9D17E438DFDC4596870A27E89771DD3B">
+    <w:name w:val="9D17E438DFDC4596870A27E89771DD3B"/>
+    <w:rsid w:val="005D05F2"/>
+  </w:style>
+  <w:style w:type="paragraph" w:customStyle="1" w:styleId="4F14F16A18CD451592C63F632FF9E537">
+    <w:name w:val="4F14F16A18CD451592C63F632FF9E537"/>
+    <w:rsid w:val="005D05F2"/>
+  </w:style>
+  <w:style w:type="paragraph" w:customStyle="1" w:styleId="7CEAF227A1DC42568F74F0AF7EFE3471">
+    <w:name w:val="7CEAF227A1DC42568F74F0AF7EFE3471"/>
+    <w:rsid w:val="005D05F2"/>
+  </w:style>
+  <w:style w:type="paragraph" w:customStyle="1" w:styleId="D2C391A494364461AB107361DFF2552B">
+    <w:name w:val="D2C391A494364461AB107361DFF2552B"/>
+    <w:rsid w:val="005D05F2"/>
+  </w:style>
+  <w:style w:type="paragraph" w:customStyle="1" w:styleId="BB33F6C722844A379057EDFC484C6BA8">
+    <w:name w:val="BB33F6C722844A379057EDFC484C6BA8"/>
+    <w:rsid w:val="005D05F2"/>
+  </w:style>
+  <w:style w:type="paragraph" w:customStyle="1" w:styleId="5304D07A4CEC4EEAB0687DF25B6C9E9B">
+    <w:name w:val="5304D07A4CEC4EEAB0687DF25B6C9E9B"/>
+    <w:rsid w:val="005D05F2"/>
+  </w:style>
+  <w:style w:type="paragraph" w:customStyle="1" w:styleId="E9FF03C2875B45C48AFCA9073E986513">
+    <w:name w:val="E9FF03C2875B45C48AFCA9073E986513"/>
+    <w:rsid w:val="005D05F2"/>
+  </w:style>
+  <w:style w:type="paragraph" w:customStyle="1" w:styleId="DB69D80D22234556BCC31FB23F74D673">
+    <w:name w:val="DB69D80D22234556BCC31FB23F74D673"/>
+    <w:rsid w:val="005D05F2"/>
+  </w:style>
+  <w:style w:type="paragraph" w:customStyle="1" w:styleId="5B810E5F419941119C589AE4432AECFE">
+    <w:name w:val="5B810E5F419941119C589AE4432AECFE"/>
+    <w:rsid w:val="00B0334D"/>
+  </w:style>
+  <w:style w:type="paragraph" w:customStyle="1" w:styleId="B4E2E640636D47279C9AAE0526BD6ABF">
+    <w:name w:val="B4E2E640636D47279C9AAE0526BD6ABF"/>
+    <w:rsid w:val="00B0334D"/>
+  </w:style>
+  <w:style w:type="paragraph" w:customStyle="1" w:styleId="8777A81D084741B5AA7449546A2DC536">
+    <w:name w:val="8777A81D084741B5AA7449546A2DC536"/>
+    <w:rsid w:val="00B0334D"/>
+  </w:style>
+  <w:style w:type="paragraph" w:customStyle="1" w:styleId="A054E535EC474072BF473D098948B53F">
+    <w:name w:val="A054E535EC474072BF473D098948B53F"/>
+    <w:rsid w:val="00B0334D"/>
+  </w:style>
+  <w:style w:type="paragraph" w:customStyle="1" w:styleId="FA445E9E653D4C8DAA57703B7F153B07">
+    <w:name w:val="FA445E9E653D4C8DAA57703B7F153B07"/>
+    <w:rsid w:val="00B0334D"/>
+  </w:style>
+  <w:style w:type="paragraph" w:customStyle="1" w:styleId="B4C83A80496A40F282E43D780DF835FC">
+    <w:name w:val="B4C83A80496A40F282E43D780DF835FC"/>
+    <w:rsid w:val="00B0334D"/>
+  </w:style>
+  <w:style w:type="paragraph" w:customStyle="1" w:styleId="C0B9FEB870354C67934FAB4663644D16">
+    <w:name w:val="C0B9FEB870354C67934FAB4663644D16"/>
+    <w:rsid w:val="00B0334D"/>
+  </w:style>
+  <w:style w:type="paragraph" w:customStyle="1" w:styleId="73CBA978A0CA41568CEB976270B09936">
+    <w:name w:val="73CBA978A0CA41568CEB976270B09936"/>
+    <w:rsid w:val="00B0334D"/>
+  </w:style>
+  <w:style w:type="paragraph" w:customStyle="1" w:styleId="C8136D75B65643C19ACA3969A485E86E">
+    <w:name w:val="C8136D75B65643C19ACA3969A485E86E"/>
+    <w:rsid w:val="00B0334D"/>
+  </w:style>
+  <w:style w:type="paragraph" w:customStyle="1" w:styleId="8231248A954142CCA2E9A832EDE3D795">
+    <w:name w:val="8231248A954142CCA2E9A832EDE3D795"/>
+    <w:rsid w:val="00B0334D"/>
+  </w:style>
+  <w:style w:type="paragraph" w:customStyle="1" w:styleId="94BA053D45B74B9292EB8038A4A0BEA3">
+    <w:name w:val="94BA053D45B74B9292EB8038A4A0BEA3"/>
+    <w:rsid w:val="00B0334D"/>
+  </w:style>
+  <w:style w:type="paragraph" w:customStyle="1" w:styleId="B84F2346AB3A4A539C78B8B64DA63EA3">
+    <w:name w:val="B84F2346AB3A4A539C78B8B64DA63EA3"/>
+    <w:rsid w:val="00C219C8"/>
+  </w:style>
+  <w:style w:type="paragraph" w:customStyle="1" w:styleId="3D5FF24138F8493CBBBAE99A1A6B6788">
+    <w:name w:val="3D5FF24138F8493CBBBAE99A1A6B6788"/>
+    <w:rsid w:val="00C219C8"/>
+  </w:style>
+  <w:style w:type="paragraph" w:customStyle="1" w:styleId="5F0C2F63FB43442D89E8D908D7657DB7">
+    <w:name w:val="5F0C2F63FB43442D89E8D908D7657DB7"/>
+    <w:rsid w:val="00C219C8"/>
+  </w:style>
+  <w:style w:type="paragraph" w:customStyle="1" w:styleId="E118709D62F3480D8828DD974A9B86BB">
+    <w:name w:val="E118709D62F3480D8828DD974A9B86BB"/>
+    <w:rsid w:val="00C219C8"/>
+  </w:style>
+  <w:style w:type="paragraph" w:customStyle="1" w:styleId="E5161F79EE8E47E6AF1965DE0A497BB4">
+    <w:name w:val="E5161F79EE8E47E6AF1965DE0A497BB4"/>
+    <w:rsid w:val="00C219C8"/>
+  </w:style>
+  <w:style w:type="paragraph" w:customStyle="1" w:styleId="3DD5C9CF7BBC4A3DA0A0D65EDE0A6866">
+    <w:name w:val="3DD5C9CF7BBC4A3DA0A0D65EDE0A6866"/>
+    <w:rsid w:val="00C219C8"/>
+  </w:style>
+  <w:style w:type="paragraph" w:customStyle="1" w:styleId="C558F0E0FB294ED2A6A063143DDCC76E">
+    <w:name w:val="C558F0E0FB294ED2A6A063143DDCC76E"/>
+    <w:rsid w:val="00C219C8"/>
+  </w:style>
+  <w:style w:type="paragraph" w:customStyle="1" w:styleId="990FEF4606CE482F80A2B3EF29D09892">
+    <w:name w:val="990FEF4606CE482F80A2B3EF29D09892"/>
+    <w:rsid w:val="00C219C8"/>
+  </w:style>
+  <w:style w:type="paragraph" w:customStyle="1" w:styleId="ADF71714D8A74A8EA1B0349B668D55DB">
+    <w:name w:val="ADF71714D8A74A8EA1B0349B668D55DB"/>
+    <w:rsid w:val="00C219C8"/>
+  </w:style>
+  <w:style w:type="paragraph" w:customStyle="1" w:styleId="BAEC51EE31654506BCF6031691812D4A">
+    <w:name w:val="BAEC51EE31654506BCF6031691812D4A"/>
+    <w:rsid w:val="00C219C8"/>
+  </w:style>
+  <w:style w:type="paragraph" w:customStyle="1" w:styleId="FBBB70334EF541D5A10396758D2B8351">
+    <w:name w:val="FBBB70334EF541D5A10396758D2B8351"/>
+    <w:rsid w:val="00C219C8"/>
+  </w:style>
+  <w:style w:type="paragraph" w:customStyle="1" w:styleId="D855710848C042008C9551D625404AA6">
+    <w:name w:val="D855710848C042008C9551D625404AA6"/>
+    <w:rsid w:val="00C219C8"/>
+  </w:style>
+  <w:style w:type="paragraph" w:customStyle="1" w:styleId="C81870B6AA674E358B4A0860D3876FE1">
+    <w:name w:val="C81870B6AA674E358B4A0860D3876FE1"/>
+    <w:rsid w:val="00D328B6"/>
+  </w:style>
+  <w:style w:type="paragraph" w:customStyle="1" w:styleId="C9744240B2774AD8AFC86FC418A8F279">
+    <w:name w:val="C9744240B2774AD8AFC86FC418A8F279"/>
+    <w:rsid w:val="00D328B6"/>
+  </w:style>
+  <w:style w:type="paragraph" w:customStyle="1" w:styleId="FCB70A7328D64775A66C70A85BB58143">
+    <w:name w:val="FCB70A7328D64775A66C70A85BB58143"/>
+    <w:rsid w:val="00D328B6"/>
+  </w:style>
+  <w:style w:type="paragraph" w:customStyle="1" w:styleId="34D4B5B721624F14B4D797284D744867">
+    <w:name w:val="34D4B5B721624F14B4D797284D744867"/>
+    <w:rsid w:val="00D328B6"/>
+  </w:style>
+  <w:style w:type="paragraph" w:customStyle="1" w:styleId="6B786ABBDCF44538BFFEF1F18BBFD9FF">
+    <w:name w:val="6B786ABBDCF44538BFFEF1F18BBFD9FF"/>
+    <w:rsid w:val="00D328B6"/>
+  </w:style>
+  <w:style w:type="paragraph" w:customStyle="1" w:styleId="7DE7EEF889D54F2A90ECC420B529831F">
+    <w:name w:val="7DE7EEF889D54F2A90ECC420B529831F"/>
+    <w:rsid w:val="00D328B6"/>
+  </w:style>
+  <w:style w:type="paragraph" w:customStyle="1" w:styleId="2AEEFAD769644FCC993B8003B7452A43">
+    <w:name w:val="2AEEFAD769644FCC993B8003B7452A43"/>
+    <w:rsid w:val="00D328B6"/>
+  </w:style>
+</w:styles>
+</file>
+
 <file path=word/glossary/webSettings.xml><?xml version="1.0" encoding="utf-8"?>
-<w:webSettings xmlns:mc="http://schemas.openxmlformats.org/markup-compatibility/2006" xmlns:r="http://schemas.openxmlformats.org/officeDocument/2006/relationships" xmlns:w="http://schemas.openxmlformats.org/wordprocessingml/2006/main" xmlns:w14="http://schemas.microsoft.com/office/word/2010/wordml" xmlns:w15="http://schemas.microsoft.com/office/word/2012/wordml" xmlns:w16cex="http://schemas.microsoft.com/office/word/2018/wordml/cex" xmlns:w16cid="http://schemas.microsoft.com/office/word/2016/wordml/cid" xmlns:w16="http://schemas.microsoft.com/office/word/2018/wordml" xmlns:w16sdtdh="http://schemas.microsoft.com/office/word/2020/wordml/sdtdatahash" xmlns:w16se="http://schemas.microsoft.com/office/word/2015/wordml/symex" mc:Ignorable="w14 w15 w16se w16cid w16 w16cex w16sdtdh">
+<w:webSettings xmlns:mc="http://schemas.openxmlformats.org/markup-compatibility/2006" xmlns:r="http://schemas.openxmlformats.org/officeDocument/2006/relationships" xmlns:w="http://schemas.openxmlformats.org/wordprocessingml/2006/main" xmlns:w14="http://schemas.microsoft.com/office/word/2010/wordml" mc:Ignorable="w14">
   <w:optimizeForBrowser/>
   <w:allowPNG/>
 </w:webSettings>
@@ -9575,7 +10193,7 @@
   <a:extraClrSchemeLst/>
   <a:extLst>
     <a:ext uri="{05A4C25C-085E-4340-85A3-A5531E510DB2}">
-      <thm15:themeFamily xmlns:thm15="http://schemas.microsoft.com/office/thememl/2012/main" name="Office Theme" id="{62F939B6-93AF-4DB8-9C6B-D6C7DFDC589F}" vid="{4A3C46E8-61CC-4603-A589-7422A47A8E4A}"/>
+      <thm15:themeFamily xmlns:thm15="http://schemas.microsoft.com/office/thememl/2012/main" xmlns="" name="Office Theme" id="{62F939B6-93AF-4DB8-9C6B-D6C7DFDC589F}" vid="{4A3C46E8-61CC-4603-A589-7422A47A8E4A}"/>
     </a:ext>
   </a:extLst>
 </a:theme>
